--- a/src/Layouts/PurchaseOrderWithBars.docx
+++ b/src/Layouts/PurchaseOrderWithBars.docx
@@ -4,68 +4,51 @@
   <w:body>
     <w:tbl>
       <w:tblPr>
-        <w:tblW w:w="10495" w:type="dxa"/>
-        <w:tblInd w:w="-10" w:type="dxa"/>
-        <w:tblLayout w:type="fixed"/>
+        <w:tblStyle w:val="Tablaconcuadrcula"/>
+        <w:tblW w:w="0" w:type="auto"/>
         <w:tblCellMar>
-          <w:top w:w="113" w:type="dxa"/>
-          <w:left w:w="70" w:type="dxa"/>
-          <w:bottom w:w="28" w:type="dxa"/>
-          <w:right w:w="70" w:type="dxa"/>
+          <w:left w:w="0" w:type="dxa"/>
+          <w:right w:w="0" w:type="dxa"/>
         </w:tblCellMar>
         <w:tblLook w:val="04A0" w:firstRow="1" w:lastRow="0" w:firstColumn="1" w:lastColumn="0" w:noHBand="0" w:noVBand="1"/>
       </w:tblPr>
       <w:tblGrid>
-        <w:gridCol w:w="1706"/>
-        <w:gridCol w:w="3828"/>
-        <w:gridCol w:w="850"/>
-        <w:gridCol w:w="1418"/>
-        <w:gridCol w:w="1275"/>
-        <w:gridCol w:w="1418"/>
+        <w:gridCol w:w="10457"/>
       </w:tblGrid>
       <w:tr>
         <w:trPr>
-          <w:trHeight w:val="391"/>
-          <w:tblHeader/>
+          <w:trHeight w:val="6843"/>
         </w:trPr>
-        <w:sdt>
-          <w:sdtPr>
-            <w:rPr>
-              <w:rFonts w:ascii="Arial" w:hAnsi="Arial" w:eastAsia="Times New Roman" w:cs="Arial"/>
-              <w:b/>
-              <w:bCs/>
-              <w:color w:val="000000"/>
-              <w:sz w:val="16"/>
-              <w:szCs w:val="16"/>
-            </w:rPr>
-            <w:alias w:val="#Nav: /Labels/No_Caption"/>
-            <w:tag w:val="#Nav: ABC_Purchase_Order/50103"/>
-            <w:id w:val="214015165"/>
-            <w:placeholder>
-              <w:docPart w:val="DefaultPlaceholder_-1854013440"/>
-            </w:placeholder>
-            <w:dataBinding w:prefixMappings="xmlns:ns0='urn:microsoft-dynamics-nav/reports/ABC_Purchase_Order/50103/'" w:xpath="/ns0:NavWordReportXmlPart[1]/ns0:Labels[1]/ns0:No_Caption[1]" w:storeItemID="{7DD80301-CA5A-4CA7-8530-70D398923CB0}"/>
-            <w:text/>
-          </w:sdtPr>
-          <w:sdtEndPr/>
-          <w:sdtContent>
-            <w:tc>
-              <w:tcPr>
-                <w:tcW w:w="1706" w:type="dxa"/>
-                <w:tcBorders>
-                  <w:top w:val="single" w:color="auto" w:sz="4" w:space="0"/>
-                  <w:left w:val="single" w:color="auto" w:sz="4" w:space="0"/>
-                  <w:bottom w:val="single" w:color="auto" w:sz="4" w:space="0"/>
-                  <w:right w:val="single" w:color="auto" w:sz="4" w:space="0"/>
-                </w:tcBorders>
-                <w:shd w:val="clear" w:color="auto" w:fill="auto"/>
-                <w:vAlign w:val="center"/>
-                <w:hideMark/>
-              </w:tcPr>
-              <w:p>
-                <w:pPr>
-                  <w:spacing w:after="0"/>
-                  <w:jc w:val="center"/>
+        <w:tc>
+          <w:tcPr>
+            <w:tcW w:w="10457" w:type="dxa"/>
+          </w:tcPr>
+          <w:tbl>
+            <w:tblPr>
+              <w:tblW w:w="10495" w:type="dxa"/>
+              <w:tblCellMar>
+                <w:top w:w="113" w:type="dxa"/>
+                <w:left w:w="70" w:type="dxa"/>
+                <w:bottom w:w="28" w:type="dxa"/>
+                <w:right w:w="70" w:type="dxa"/>
+              </w:tblCellMar>
+              <w:tblLook w:val="04A0" w:firstRow="1" w:lastRow="0" w:firstColumn="1" w:lastColumn="0" w:noHBand="0" w:noVBand="1"/>
+            </w:tblPr>
+            <w:tblGrid>
+              <w:gridCol w:w="1283"/>
+              <w:gridCol w:w="2692"/>
+              <w:gridCol w:w="1536"/>
+              <w:gridCol w:w="1715"/>
+              <w:gridCol w:w="1554"/>
+              <w:gridCol w:w="1715"/>
+            </w:tblGrid>
+            <w:tr>
+              <w:trPr>
+                <w:trHeight w:val="391"/>
+                <w:tblHeader/>
+              </w:trPr>
+              <w:sdt>
+                <w:sdtPr>
                   <w:rPr>
                     <w:rFonts w:ascii="Arial" w:hAnsi="Arial" w:eastAsia="Times New Roman" w:cs="Arial"/>
                     <w:b/>
@@ -74,9 +57,61 @@
                     <w:sz w:val="16"/>
                     <w:szCs w:val="16"/>
                   </w:rPr>
-                </w:pPr>
-                <w:proofErr w:type="spellStart"/>
-                <w:r>
+                  <w:alias w:val="#Nav: /Labels/No_Caption"/>
+                  <w:tag w:val="#Nav: ABC_Purchase_Order/50103"/>
+                  <w:id w:val="214015165"/>
+                  <w:placeholder>
+                    <w:docPart w:val="B1F81727AF474D21815BE45A44672C51"/>
+                  </w:placeholder>
+                  <w:dataBinding w:prefixMappings="xmlns:ns0='urn:microsoft-dynamics-nav/reports/ABC_Purchase_Order/50103/'" w:xpath="/ns0:NavWordReportXmlPart[1]/ns0:Labels[1]/ns0:No_Caption[1]" w:storeItemID="{7520F998-14E3-449E-B347-88C9C817CD7A}"/>
+                  <w:text/>
+                </w:sdtPr>
+                <w:sdtContent>
+                  <w:tc>
+                    <w:tcPr>
+                      <w:tcW w:w="1706" w:type="dxa"/>
+                      <w:tcBorders>
+                        <w:top w:val="single" w:color="auto" w:sz="4" w:space="0"/>
+                        <w:left w:val="single" w:color="auto" w:sz="4" w:space="0"/>
+                        <w:bottom w:val="single" w:color="auto" w:sz="4" w:space="0"/>
+                        <w:right w:val="single" w:color="auto" w:sz="4" w:space="0"/>
+                      </w:tcBorders>
+                      <w:shd w:val="clear" w:color="auto" w:fill="auto"/>
+                      <w:vAlign w:val="center"/>
+                      <w:hideMark/>
+                    </w:tcPr>
+                    <w:p>
+                      <w:pPr>
+                        <w:spacing w:after="0"/>
+                        <w:jc w:val="center"/>
+                        <w:rPr>
+                          <w:rFonts w:ascii="Arial" w:hAnsi="Arial" w:eastAsia="Times New Roman" w:cs="Arial"/>
+                          <w:b/>
+                          <w:bCs/>
+                          <w:color w:val="000000"/>
+                          <w:sz w:val="16"/>
+                          <w:szCs w:val="16"/>
+                        </w:rPr>
+                      </w:pPr>
+                      <w:proofErr w:type="spellStart"/>
+                      <w:r>
+                        <w:rPr>
+                          <w:rFonts w:ascii="Arial" w:hAnsi="Arial" w:eastAsia="Times New Roman" w:cs="Arial"/>
+                          <w:b/>
+                          <w:bCs/>
+                          <w:color w:val="000000"/>
+                          <w:sz w:val="16"/>
+                          <w:szCs w:val="16"/>
+                        </w:rPr>
+                        <w:t>No_Caption</w:t>
+                      </w:r>
+                      <w:proofErr w:type="spellEnd"/>
+                    </w:p>
+                  </w:tc>
+                </w:sdtContent>
+              </w:sdt>
+              <w:sdt>
+                <w:sdtPr>
                   <w:rPr>
                     <w:rFonts w:ascii="Arial" w:hAnsi="Arial" w:eastAsia="Times New Roman" w:cs="Arial"/>
                     <w:b/>
@@ -85,51 +120,61 @@
                     <w:sz w:val="16"/>
                     <w:szCs w:val="16"/>
                   </w:rPr>
-                  <w:t>No_Caption</w:t>
-                </w:r>
-                <w:proofErr w:type="spellEnd"/>
-              </w:p>
-            </w:tc>
-          </w:sdtContent>
-        </w:sdt>
-        <w:sdt>
-          <w:sdtPr>
-            <w:rPr>
-              <w:rFonts w:ascii="Arial" w:hAnsi="Arial" w:eastAsia="Times New Roman" w:cs="Arial"/>
-              <w:b/>
-              <w:bCs/>
-              <w:color w:val="000000"/>
-              <w:sz w:val="16"/>
-              <w:szCs w:val="16"/>
-            </w:rPr>
-            <w:alias w:val="#Nav: /Labels/Description_LineCaption"/>
-            <w:tag w:val="#Nav: ABC_Purchase_Order/50103"/>
-            <w:id w:val="-2095771520"/>
-            <w:placeholder>
-              <w:docPart w:val="DefaultPlaceholder_-1854013440"/>
-            </w:placeholder>
-            <w:dataBinding w:prefixMappings="xmlns:ns0='urn:microsoft-dynamics-nav/reports/ABC_Purchase_Order/50103/'" w:xpath="/ns0:NavWordReportXmlPart[1]/ns0:Labels[1]/ns0:Description_LineCaption[1]" w:storeItemID="{7DD80301-CA5A-4CA7-8530-70D398923CB0}"/>
-            <w:text/>
-          </w:sdtPr>
-          <w:sdtEndPr/>
-          <w:sdtContent>
-            <w:tc>
-              <w:tcPr>
-                <w:tcW w:w="3828" w:type="dxa"/>
-                <w:tcBorders>
-                  <w:top w:val="single" w:color="auto" w:sz="4" w:space="0"/>
-                  <w:left w:val="single" w:color="auto" w:sz="4" w:space="0"/>
-                  <w:bottom w:val="single" w:color="auto" w:sz="4" w:space="0"/>
-                  <w:right w:val="single" w:color="auto" w:sz="4" w:space="0"/>
-                </w:tcBorders>
-                <w:shd w:val="clear" w:color="auto" w:fill="auto"/>
-                <w:vAlign w:val="center"/>
-                <w:hideMark/>
-              </w:tcPr>
-              <w:p>
-                <w:pPr>
-                  <w:spacing w:after="0"/>
-                  <w:jc w:val="center"/>
+                  <w:alias w:val="#Nav: /Labels/Description_LineCaption"/>
+                  <w:tag w:val="#Nav: ABC_Purchase_Order/50103"/>
+                  <w:id w:val="-2095771520"/>
+                  <w:placeholder>
+                    <w:docPart w:val="B1F81727AF474D21815BE45A44672C51"/>
+                  </w:placeholder>
+                  <w:dataBinding w:prefixMappings="xmlns:ns0='urn:microsoft-dynamics-nav/reports/ABC_Purchase_Order/50103/'" w:xpath="/ns0:NavWordReportXmlPart[1]/ns0:Labels[1]/ns0:Description_LineCaption[1]" w:storeItemID="{7520F998-14E3-449E-B347-88C9C817CD7A}"/>
+                  <w:text/>
+                </w:sdtPr>
+                <w:sdtContent>
+                  <w:tc>
+                    <w:tcPr>
+                      <w:tcW w:w="3828" w:type="dxa"/>
+                      <w:tcBorders>
+                        <w:top w:val="single" w:color="auto" w:sz="4" w:space="0"/>
+                        <w:left w:val="single" w:color="auto" w:sz="4" w:space="0"/>
+                        <w:bottom w:val="single" w:color="auto" w:sz="4" w:space="0"/>
+                        <w:right w:val="single" w:color="auto" w:sz="4" w:space="0"/>
+                      </w:tcBorders>
+                      <w:shd w:val="clear" w:color="auto" w:fill="auto"/>
+                      <w:vAlign w:val="center"/>
+                      <w:hideMark/>
+                    </w:tcPr>
+                    <w:p>
+                      <w:pPr>
+                        <w:spacing w:after="0"/>
+                        <w:jc w:val="center"/>
+                        <w:rPr>
+                          <w:rFonts w:ascii="Arial" w:hAnsi="Arial" w:eastAsia="Times New Roman" w:cs="Arial"/>
+                          <w:b/>
+                          <w:bCs/>
+                          <w:color w:val="000000"/>
+                          <w:sz w:val="16"/>
+                          <w:szCs w:val="16"/>
+                        </w:rPr>
+                      </w:pPr>
+                      <w:proofErr w:type="spellStart"/>
+                      <w:r>
+                        <w:rPr>
+                          <w:rFonts w:ascii="Arial" w:hAnsi="Arial" w:eastAsia="Times New Roman" w:cs="Arial"/>
+                          <w:b/>
+                          <w:bCs/>
+                          <w:color w:val="000000"/>
+                          <w:sz w:val="16"/>
+                          <w:szCs w:val="16"/>
+                        </w:rPr>
+                        <w:t>Description_LineCaption</w:t>
+                      </w:r>
+                      <w:proofErr w:type="spellEnd"/>
+                    </w:p>
+                  </w:tc>
+                </w:sdtContent>
+              </w:sdt>
+              <w:sdt>
+                <w:sdtPr>
                   <w:rPr>
                     <w:rFonts w:ascii="Arial" w:hAnsi="Arial" w:eastAsia="Times New Roman" w:cs="Arial"/>
                     <w:b/>
@@ -138,9 +183,60 @@
                     <w:sz w:val="16"/>
                     <w:szCs w:val="16"/>
                   </w:rPr>
-                </w:pPr>
-                <w:proofErr w:type="spellStart"/>
-                <w:r>
+                  <w:alias w:val="#Nav: /CopyLoop/Header/Purchase_Line/Quantity_Line_Lbl"/>
+                  <w:tag w:val="#Nav: ABC_Purchase_Order/50103"/>
+                  <w:id w:val="962857591"/>
+                  <w:placeholder>
+                    <w:docPart w:val="B1F81727AF474D21815BE45A44672C51"/>
+                  </w:placeholder>
+                  <w:dataBinding w:prefixMappings="xmlns:ns0='urn:microsoft-dynamics-nav/reports/ABC_Purchase_Order/50103/'" w:xpath="/ns0:NavWordReportXmlPart[1]/ns0:CopyLoop[1]/ns0:Header[1]/ns0:Purchase_Line[1]/ns0:Quantity_Line_Lbl[1]" w:storeItemID="{7520F998-14E3-449E-B347-88C9C817CD7A}"/>
+                  <w:text/>
+                </w:sdtPr>
+                <w:sdtContent>
+                  <w:tc>
+                    <w:tcPr>
+                      <w:tcW w:w="850" w:type="dxa"/>
+                      <w:tcBorders>
+                        <w:top w:val="single" w:color="auto" w:sz="4" w:space="0"/>
+                        <w:left w:val="single" w:color="auto" w:sz="4" w:space="0"/>
+                        <w:bottom w:val="single" w:color="auto" w:sz="4" w:space="0"/>
+                        <w:right w:val="single" w:color="auto" w:sz="4" w:space="0"/>
+                      </w:tcBorders>
+                      <w:shd w:val="clear" w:color="auto" w:fill="auto"/>
+                      <w:vAlign w:val="center"/>
+                    </w:tcPr>
+                    <w:p>
+                      <w:pPr>
+                        <w:spacing w:after="0"/>
+                        <w:jc w:val="right"/>
+                        <w:rPr>
+                          <w:rFonts w:ascii="Arial" w:hAnsi="Arial" w:eastAsia="Times New Roman" w:cs="Arial"/>
+                          <w:b/>
+                          <w:bCs/>
+                          <w:color w:val="000000"/>
+                          <w:sz w:val="16"/>
+                          <w:szCs w:val="16"/>
+                        </w:rPr>
+                      </w:pPr>
+                      <w:proofErr w:type="spellStart"/>
+                      <w:r>
+                        <w:rPr>
+                          <w:rFonts w:ascii="Arial" w:hAnsi="Arial" w:eastAsia="Times New Roman" w:cs="Arial"/>
+                          <w:b/>
+                          <w:bCs/>
+                          <w:color w:val="000000"/>
+                          <w:sz w:val="16"/>
+                          <w:szCs w:val="16"/>
+                        </w:rPr>
+                        <w:t>Quantity_Line_Lbl</w:t>
+                      </w:r>
+                      <w:proofErr w:type="spellEnd"/>
+                    </w:p>
+                  </w:tc>
+                </w:sdtContent>
+              </w:sdt>
+              <w:sdt>
+                <w:sdtPr>
                   <w:rPr>
                     <w:rFonts w:ascii="Arial" w:hAnsi="Arial" w:eastAsia="Times New Roman" w:cs="Arial"/>
                     <w:b/>
@@ -149,50 +245,61 @@
                     <w:sz w:val="16"/>
                     <w:szCs w:val="16"/>
                   </w:rPr>
-                  <w:t>Description_LineCaption</w:t>
-                </w:r>
-                <w:proofErr w:type="spellEnd"/>
-              </w:p>
-            </w:tc>
-          </w:sdtContent>
-        </w:sdt>
-        <w:sdt>
-          <w:sdtPr>
-            <w:rPr>
-              <w:rFonts w:ascii="Arial" w:hAnsi="Arial" w:eastAsia="Times New Roman" w:cs="Arial"/>
-              <w:b/>
-              <w:bCs/>
-              <w:color w:val="000000"/>
-              <w:sz w:val="16"/>
-              <w:szCs w:val="16"/>
-            </w:rPr>
-            <w:alias w:val="#Nav: /CopyLoop/Header/Purchase_Line/Quantity_Line_Lbl"/>
-            <w:tag w:val="#Nav: ABC_Purchase_Order/50103"/>
-            <w:id w:val="962857591"/>
-            <w:placeholder>
-              <w:docPart w:val="DefaultPlaceholder_-1854013440"/>
-            </w:placeholder>
-            <w:dataBinding w:prefixMappings="xmlns:ns0='urn:microsoft-dynamics-nav/reports/ABC_Purchase_Order/50103/'" w:xpath="/ns0:NavWordReportXmlPart[1]/ns0:CopyLoop[1]/ns0:Header[1]/ns0:Purchase_Line[1]/ns0:Quantity_Line_Lbl[1]" w:storeItemID="{7DD80301-CA5A-4CA7-8530-70D398923CB0}"/>
-            <w:text/>
-          </w:sdtPr>
-          <w:sdtEndPr/>
-          <w:sdtContent>
-            <w:tc>
-              <w:tcPr>
-                <w:tcW w:w="850" w:type="dxa"/>
-                <w:tcBorders>
-                  <w:top w:val="single" w:color="auto" w:sz="4" w:space="0"/>
-                  <w:left w:val="single" w:color="auto" w:sz="4" w:space="0"/>
-                  <w:bottom w:val="single" w:color="auto" w:sz="4" w:space="0"/>
-                  <w:right w:val="single" w:color="auto" w:sz="4" w:space="0"/>
-                </w:tcBorders>
-                <w:shd w:val="clear" w:color="auto" w:fill="auto"/>
-                <w:vAlign w:val="center"/>
-              </w:tcPr>
-              <w:p>
-                <w:pPr>
-                  <w:spacing w:after="0"/>
-                  <w:jc w:val="right"/>
+                  <w:alias w:val="#Nav: /CopyLoop/Header/Purchase_Line/DirUnitCost_Line_Lbl"/>
+                  <w:tag w:val="#Nav: ABC_Purchase_Order/50103"/>
+                  <w:id w:val="169543593"/>
+                  <w:placeholder>
+                    <w:docPart w:val="B1F81727AF474D21815BE45A44672C51"/>
+                  </w:placeholder>
+                  <w:dataBinding w:prefixMappings="xmlns:ns0='urn:microsoft-dynamics-nav/reports/ABC_Purchase_Order/50103/'" w:xpath="/ns0:NavWordReportXmlPart[1]/ns0:CopyLoop[1]/ns0:Header[1]/ns0:Purchase_Line[1]/ns0:DirUnitCost_Line_Lbl[1]" w:storeItemID="{7520F998-14E3-449E-B347-88C9C817CD7A}"/>
+                  <w:text/>
+                </w:sdtPr>
+                <w:sdtContent>
+                  <w:tc>
+                    <w:tcPr>
+                      <w:tcW w:w="1418" w:type="dxa"/>
+                      <w:tcBorders>
+                        <w:top w:val="single" w:color="auto" w:sz="4" w:space="0"/>
+                        <w:left w:val="single" w:color="auto" w:sz="4" w:space="0"/>
+                        <w:bottom w:val="single" w:color="auto" w:sz="4" w:space="0"/>
+                        <w:right w:val="single" w:color="auto" w:sz="4" w:space="0"/>
+                      </w:tcBorders>
+                      <w:shd w:val="clear" w:color="auto" w:fill="auto"/>
+                      <w:vAlign w:val="center"/>
+                    </w:tcPr>
+                    <w:p>
+                      <w:pPr>
+                        <w:spacing w:after="0"/>
+                        <w:ind w:left="-68"/>
+                        <w:jc w:val="right"/>
+                        <w:rPr>
+                          <w:rFonts w:ascii="Arial" w:hAnsi="Arial" w:eastAsia="Times New Roman" w:cs="Arial"/>
+                          <w:b/>
+                          <w:bCs/>
+                          <w:color w:val="000000"/>
+                          <w:sz w:val="16"/>
+                          <w:szCs w:val="16"/>
+                        </w:rPr>
+                      </w:pPr>
+                      <w:proofErr w:type="spellStart"/>
+                      <w:r>
+                        <w:rPr>
+                          <w:rFonts w:ascii="Arial" w:hAnsi="Arial" w:eastAsia="Times New Roman" w:cs="Arial"/>
+                          <w:b/>
+                          <w:bCs/>
+                          <w:color w:val="000000"/>
+                          <w:sz w:val="16"/>
+                          <w:szCs w:val="16"/>
+                        </w:rPr>
+                        <w:t>DirUnitCost_Line_Lbl</w:t>
+                      </w:r>
+                      <w:proofErr w:type="spellEnd"/>
+                    </w:p>
+                  </w:tc>
+                </w:sdtContent>
+              </w:sdt>
+              <w:sdt>
+                <w:sdtPr>
                   <w:rPr>
                     <w:rFonts w:ascii="Arial" w:hAnsi="Arial" w:eastAsia="Times New Roman" w:cs="Arial"/>
                     <w:b/>
@@ -201,9 +308,58 @@
                     <w:sz w:val="16"/>
                     <w:szCs w:val="16"/>
                   </w:rPr>
-                </w:pPr>
-                <w:proofErr w:type="spellStart"/>
-                <w:r>
+                  <w:alias w:val="#Nav: /CopyLoop/Header/Purchase_Line/LineDisc_Line_Lbl"/>
+                  <w:tag w:val="#Nav: ABC_Purchase_Order/50103"/>
+                  <w:id w:val="1085423043"/>
+                  <w:placeholder>
+                    <w:docPart w:val="B1F81727AF474D21815BE45A44672C51"/>
+                  </w:placeholder>
+                  <w:dataBinding w:prefixMappings="xmlns:ns0='urn:microsoft-dynamics-nav/reports/ABC_Purchase_Order/50103/'" w:xpath="/ns0:NavWordReportXmlPart[1]/ns0:CopyLoop[1]/ns0:Header[1]/ns0:Purchase_Line[1]/ns0:LineDisc_Line_Lbl[1]" w:storeItemID="{7520F998-14E3-449E-B347-88C9C817CD7A}"/>
+                  <w:text/>
+                </w:sdtPr>
+                <w:sdtContent>
+                  <w:tc>
+                    <w:tcPr>
+                      <w:tcW w:w="1275" w:type="dxa"/>
+                      <w:tcBorders>
+                        <w:top w:val="single" w:color="auto" w:sz="4" w:space="0"/>
+                        <w:left w:val="single" w:color="auto" w:sz="4" w:space="0"/>
+                        <w:bottom w:val="single" w:color="auto" w:sz="4" w:space="0"/>
+                        <w:right w:val="single" w:color="auto" w:sz="4" w:space="0"/>
+                      </w:tcBorders>
+                    </w:tcPr>
+                    <w:p>
+                      <w:pPr>
+                        <w:spacing w:after="0"/>
+                        <w:jc w:val="right"/>
+                        <w:rPr>
+                          <w:rFonts w:ascii="Arial" w:hAnsi="Arial" w:eastAsia="Times New Roman" w:cs="Arial"/>
+                          <w:b/>
+                          <w:bCs/>
+                          <w:color w:val="000000"/>
+                          <w:sz w:val="16"/>
+                          <w:szCs w:val="16"/>
+                        </w:rPr>
+                      </w:pPr>
+                      <w:proofErr w:type="spellStart"/>
+                      <w:r>
+                        <w:rPr>
+                          <w:rFonts w:ascii="Arial" w:hAnsi="Arial" w:eastAsia="Times New Roman" w:cs="Arial"/>
+                          <w:b/>
+                          <w:bCs/>
+                          <w:color w:val="000000"/>
+                          <w:sz w:val="16"/>
+                          <w:szCs w:val="16"/>
+                        </w:rPr>
+                        <w:t>LineDisc_Line_Lbl</w:t>
+                      </w:r>
+                      <w:proofErr w:type="spellEnd"/>
+                    </w:p>
+                  </w:tc>
+                </w:sdtContent>
+              </w:sdt>
+              <w:sdt>
+                <w:sdtPr>
                   <w:rPr>
                     <w:rFonts w:ascii="Arial" w:hAnsi="Arial" w:eastAsia="Times New Roman" w:cs="Arial"/>
                     <w:b/>
@@ -212,391 +368,221 @@
                     <w:sz w:val="16"/>
                     <w:szCs w:val="16"/>
                   </w:rPr>
-                  <w:t>Quantity_Line_Lbl</w:t>
-                </w:r>
-                <w:proofErr w:type="spellEnd"/>
-              </w:p>
-            </w:tc>
-          </w:sdtContent>
-        </w:sdt>
-        <w:sdt>
-          <w:sdtPr>
-            <w:rPr>
-              <w:rFonts w:ascii="Arial" w:hAnsi="Arial" w:eastAsia="Times New Roman" w:cs="Arial"/>
-              <w:b/>
-              <w:bCs/>
-              <w:color w:val="000000"/>
-              <w:sz w:val="16"/>
-              <w:szCs w:val="16"/>
-            </w:rPr>
-            <w:alias w:val="#Nav: /CopyLoop/Header/Purchase_Line/DirUnitCost_Line_Lbl"/>
-            <w:tag w:val="#Nav: ABC_Purchase_Order/50103"/>
-            <w:id w:val="169543593"/>
-            <w:placeholder>
-              <w:docPart w:val="DefaultPlaceholder_-1854013440"/>
-            </w:placeholder>
-            <w:dataBinding w:prefixMappings="xmlns:ns0='urn:microsoft-dynamics-nav/reports/ABC_Purchase_Order/50103/'" w:xpath="/ns0:NavWordReportXmlPart[1]/ns0:CopyLoop[1]/ns0:Header[1]/ns0:Purchase_Line[1]/ns0:DirUnitCost_Line_Lbl[1]" w:storeItemID="{7DD80301-CA5A-4CA7-8530-70D398923CB0}"/>
-            <w:text/>
-          </w:sdtPr>
-          <w:sdtEndPr/>
-          <w:sdtContent>
-            <w:tc>
-              <w:tcPr>
-                <w:tcW w:w="1418" w:type="dxa"/>
-                <w:tcBorders>
-                  <w:top w:val="single" w:color="auto" w:sz="4" w:space="0"/>
-                  <w:left w:val="single" w:color="auto" w:sz="4" w:space="0"/>
-                  <w:bottom w:val="single" w:color="auto" w:sz="4" w:space="0"/>
-                  <w:right w:val="single" w:color="auto" w:sz="4" w:space="0"/>
-                </w:tcBorders>
-                <w:shd w:val="clear" w:color="auto" w:fill="auto"/>
-                <w:vAlign w:val="center"/>
-              </w:tcPr>
-              <w:p>
-                <w:pPr>
-                  <w:spacing w:after="0"/>
-                  <w:ind w:left="-68"/>
-                  <w:jc w:val="right"/>
-                  <w:rPr>
-                    <w:rFonts w:ascii="Arial" w:hAnsi="Arial" w:eastAsia="Times New Roman" w:cs="Arial"/>
-                    <w:b/>
-                    <w:bCs/>
-                    <w:color w:val="000000"/>
-                    <w:sz w:val="16"/>
-                    <w:szCs w:val="16"/>
-                  </w:rPr>
-                </w:pPr>
-                <w:proofErr w:type="spellStart"/>
-                <w:r>
-                  <w:rPr>
-                    <w:rFonts w:ascii="Arial" w:hAnsi="Arial" w:eastAsia="Times New Roman" w:cs="Arial"/>
-                    <w:b/>
-                    <w:bCs/>
-                    <w:color w:val="000000"/>
-                    <w:sz w:val="16"/>
-                    <w:szCs w:val="16"/>
-                  </w:rPr>
-                  <w:t>DirUnitCost_Line_Lbl</w:t>
-                </w:r>
-                <w:proofErr w:type="spellEnd"/>
-              </w:p>
-            </w:tc>
-          </w:sdtContent>
-        </w:sdt>
-        <w:sdt>
-          <w:sdtPr>
-            <w:rPr>
-              <w:rFonts w:ascii="Arial" w:hAnsi="Arial" w:eastAsia="Times New Roman" w:cs="Arial"/>
-              <w:b/>
-              <w:bCs/>
-              <w:color w:val="000000"/>
-              <w:sz w:val="16"/>
-              <w:szCs w:val="16"/>
-            </w:rPr>
-            <w:alias w:val="#Nav: /CopyLoop/Header/Purchase_Line/LineDisc_Line_Lbl"/>
-            <w:tag w:val="#Nav: ABC_Purchase_Order/50103"/>
-            <w:id w:val="1085423043"/>
-            <w:placeholder>
-              <w:docPart w:val="DefaultPlaceholder_-1854013440"/>
-            </w:placeholder>
-            <w:dataBinding w:prefixMappings="xmlns:ns0='urn:microsoft-dynamics-nav/reports/ABC_Purchase_Order/50103/'" w:xpath="/ns0:NavWordReportXmlPart[1]/ns0:CopyLoop[1]/ns0:Header[1]/ns0:Purchase_Line[1]/ns0:LineDisc_Line_Lbl[1]" w:storeItemID="{7DD80301-CA5A-4CA7-8530-70D398923CB0}"/>
-            <w:text/>
-          </w:sdtPr>
-          <w:sdtEndPr/>
-          <w:sdtContent>
-            <w:tc>
-              <w:tcPr>
-                <w:tcW w:w="1275" w:type="dxa"/>
-                <w:tcBorders>
-                  <w:top w:val="single" w:color="auto" w:sz="4" w:space="0"/>
-                  <w:left w:val="single" w:color="auto" w:sz="4" w:space="0"/>
-                  <w:bottom w:val="single" w:color="auto" w:sz="4" w:space="0"/>
-                  <w:right w:val="single" w:color="auto" w:sz="4" w:space="0"/>
-                </w:tcBorders>
-              </w:tcPr>
-              <w:p>
-                <w:pPr>
-                  <w:spacing w:after="0"/>
-                  <w:jc w:val="right"/>
-                  <w:rPr>
-                    <w:rFonts w:ascii="Arial" w:hAnsi="Arial" w:eastAsia="Times New Roman" w:cs="Arial"/>
-                    <w:b/>
-                    <w:bCs/>
-                    <w:color w:val="000000"/>
-                    <w:sz w:val="16"/>
-                    <w:szCs w:val="16"/>
-                  </w:rPr>
-                </w:pPr>
-                <w:proofErr w:type="spellStart"/>
-                <w:r>
-                  <w:rPr>
-                    <w:rFonts w:ascii="Arial" w:hAnsi="Arial" w:eastAsia="Times New Roman" w:cs="Arial"/>
-                    <w:b/>
-                    <w:bCs/>
-                    <w:color w:val="000000"/>
-                    <w:sz w:val="16"/>
-                    <w:szCs w:val="16"/>
-                  </w:rPr>
-                  <w:t>LineDisc_Line_Lbl</w:t>
-                </w:r>
-                <w:proofErr w:type="spellEnd"/>
-              </w:p>
-            </w:tc>
-          </w:sdtContent>
-        </w:sdt>
-        <w:sdt>
-          <w:sdtPr>
-            <w:rPr>
-              <w:rFonts w:ascii="Arial" w:hAnsi="Arial" w:eastAsia="Times New Roman" w:cs="Arial"/>
-              <w:b/>
-              <w:bCs/>
-              <w:color w:val="000000"/>
-              <w:sz w:val="16"/>
-              <w:szCs w:val="16"/>
-            </w:rPr>
-            <w:alias w:val="#Nav: /CopyLoop/Header/Purchase_Line/LineAmt_Line_Lbl"/>
-            <w:tag w:val="#Nav: ABC_Purchase_Order/50103"/>
-            <w:id w:val="550419100"/>
-            <w:placeholder>
-              <w:docPart w:val="DefaultPlaceholder_-1854013440"/>
-            </w:placeholder>
-            <w:dataBinding w:prefixMappings="xmlns:ns0='urn:microsoft-dynamics-nav/reports/ABC_Purchase_Order/50103/'" w:xpath="/ns0:NavWordReportXmlPart[1]/ns0:CopyLoop[1]/ns0:Header[1]/ns0:Purchase_Line[1]/ns0:LineAmt_Line_Lbl[1]" w:storeItemID="{7DD80301-CA5A-4CA7-8530-70D398923CB0}"/>
-            <w:text/>
-          </w:sdtPr>
-          <w:sdtEndPr/>
-          <w:sdtContent>
-            <w:tc>
-              <w:tcPr>
-                <w:tcW w:w="1418" w:type="dxa"/>
-                <w:tcBorders>
-                  <w:top w:val="single" w:color="auto" w:sz="4" w:space="0"/>
-                  <w:left w:val="single" w:color="auto" w:sz="4" w:space="0"/>
-                  <w:bottom w:val="single" w:color="auto" w:sz="4" w:space="0"/>
-                  <w:right w:val="single" w:color="auto" w:sz="4" w:space="0"/>
-                </w:tcBorders>
-                <w:shd w:val="clear" w:color="auto" w:fill="auto"/>
-                <w:vAlign w:val="center"/>
-              </w:tcPr>
-              <w:p>
-                <w:pPr>
-                  <w:spacing w:after="0"/>
-                  <w:jc w:val="right"/>
-                  <w:rPr>
-                    <w:rFonts w:ascii="Arial" w:hAnsi="Arial" w:eastAsia="Times New Roman" w:cs="Arial"/>
-                    <w:b/>
-                    <w:bCs/>
-                    <w:color w:val="000000"/>
-                    <w:sz w:val="16"/>
-                    <w:szCs w:val="16"/>
-                  </w:rPr>
-                </w:pPr>
-                <w:proofErr w:type="spellStart"/>
-                <w:r>
-                  <w:rPr>
-                    <w:rFonts w:ascii="Arial" w:hAnsi="Arial" w:eastAsia="Times New Roman" w:cs="Arial"/>
-                    <w:b/>
-                    <w:bCs/>
-                    <w:color w:val="000000"/>
-                    <w:sz w:val="16"/>
-                    <w:szCs w:val="16"/>
-                  </w:rPr>
-                  <w:t>LineAmt_Line_Lbl</w:t>
-                </w:r>
-                <w:proofErr w:type="spellEnd"/>
-              </w:p>
-            </w:tc>
-          </w:sdtContent>
-        </w:sdt>
-      </w:tr>
-      <w:tr>
-        <w:trPr>
-          <w:trHeight w:val="57" w:hRule="exact"/>
-        </w:trPr>
-        <w:tc>
-          <w:tcPr>
-            <w:tcW w:w="1706" w:type="dxa"/>
-            <w:tcBorders>
-              <w:top w:val="single" w:color="auto" w:sz="4" w:space="0"/>
-              <w:bottom w:val="single" w:color="AEAAAA" w:themeColor="background2" w:themeShade="BF" w:sz="4" w:space="0"/>
-            </w:tcBorders>
-            <w:shd w:val="clear" w:color="auto" w:fill="auto"/>
-            <w:vAlign w:val="bottom"/>
-          </w:tcPr>
-          <w:p>
-            <w:pPr>
-              <w:spacing w:after="0"/>
-              <w:jc w:val="right"/>
-              <w:rPr>
-                <w:rFonts w:ascii="Arial" w:hAnsi="Arial" w:eastAsia="Times New Roman" w:cs="Arial"/>
-                <w:b/>
-                <w:bCs/>
-                <w:color w:val="000000"/>
-                <w:sz w:val="16"/>
-                <w:szCs w:val="16"/>
-              </w:rPr>
-            </w:pPr>
-          </w:p>
-        </w:tc>
-        <w:tc>
-          <w:tcPr>
-            <w:tcW w:w="3828" w:type="dxa"/>
-            <w:tcBorders>
-              <w:top w:val="single" w:color="auto" w:sz="4" w:space="0"/>
-              <w:bottom w:val="single" w:color="AEAAAA" w:themeColor="background2" w:themeShade="BF" w:sz="4" w:space="0"/>
-            </w:tcBorders>
-            <w:shd w:val="clear" w:color="auto" w:fill="auto"/>
-            <w:vAlign w:val="bottom"/>
-          </w:tcPr>
-          <w:p>
-            <w:pPr>
-              <w:spacing w:after="0"/>
-              <w:jc w:val="right"/>
-              <w:rPr>
-                <w:rFonts w:ascii="Arial" w:hAnsi="Arial" w:eastAsia="Times New Roman" w:cs="Arial"/>
-                <w:b/>
-                <w:bCs/>
-                <w:color w:val="000000"/>
-                <w:sz w:val="16"/>
-                <w:szCs w:val="16"/>
-              </w:rPr>
-            </w:pPr>
-          </w:p>
-        </w:tc>
-        <w:tc>
-          <w:tcPr>
-            <w:tcW w:w="850" w:type="dxa"/>
-            <w:tcBorders>
-              <w:top w:val="single" w:color="auto" w:sz="4" w:space="0"/>
-              <w:bottom w:val="single" w:color="AEAAAA" w:themeColor="background2" w:themeShade="BF" w:sz="4" w:space="0"/>
-            </w:tcBorders>
-            <w:shd w:val="clear" w:color="auto" w:fill="auto"/>
-            <w:vAlign w:val="bottom"/>
-          </w:tcPr>
-          <w:p>
-            <w:pPr>
-              <w:spacing w:after="0"/>
-              <w:jc w:val="right"/>
-              <w:rPr>
-                <w:rFonts w:ascii="Arial" w:hAnsi="Arial" w:eastAsia="Times New Roman" w:cs="Arial"/>
-                <w:b/>
-                <w:bCs/>
-                <w:color w:val="000000"/>
-                <w:sz w:val="16"/>
-                <w:szCs w:val="16"/>
-              </w:rPr>
-            </w:pPr>
-          </w:p>
-        </w:tc>
-        <w:tc>
-          <w:tcPr>
-            <w:tcW w:w="1418" w:type="dxa"/>
-            <w:tcBorders>
-              <w:top w:val="single" w:color="auto" w:sz="4" w:space="0"/>
-              <w:bottom w:val="single" w:color="AEAAAA" w:themeColor="background2" w:themeShade="BF" w:sz="4" w:space="0"/>
-            </w:tcBorders>
-            <w:shd w:val="clear" w:color="auto" w:fill="auto"/>
-            <w:vAlign w:val="bottom"/>
-          </w:tcPr>
-          <w:p>
-            <w:pPr>
-              <w:spacing w:after="0"/>
-              <w:jc w:val="right"/>
-              <w:rPr>
-                <w:rFonts w:ascii="Arial" w:hAnsi="Arial" w:eastAsia="Times New Roman" w:cs="Arial"/>
-                <w:b/>
-                <w:bCs/>
-                <w:color w:val="000000"/>
-                <w:sz w:val="16"/>
-                <w:szCs w:val="16"/>
-              </w:rPr>
-            </w:pPr>
-          </w:p>
-        </w:tc>
-        <w:tc>
-          <w:tcPr>
-            <w:tcW w:w="1275" w:type="dxa"/>
-            <w:tcBorders>
-              <w:top w:val="single" w:color="auto" w:sz="4" w:space="0"/>
-              <w:bottom w:val="single" w:color="AEAAAA" w:themeColor="background2" w:themeShade="BF" w:sz="4" w:space="0"/>
-            </w:tcBorders>
-          </w:tcPr>
-          <w:p>
-            <w:pPr>
-              <w:spacing w:after="0"/>
-              <w:jc w:val="right"/>
-              <w:rPr>
-                <w:rFonts w:ascii="Arial" w:hAnsi="Arial" w:eastAsia="Times New Roman" w:cs="Arial"/>
-                <w:b/>
-                <w:bCs/>
-                <w:color w:val="000000"/>
-                <w:sz w:val="16"/>
-                <w:szCs w:val="16"/>
-              </w:rPr>
-            </w:pPr>
-          </w:p>
-        </w:tc>
-        <w:tc>
-          <w:tcPr>
-            <w:tcW w:w="1418" w:type="dxa"/>
-            <w:tcBorders>
-              <w:top w:val="single" w:color="auto" w:sz="4" w:space="0"/>
-              <w:bottom w:val="single" w:color="AEAAAA" w:themeColor="background2" w:themeShade="BF" w:sz="4" w:space="0"/>
-            </w:tcBorders>
-            <w:shd w:val="clear" w:color="auto" w:fill="auto"/>
-            <w:vAlign w:val="bottom"/>
-          </w:tcPr>
-          <w:p>
-            <w:pPr>
-              <w:spacing w:after="0"/>
-              <w:jc w:val="right"/>
-              <w:rPr>
-                <w:rFonts w:ascii="Arial" w:hAnsi="Arial" w:eastAsia="Times New Roman" w:cs="Arial"/>
-                <w:b/>
-                <w:bCs/>
-                <w:color w:val="000000"/>
-                <w:sz w:val="16"/>
-                <w:szCs w:val="16"/>
-              </w:rPr>
-            </w:pPr>
-          </w:p>
-        </w:tc>
-      </w:tr>
-      <w:sdt>
-        <w:sdtPr>
-          <w:rPr>
-            <w:rFonts w:ascii="Arial" w:hAnsi="Arial" w:eastAsia="Times New Roman" w:cs="Arial"/>
-            <w:color w:val="000000"/>
-            <w:sz w:val="16"/>
-            <w:szCs w:val="16"/>
-          </w:rPr>
-          <w:alias w:val="#Nav: /CopyLoop/Header/Purchase_Line"/>
-          <w:tag w:val="#Nav: ABC_Purchase_Order/50103"/>
-          <w:id w:val="-157238961"/>
-          <w15:dataBinding w:prefixMappings="xmlns:ns0='urn:microsoft-dynamics-nav/reports/ABC_Purchase_Order/50103/'" w:xpath="/ns0:NavWordReportXmlPart[1]/ns0:CopyLoop[1]/ns0:Header[1]/ns0:Purchase_Line" w:storeItemID="{7DD80301-CA5A-4CA7-8530-70D398923CB0}"/>
-          <w15:repeatingSection/>
-        </w:sdtPr>
-        <w:sdtEndPr/>
-        <w:sdtContent>
-          <w:sdt>
-            <w:sdtPr>
-              <w:rPr>
-                <w:rFonts w:ascii="Arial" w:hAnsi="Arial" w:eastAsia="Times New Roman" w:cs="Arial"/>
-                <w:color w:val="000000"/>
-                <w:sz w:val="16"/>
-                <w:szCs w:val="16"/>
-              </w:rPr>
-              <w:id w:val="-1033413922"/>
-              <w:placeholder>
-                <w:docPart w:val="DefaultPlaceholder_-1854013435"/>
-              </w:placeholder>
-              <w15:repeatingSectionItem/>
-            </w:sdtPr>
-            <w:sdtEndPr/>
-            <w:sdtContent>
-              <w:tr>
-                <w:trPr>
-                  <w:trHeight w:val="312"/>
-                </w:trPr>
+                  <w:alias w:val="#Nav: /CopyLoop/Header/Purchase_Line/LineAmt_Line_Lbl"/>
+                  <w:tag w:val="#Nav: ABC_Purchase_Order/50103"/>
+                  <w:id w:val="550419100"/>
+                  <w:placeholder>
+                    <w:docPart w:val="B1F81727AF474D21815BE45A44672C51"/>
+                  </w:placeholder>
+                  <w:dataBinding w:prefixMappings="xmlns:ns0='urn:microsoft-dynamics-nav/reports/ABC_Purchase_Order/50103/'" w:xpath="/ns0:NavWordReportXmlPart[1]/ns0:CopyLoop[1]/ns0:Header[1]/ns0:Purchase_Line[1]/ns0:LineAmt_Line_Lbl[1]" w:storeItemID="{7520F998-14E3-449E-B347-88C9C817CD7A}"/>
+                  <w:text/>
+                </w:sdtPr>
+                <w:sdtContent>
+                  <w:tc>
+                    <w:tcPr>
+                      <w:tcW w:w="1418" w:type="dxa"/>
+                      <w:tcBorders>
+                        <w:top w:val="single" w:color="auto" w:sz="4" w:space="0"/>
+                        <w:left w:val="single" w:color="auto" w:sz="4" w:space="0"/>
+                        <w:bottom w:val="single" w:color="auto" w:sz="4" w:space="0"/>
+                        <w:right w:val="single" w:color="auto" w:sz="4" w:space="0"/>
+                      </w:tcBorders>
+                      <w:shd w:val="clear" w:color="auto" w:fill="auto"/>
+                      <w:vAlign w:val="center"/>
+                    </w:tcPr>
+                    <w:p>
+                      <w:pPr>
+                        <w:spacing w:after="0"/>
+                        <w:jc w:val="right"/>
+                        <w:rPr>
+                          <w:rFonts w:ascii="Arial" w:hAnsi="Arial" w:eastAsia="Times New Roman" w:cs="Arial"/>
+                          <w:b/>
+                          <w:bCs/>
+                          <w:color w:val="000000"/>
+                          <w:sz w:val="16"/>
+                          <w:szCs w:val="16"/>
+                        </w:rPr>
+                      </w:pPr>
+                      <w:proofErr w:type="spellStart"/>
+                      <w:r>
+                        <w:rPr>
+                          <w:rFonts w:ascii="Arial" w:hAnsi="Arial" w:eastAsia="Times New Roman" w:cs="Arial"/>
+                          <w:b/>
+                          <w:bCs/>
+                          <w:color w:val="000000"/>
+                          <w:sz w:val="16"/>
+                          <w:szCs w:val="16"/>
+                        </w:rPr>
+                        <w:t>LineAmt_Line_Lbl</w:t>
+                      </w:r>
+                      <w:proofErr w:type="spellEnd"/>
+                    </w:p>
+                  </w:tc>
+                </w:sdtContent>
+              </w:sdt>
+            </w:tr>
+            <w:tr>
+              <w:trPr>
+                <w:trHeight w:val="57" w:hRule="exact"/>
+              </w:trPr>
+              <w:tc>
+                <w:tcPr>
+                  <w:tcW w:w="1706" w:type="dxa"/>
+                  <w:tcBorders>
+                    <w:top w:val="single" w:color="auto" w:sz="4" w:space="0"/>
+                  </w:tcBorders>
+                  <w:shd w:val="clear" w:color="auto" w:fill="auto"/>
+                  <w:vAlign w:val="bottom"/>
+                </w:tcPr>
+                <w:p>
+                  <w:pPr>
+                    <w:spacing w:after="0"/>
+                    <w:jc w:val="right"/>
+                    <w:rPr>
+                      <w:rFonts w:ascii="Arial" w:hAnsi="Arial" w:eastAsia="Times New Roman" w:cs="Arial"/>
+                      <w:b/>
+                      <w:bCs/>
+                      <w:color w:val="000000"/>
+                      <w:sz w:val="16"/>
+                      <w:szCs w:val="16"/>
+                    </w:rPr>
+                  </w:pPr>
+                </w:p>
+              </w:tc>
+              <w:tc>
+                <w:tcPr>
+                  <w:tcW w:w="3828" w:type="dxa"/>
+                  <w:tcBorders>
+                    <w:top w:val="single" w:color="auto" w:sz="4" w:space="0"/>
+                  </w:tcBorders>
+                  <w:shd w:val="clear" w:color="auto" w:fill="auto"/>
+                  <w:vAlign w:val="bottom"/>
+                </w:tcPr>
+                <w:p>
+                  <w:pPr>
+                    <w:spacing w:after="0"/>
+                    <w:jc w:val="right"/>
+                    <w:rPr>
+                      <w:rFonts w:ascii="Arial" w:hAnsi="Arial" w:eastAsia="Times New Roman" w:cs="Arial"/>
+                      <w:b/>
+                      <w:bCs/>
+                      <w:color w:val="000000"/>
+                      <w:sz w:val="16"/>
+                      <w:szCs w:val="16"/>
+                    </w:rPr>
+                  </w:pPr>
+                </w:p>
+              </w:tc>
+              <w:tc>
+                <w:tcPr>
+                  <w:tcW w:w="850" w:type="dxa"/>
+                  <w:tcBorders>
+                    <w:top w:val="single" w:color="auto" w:sz="4" w:space="0"/>
+                  </w:tcBorders>
+                  <w:shd w:val="clear" w:color="auto" w:fill="auto"/>
+                  <w:vAlign w:val="bottom"/>
+                </w:tcPr>
+                <w:p>
+                  <w:pPr>
+                    <w:spacing w:after="0"/>
+                    <w:jc w:val="right"/>
+                    <w:rPr>
+                      <w:rFonts w:ascii="Arial" w:hAnsi="Arial" w:eastAsia="Times New Roman" w:cs="Arial"/>
+                      <w:b/>
+                      <w:bCs/>
+                      <w:color w:val="000000"/>
+                      <w:sz w:val="16"/>
+                      <w:szCs w:val="16"/>
+                    </w:rPr>
+                  </w:pPr>
+                </w:p>
+              </w:tc>
+              <w:tc>
+                <w:tcPr>
+                  <w:tcW w:w="1418" w:type="dxa"/>
+                  <w:tcBorders>
+                    <w:top w:val="single" w:color="auto" w:sz="4" w:space="0"/>
+                  </w:tcBorders>
+                  <w:shd w:val="clear" w:color="auto" w:fill="auto"/>
+                  <w:vAlign w:val="bottom"/>
+                </w:tcPr>
+                <w:p>
+                  <w:pPr>
+                    <w:spacing w:after="0"/>
+                    <w:jc w:val="right"/>
+                    <w:rPr>
+                      <w:rFonts w:ascii="Arial" w:hAnsi="Arial" w:eastAsia="Times New Roman" w:cs="Arial"/>
+                      <w:b/>
+                      <w:bCs/>
+                      <w:color w:val="000000"/>
+                      <w:sz w:val="16"/>
+                      <w:szCs w:val="16"/>
+                    </w:rPr>
+                  </w:pPr>
+                </w:p>
+              </w:tc>
+              <w:tc>
+                <w:tcPr>
+                  <w:tcW w:w="1275" w:type="dxa"/>
+                  <w:tcBorders>
+                    <w:top w:val="single" w:color="auto" w:sz="4" w:space="0"/>
+                  </w:tcBorders>
+                </w:tcPr>
+                <w:p>
+                  <w:pPr>
+                    <w:spacing w:after="0"/>
+                    <w:jc w:val="right"/>
+                    <w:rPr>
+                      <w:rFonts w:ascii="Arial" w:hAnsi="Arial" w:eastAsia="Times New Roman" w:cs="Arial"/>
+                      <w:b/>
+                      <w:bCs/>
+                      <w:color w:val="000000"/>
+                      <w:sz w:val="16"/>
+                      <w:szCs w:val="16"/>
+                    </w:rPr>
+                  </w:pPr>
+                </w:p>
+              </w:tc>
+              <w:tc>
+                <w:tcPr>
+                  <w:tcW w:w="1418" w:type="dxa"/>
+                  <w:tcBorders>
+                    <w:top w:val="single" w:color="auto" w:sz="4" w:space="0"/>
+                  </w:tcBorders>
+                  <w:shd w:val="clear" w:color="auto" w:fill="auto"/>
+                  <w:vAlign w:val="bottom"/>
+                </w:tcPr>
+                <w:p>
+                  <w:pPr>
+                    <w:spacing w:after="0"/>
+                    <w:jc w:val="right"/>
+                    <w:rPr>
+                      <w:rFonts w:ascii="Arial" w:hAnsi="Arial" w:eastAsia="Times New Roman" w:cs="Arial"/>
+                      <w:b/>
+                      <w:bCs/>
+                      <w:color w:val="000000"/>
+                      <w:sz w:val="16"/>
+                      <w:szCs w:val="16"/>
+                    </w:rPr>
+                  </w:pPr>
+                </w:p>
+              </w:tc>
+            </w:tr>
+            <w:sdt>
+              <w:sdtPr>
+                <w:rPr>
+                  <w:rFonts w:ascii="Arial" w:hAnsi="Arial" w:eastAsia="Times New Roman" w:cs="Arial"/>
+                  <w:color w:val="000000"/>
+                  <w:sz w:val="16"/>
+                  <w:szCs w:val="16"/>
+                </w:rPr>
+                <w:alias w:val="#Nav: /CopyLoop/Header/Purchase_Line"/>
+                <w:tag w:val="#Nav: ABC_Purchase_Order/50103"/>
+                <w:id w:val="-157238961"/>
+                <w15:dataBinding w:prefixMappings="xmlns:ns0='urn:microsoft-dynamics-nav/reports/ABC_Purchase_Order/50103/'" w:xpath="/ns0:NavWordReportXmlPart[1]/ns0:CopyLoop[1]/ns0:Header[1]/ns0:Purchase_Line" w:storeItemID="{7520F998-14E3-449E-B347-88C9C817CD7A}"/>
+                <w15:repeatingSection/>
+              </w:sdtPr>
+              <w:sdtContent>
                 <w:sdt>
                   <w:sdtPr>
                     <w:rPr>
@@ -605,683 +591,670 @@
                       <w:sz w:val="16"/>
                       <w:szCs w:val="16"/>
                     </w:rPr>
-                    <w:alias w:val="#Nav: /CopyLoop/Header/Purchase_Line/No_Line"/>
-                    <w:tag w:val="#Nav: ABC_Purchase_Order/50103"/>
-                    <w:id w:val="-2136171971"/>
+                    <w:id w:val="-1033413922"/>
                     <w:placeholder>
-                      <w:docPart w:val="DefaultPlaceholder_-1854013440"/>
+                      <w:docPart w:val="A6BE4AA37C954C869B9E08F89E7ED3E5"/>
                     </w:placeholder>
-                    <w:dataBinding w:prefixMappings="xmlns:ns0='urn:microsoft-dynamics-nav/reports/ABC_Purchase_Order/50103/'" w:xpath="/ns0:NavWordReportXmlPart[1]/ns0:CopyLoop[1]/ns0:Header[1]/ns0:Purchase_Line[1]/ns0:No_Line[1]" w:storeItemID="{7DD80301-CA5A-4CA7-8530-70D398923CB0}"/>
-                    <w:text/>
+                    <w15:repeatingSectionItem/>
                   </w:sdtPr>
-                  <w:sdtEndPr/>
                   <w:sdtContent>
-                    <w:tc>
-                      <w:tcPr>
-                        <w:tcW w:w="1706" w:type="dxa"/>
-                        <w:tcBorders>
-                          <w:top w:val="single" w:color="AEAAAA" w:themeColor="background2" w:themeShade="BF" w:sz="4" w:space="0"/>
-                          <w:left w:val="nil"/>
-                          <w:right w:val="nil"/>
-                        </w:tcBorders>
-                        <w:shd w:val="clear" w:color="auto" w:fill="auto"/>
-                      </w:tcPr>
-                      <w:p>
-                        <w:pPr>
+                    <w:tr>
+                      <w:trPr>
+                        <w:trHeight w:val="312"/>
+                      </w:trPr>
+                      <w:sdt>
+                        <w:sdtPr>
                           <w:rPr>
                             <w:rFonts w:ascii="Arial" w:hAnsi="Arial" w:eastAsia="Times New Roman" w:cs="Arial"/>
                             <w:color w:val="000000"/>
                             <w:sz w:val="16"/>
                             <w:szCs w:val="16"/>
                           </w:rPr>
-                        </w:pPr>
-                        <w:proofErr w:type="spellStart"/>
-                        <w:r>
+                          <w:alias w:val="#Nav: /CopyLoop/Header/Purchase_Line/No_Line"/>
+                          <w:tag w:val="#Nav: ABC_Purchase_Order/50103"/>
+                          <w:id w:val="-2136171971"/>
+                          <w:placeholder>
+                            <w:docPart w:val="B1F81727AF474D21815BE45A44672C51"/>
+                          </w:placeholder>
+                          <w:dataBinding w:prefixMappings="xmlns:ns0='urn:microsoft-dynamics-nav/reports/ABC_Purchase_Order/50103/'" w:xpath="/ns0:NavWordReportXmlPart[1]/ns0:CopyLoop[1]/ns0:Header[1]/ns0:Purchase_Line[1]/ns0:No_Line[1]" w:storeItemID="{7520F998-14E3-449E-B347-88C9C817CD7A}"/>
+                          <w:text/>
+                        </w:sdtPr>
+                        <w:sdtContent>
+                          <w:tc>
+                            <w:tcPr>
+                              <w:tcW w:w="1706" w:type="dxa"/>
+                              <w:tcBorders>
+                                <w:left w:val="nil"/>
+                                <w:right w:val="nil"/>
+                              </w:tcBorders>
+                              <w:shd w:val="clear" w:color="auto" w:fill="auto"/>
+                            </w:tcPr>
+                            <w:p>
+                              <w:pPr>
+                                <w:spacing w:after="0"/>
+                                <w:rPr>
+                                  <w:rFonts w:ascii="Arial" w:hAnsi="Arial" w:eastAsia="Times New Roman" w:cs="Arial"/>
+                                  <w:color w:val="000000"/>
+                                  <w:sz w:val="16"/>
+                                  <w:szCs w:val="16"/>
+                                </w:rPr>
+                              </w:pPr>
+                              <w:proofErr w:type="spellStart"/>
+                              <w:r>
+                                <w:rPr>
+                                  <w:rFonts w:ascii="Arial" w:hAnsi="Arial" w:eastAsia="Times New Roman" w:cs="Arial"/>
+                                  <w:color w:val="000000"/>
+                                  <w:sz w:val="16"/>
+                                  <w:szCs w:val="16"/>
+                                </w:rPr>
+                                <w:t>No_Line</w:t>
+                              </w:r>
+                              <w:proofErr w:type="spellEnd"/>
+                            </w:p>
+                          </w:tc>
+                        </w:sdtContent>
+                      </w:sdt>
+                      <w:sdt>
+                        <w:sdtPr>
                           <w:rPr>
                             <w:rFonts w:ascii="Arial" w:hAnsi="Arial" w:eastAsia="Times New Roman" w:cs="Arial"/>
                             <w:color w:val="000000"/>
                             <w:sz w:val="16"/>
                             <w:szCs w:val="16"/>
                           </w:rPr>
-                          <w:t>No_Line</w:t>
-                        </w:r>
-                        <w:proofErr w:type="spellEnd"/>
-                      </w:p>
-                    </w:tc>
+                          <w:alias w:val="#Nav: /CopyLoop/Header/Purchase_Line/Description_Line"/>
+                          <w:tag w:val="#Nav: ABC_Purchase_Order/50103"/>
+                          <w:id w:val="-43760120"/>
+                          <w:placeholder>
+                            <w:docPart w:val="B1F81727AF474D21815BE45A44672C51"/>
+                          </w:placeholder>
+                          <w:dataBinding w:prefixMappings="xmlns:ns0='urn:microsoft-dynamics-nav/reports/ABC_Purchase_Order/50103/'" w:xpath="/ns0:NavWordReportXmlPart[1]/ns0:CopyLoop[1]/ns0:Header[1]/ns0:Purchase_Line[1]/ns0:Description_Line[1]" w:storeItemID="{7520F998-14E3-449E-B347-88C9C817CD7A}"/>
+                          <w:text/>
+                        </w:sdtPr>
+                        <w:sdtContent>
+                          <w:tc>
+                            <w:tcPr>
+                              <w:tcW w:w="3828" w:type="dxa"/>
+                              <w:tcBorders>
+                                <w:left w:val="nil"/>
+                                <w:right w:val="nil"/>
+                              </w:tcBorders>
+                              <w:shd w:val="clear" w:color="auto" w:fill="auto"/>
+                            </w:tcPr>
+                            <w:p>
+                              <w:pPr>
+                                <w:spacing w:after="0"/>
+                                <w:rPr>
+                                  <w:rFonts w:ascii="Arial" w:hAnsi="Arial" w:eastAsia="Times New Roman" w:cs="Arial"/>
+                                  <w:color w:val="000000"/>
+                                  <w:sz w:val="16"/>
+                                  <w:szCs w:val="16"/>
+                                </w:rPr>
+                              </w:pPr>
+                              <w:proofErr w:type="spellStart"/>
+                              <w:r>
+                                <w:rPr>
+                                  <w:rFonts w:ascii="Arial" w:hAnsi="Arial" w:eastAsia="Times New Roman" w:cs="Arial"/>
+                                  <w:color w:val="000000"/>
+                                  <w:sz w:val="16"/>
+                                  <w:szCs w:val="16"/>
+                                </w:rPr>
+                                <w:t>Description_Line</w:t>
+                              </w:r>
+                              <w:proofErr w:type="spellEnd"/>
+                            </w:p>
+                          </w:tc>
+                        </w:sdtContent>
+                      </w:sdt>
+                      <w:tc>
+                        <w:tcPr>
+                          <w:tcW w:w="850" w:type="dxa"/>
+                          <w:tcBorders>
+                            <w:left w:val="nil"/>
+                            <w:right w:val="nil"/>
+                          </w:tcBorders>
+                          <w:shd w:val="clear" w:color="auto" w:fill="auto"/>
+                        </w:tcPr>
+                        <w:p>
+                          <w:pPr>
+                            <w:spacing w:after="0"/>
+                            <w:jc w:val="right"/>
+                            <w:rPr>
+                              <w:rFonts w:ascii="Arial" w:hAnsi="Arial" w:eastAsia="Times New Roman" w:cs="Arial"/>
+                              <w:color w:val="000000"/>
+                              <w:sz w:val="16"/>
+                              <w:szCs w:val="16"/>
+                            </w:rPr>
+                          </w:pPr>
+                          <w:r>
+                            <w:rPr>
+                              <w:rFonts w:ascii="Arial" w:hAnsi="Arial" w:eastAsia="Times New Roman" w:cs="Arial"/>
+                              <w:color w:val="000000"/>
+                              <w:sz w:val="16"/>
+                              <w:szCs w:val="16"/>
+                            </w:rPr>
+                            <w:t xml:space="preserve"> </w:t>
+                          </w:r>
+                          <w:sdt>
+                            <w:sdtPr>
+                              <w:rPr>
+                                <w:rFonts w:ascii="Arial" w:hAnsi="Arial" w:eastAsia="Times New Roman" w:cs="Arial"/>
+                                <w:color w:val="000000"/>
+                                <w:sz w:val="16"/>
+                                <w:szCs w:val="16"/>
+                              </w:rPr>
+                              <w:alias w:val="#Nav: /CopyLoop/Header/Purchase_Line/Quantity_Line"/>
+                              <w:tag w:val="#Nav: ABC_Purchase_Order/50103"/>
+                              <w:id w:val="1329320098"/>
+                              <w:placeholder>
+                                <w:docPart w:val="B1F81727AF474D21815BE45A44672C51"/>
+                              </w:placeholder>
+                              <w:dataBinding w:prefixMappings="xmlns:ns0='urn:microsoft-dynamics-nav/reports/ABC_Purchase_Order/50103/'" w:xpath="/ns0:NavWordReportXmlPart[1]/ns0:CopyLoop[1]/ns0:Header[1]/ns0:Purchase_Line[1]/ns0:Quantity_Line[1]" w:storeItemID="{7520F998-14E3-449E-B347-88C9C817CD7A}"/>
+                              <w:text/>
+                            </w:sdtPr>
+                            <w:sdtContent>
+                              <w:proofErr w:type="spellStart"/>
+                              <w:r>
+                                <w:rPr>
+                                  <w:rFonts w:ascii="Arial" w:hAnsi="Arial" w:eastAsia="Times New Roman" w:cs="Arial"/>
+                                  <w:color w:val="000000"/>
+                                  <w:sz w:val="16"/>
+                                  <w:szCs w:val="16"/>
+                                </w:rPr>
+                                <w:t>Quantity_Line</w:t>
+                              </w:r>
+                              <w:proofErr w:type="spellEnd"/>
+                            </w:sdtContent>
+                          </w:sdt>
+                        </w:p>
+                      </w:tc>
+                      <w:tc>
+                        <w:tcPr>
+                          <w:tcW w:w="1418" w:type="dxa"/>
+                          <w:tcBorders>
+                            <w:left w:val="nil"/>
+                            <w:right w:val="nil"/>
+                          </w:tcBorders>
+                          <w:shd w:val="clear" w:color="auto" w:fill="auto"/>
+                        </w:tcPr>
+                        <w:p>
+                          <w:pPr>
+                            <w:spacing w:after="0"/>
+                            <w:jc w:val="right"/>
+                            <w:rPr>
+                              <w:rFonts w:ascii="Arial" w:hAnsi="Arial" w:eastAsia="Times New Roman" w:cs="Arial"/>
+                              <w:color w:val="000000"/>
+                              <w:sz w:val="16"/>
+                              <w:szCs w:val="16"/>
+                              <w:lang w:val="en-US"/>
+                            </w:rPr>
+                          </w:pPr>
+                          <w:sdt>
+                            <w:sdtPr>
+                              <w:rPr>
+                                <w:rFonts w:ascii="Arial" w:hAnsi="Arial" w:eastAsia="Times New Roman" w:cs="Arial"/>
+                                <w:color w:val="000000"/>
+                                <w:sz w:val="16"/>
+                                <w:szCs w:val="16"/>
+                                <w:lang w:val="en-US"/>
+                              </w:rPr>
+                              <w:alias w:val="#Nav: /CopyLoop/Header/Purchase_Line/DirUnitCost_Line"/>
+                              <w:tag w:val="#Nav: ABC_Purchase_Order/50103"/>
+                              <w:id w:val="953521029"/>
+                              <w:placeholder>
+                                <w:docPart w:val="B1F81727AF474D21815BE45A44672C51"/>
+                              </w:placeholder>
+                              <w:dataBinding w:prefixMappings="xmlns:ns0='urn:microsoft-dynamics-nav/reports/ABC_Purchase_Order/50103/'" w:xpath="/ns0:NavWordReportXmlPart[1]/ns0:CopyLoop[1]/ns0:Header[1]/ns0:Purchase_Line[1]/ns0:DirUnitCost_Line[1]" w:storeItemID="{7520F998-14E3-449E-B347-88C9C817CD7A}"/>
+                              <w:text/>
+                            </w:sdtPr>
+                            <w:sdtContent>
+                              <w:proofErr w:type="spellStart"/>
+                              <w:r>
+                                <w:rPr>
+                                  <w:rFonts w:ascii="Arial" w:hAnsi="Arial" w:eastAsia="Times New Roman" w:cs="Arial"/>
+                                  <w:color w:val="000000"/>
+                                  <w:sz w:val="16"/>
+                                  <w:szCs w:val="16"/>
+                                  <w:lang w:val="en-US"/>
+                                </w:rPr>
+                                <w:t>DirUnitCost_Line</w:t>
+                              </w:r>
+                              <w:proofErr w:type="spellEnd"/>
+                            </w:sdtContent>
+                          </w:sdt>
+                          <w:r>
+                            <w:rPr>
+                              <w:rFonts w:ascii="Arial" w:hAnsi="Arial" w:eastAsia="Times New Roman" w:cs="Arial"/>
+                              <w:color w:val="000000"/>
+                              <w:sz w:val="16"/>
+                              <w:szCs w:val="16"/>
+                              <w:lang w:val="en-US"/>
+                            </w:rPr>
+                            <w:t xml:space="preserve"> </w:t>
+                          </w:r>
+                          <w:sdt>
+                            <w:sdtPr>
+                              <w:rPr>
+                                <w:rFonts w:ascii="Arial" w:hAnsi="Arial" w:eastAsia="Times New Roman" w:cs="Arial"/>
+                                <w:color w:val="000000"/>
+                                <w:sz w:val="16"/>
+                                <w:szCs w:val="16"/>
+                                <w:lang w:val="en-US"/>
+                              </w:rPr>
+                              <w:alias w:val="#Nav: /CopyLoop/Header/Purchase_Line/CurrencySymbol_Line"/>
+                              <w:tag w:val="#Nav: ABC_Purchase_Order/50103"/>
+                              <w:id w:val="-1098946438"/>
+                              <w:placeholder>
+                                <w:docPart w:val="B1F81727AF474D21815BE45A44672C51"/>
+                              </w:placeholder>
+                              <w:dataBinding w:prefixMappings="xmlns:ns0='urn:microsoft-dynamics-nav/reports/ABC_Purchase_Order/50103/'" w:xpath="/ns0:NavWordReportXmlPart[1]/ns0:CopyLoop[1]/ns0:Header[1]/ns0:Purchase_Line[1]/ns0:CurrencySymbol_Line[1]" w:storeItemID="{7520F998-14E3-449E-B347-88C9C817CD7A}"/>
+                              <w:text/>
+                            </w:sdtPr>
+                            <w:sdtContent>
+                              <w:proofErr w:type="spellStart"/>
+                              <w:r>
+                                <w:rPr>
+                                  <w:rFonts w:ascii="Arial" w:hAnsi="Arial" w:eastAsia="Times New Roman" w:cs="Arial"/>
+                                  <w:color w:val="000000"/>
+                                  <w:sz w:val="16"/>
+                                  <w:szCs w:val="16"/>
+                                  <w:lang w:val="en-US"/>
+                                </w:rPr>
+                                <w:t>CurrencySymbol_Line</w:t>
+                              </w:r>
+                              <w:proofErr w:type="spellEnd"/>
+                            </w:sdtContent>
+                          </w:sdt>
+                        </w:p>
+                      </w:tc>
+                      <w:tc>
+                        <w:tcPr>
+                          <w:tcW w:w="1275" w:type="dxa"/>
+                          <w:tcBorders>
+                            <w:left w:val="nil"/>
+                            <w:right w:val="nil"/>
+                          </w:tcBorders>
+                        </w:tcPr>
+                        <w:p>
+                          <w:pPr>
+                            <w:spacing w:after="0"/>
+                            <w:jc w:val="right"/>
+                            <w:rPr>
+                              <w:rFonts w:ascii="Arial" w:hAnsi="Arial" w:eastAsia="Times New Roman" w:cs="Arial"/>
+                              <w:color w:val="000000"/>
+                              <w:sz w:val="16"/>
+                              <w:szCs w:val="16"/>
+                            </w:rPr>
+                          </w:pPr>
+                          <w:r>
+                            <w:rPr>
+                              <w:rFonts w:ascii="Arial" w:hAnsi="Arial" w:eastAsia="Times New Roman" w:cs="Arial"/>
+                              <w:color w:val="000000"/>
+                              <w:sz w:val="16"/>
+                              <w:szCs w:val="16"/>
+                            </w:rPr>
+                            <w:t xml:space="preserve"> </w:t>
+                          </w:r>
+                          <w:sdt>
+                            <w:sdtPr>
+                              <w:rPr>
+                                <w:rFonts w:ascii="Arial" w:hAnsi="Arial" w:eastAsia="Times New Roman" w:cs="Arial"/>
+                                <w:color w:val="000000"/>
+                                <w:sz w:val="16"/>
+                                <w:szCs w:val="16"/>
+                              </w:rPr>
+                              <w:alias w:val="#Nav: /CopyLoop/Header/Purchase_Line/LineDisc_Line"/>
+                              <w:tag w:val="#Nav: ABC_Purchase_Order/50103"/>
+                              <w:id w:val="-553393549"/>
+                              <w:placeholder>
+                                <w:docPart w:val="B1F81727AF474D21815BE45A44672C51"/>
+                              </w:placeholder>
+                              <w:dataBinding w:prefixMappings="xmlns:ns0='urn:microsoft-dynamics-nav/reports/ABC_Purchase_Order/50103/'" w:xpath="/ns0:NavWordReportXmlPart[1]/ns0:CopyLoop[1]/ns0:Header[1]/ns0:Purchase_Line[1]/ns0:LineDisc_Line[1]" w:storeItemID="{7520F998-14E3-449E-B347-88C9C817CD7A}"/>
+                              <w:text/>
+                            </w:sdtPr>
+                            <w:sdtContent>
+                              <w:proofErr w:type="spellStart"/>
+                              <w:r>
+                                <w:rPr>
+                                  <w:rFonts w:ascii="Arial" w:hAnsi="Arial" w:eastAsia="Times New Roman" w:cs="Arial"/>
+                                  <w:color w:val="000000"/>
+                                  <w:sz w:val="16"/>
+                                  <w:szCs w:val="16"/>
+                                </w:rPr>
+                                <w:t>LineDisc_Line</w:t>
+                              </w:r>
+                              <w:proofErr w:type="spellEnd"/>
+                            </w:sdtContent>
+                          </w:sdt>
+                        </w:p>
+                      </w:tc>
+                      <w:tc>
+                        <w:tcPr>
+                          <w:tcW w:w="1418" w:type="dxa"/>
+                          <w:tcBorders>
+                            <w:left w:val="nil"/>
+                            <w:right w:val="nil"/>
+                          </w:tcBorders>
+                          <w:shd w:val="clear" w:color="auto" w:fill="auto"/>
+                        </w:tcPr>
+                        <w:p>
+                          <w:pPr>
+                            <w:spacing w:after="0"/>
+                            <w:jc w:val="right"/>
+                            <w:rPr>
+                              <w:rFonts w:ascii="Arial" w:hAnsi="Arial" w:eastAsia="Times New Roman" w:cs="Arial"/>
+                              <w:color w:val="000000"/>
+                              <w:sz w:val="16"/>
+                              <w:szCs w:val="16"/>
+                            </w:rPr>
+                          </w:pPr>
+                          <w:sdt>
+                            <w:sdtPr>
+                              <w:rPr>
+                                <w:rFonts w:ascii="Arial" w:hAnsi="Arial" w:eastAsia="Times New Roman" w:cs="Arial"/>
+                                <w:color w:val="000000"/>
+                                <w:sz w:val="16"/>
+                                <w:szCs w:val="16"/>
+                              </w:rPr>
+                              <w:alias w:val="#Nav: /CopyLoop/Header/Purchase_Line/LineAmt_Line"/>
+                              <w:tag w:val="#Nav: ABC_Purchase_Order/50103"/>
+                              <w:id w:val="-1495413210"/>
+                              <w:placeholder>
+                                <w:docPart w:val="B1F81727AF474D21815BE45A44672C51"/>
+                              </w:placeholder>
+                              <w:dataBinding w:prefixMappings="xmlns:ns0='urn:microsoft-dynamics-nav/reports/ABC_Purchase_Order/50103/'" w:xpath="/ns0:NavWordReportXmlPart[1]/ns0:CopyLoop[1]/ns0:Header[1]/ns0:Purchase_Line[1]/ns0:LineAmt_Line[1]" w:storeItemID="{7520F998-14E3-449E-B347-88C9C817CD7A}"/>
+                              <w:text/>
+                            </w:sdtPr>
+                            <w:sdtContent>
+                              <w:proofErr w:type="spellStart"/>
+                              <w:r>
+                                <w:rPr>
+                                  <w:rFonts w:ascii="Arial" w:hAnsi="Arial" w:eastAsia="Times New Roman" w:cs="Arial"/>
+                                  <w:color w:val="000000"/>
+                                  <w:sz w:val="16"/>
+                                  <w:szCs w:val="16"/>
+                                </w:rPr>
+                                <w:t>LineAmt_Line</w:t>
+                              </w:r>
+                              <w:proofErr w:type="spellEnd"/>
+                            </w:sdtContent>
+                          </w:sdt>
+                          <w:r>
+                            <w:rPr>
+                              <w:rFonts w:ascii="Arial" w:hAnsi="Arial" w:eastAsia="Times New Roman" w:cs="Arial"/>
+                              <w:color w:val="000000"/>
+                              <w:sz w:val="16"/>
+                              <w:szCs w:val="16"/>
+                            </w:rPr>
+                            <w:t xml:space="preserve"> </w:t>
+                          </w:r>
+                          <w:sdt>
+                            <w:sdtPr>
+                              <w:rPr>
+                                <w:rFonts w:ascii="Arial" w:hAnsi="Arial" w:eastAsia="Times New Roman" w:cs="Arial"/>
+                                <w:color w:val="000000"/>
+                                <w:sz w:val="16"/>
+                                <w:szCs w:val="16"/>
+                              </w:rPr>
+                              <w:alias w:val="#Nav: /CopyLoop/Header/Purchase_Line/CurrencySymbol_Line"/>
+                              <w:tag w:val="#Nav: ABC_Purchase_Order/50103"/>
+                              <w:id w:val="-913155100"/>
+                              <w:placeholder>
+                                <w:docPart w:val="B1F81727AF474D21815BE45A44672C51"/>
+                              </w:placeholder>
+                              <w:dataBinding w:prefixMappings="xmlns:ns0='urn:microsoft-dynamics-nav/reports/ABC_Purchase_Order/50103/'" w:xpath="/ns0:NavWordReportXmlPart[1]/ns0:CopyLoop[1]/ns0:Header[1]/ns0:Purchase_Line[1]/ns0:CurrencySymbol_Line[1]" w:storeItemID="{7520F998-14E3-449E-B347-88C9C817CD7A}"/>
+                              <w:text/>
+                            </w:sdtPr>
+                            <w:sdtContent>
+                              <w:proofErr w:type="spellStart"/>
+                              <w:r>
+                                <w:rPr>
+                                  <w:rFonts w:ascii="Arial" w:hAnsi="Arial" w:eastAsia="Times New Roman" w:cs="Arial"/>
+                                  <w:color w:val="000000"/>
+                                  <w:sz w:val="16"/>
+                                  <w:szCs w:val="16"/>
+                                </w:rPr>
+                                <w:t>CurrencySymbol_Line</w:t>
+                              </w:r>
+                              <w:proofErr w:type="spellEnd"/>
+                            </w:sdtContent>
+                          </w:sdt>
+                        </w:p>
+                      </w:tc>
+                    </w:tr>
                   </w:sdtContent>
                 </w:sdt>
-                <w:sdt>
-                  <w:sdtPr>
-                    <w:rPr>
-                      <w:rFonts w:ascii="Arial" w:hAnsi="Arial" w:eastAsia="Times New Roman" w:cs="Arial"/>
-                      <w:color w:val="000000"/>
-                      <w:sz w:val="16"/>
-                      <w:szCs w:val="16"/>
-                    </w:rPr>
-                    <w:alias w:val="#Nav: /CopyLoop/Header/Purchase_Line/Description_Line"/>
-                    <w:tag w:val="#Nav: ABC_Purchase_Order/50103"/>
-                    <w:id w:val="-43760120"/>
-                    <w:placeholder>
-                      <w:docPart w:val="DefaultPlaceholder_-1854013440"/>
-                    </w:placeholder>
-                    <w:dataBinding w:prefixMappings="xmlns:ns0='urn:microsoft-dynamics-nav/reports/ABC_Purchase_Order/50103/'" w:xpath="/ns0:NavWordReportXmlPart[1]/ns0:CopyLoop[1]/ns0:Header[1]/ns0:Purchase_Line[1]/ns0:Description_Line[1]" w:storeItemID="{7DD80301-CA5A-4CA7-8530-70D398923CB0}"/>
-                    <w:text/>
-                  </w:sdtPr>
-                  <w:sdtEndPr/>
-                  <w:sdtContent>
-                    <w:tc>
-                      <w:tcPr>
-                        <w:tcW w:w="3828" w:type="dxa"/>
-                        <w:tcBorders>
-                          <w:top w:val="single" w:color="AEAAAA" w:themeColor="background2" w:themeShade="BF" w:sz="4" w:space="0"/>
-                          <w:left w:val="nil"/>
-                          <w:right w:val="nil"/>
-                        </w:tcBorders>
-                        <w:shd w:val="clear" w:color="auto" w:fill="auto"/>
-                      </w:tcPr>
-                      <w:p>
-                        <w:pPr>
-                          <w:rPr>
-                            <w:rFonts w:ascii="Arial" w:hAnsi="Arial" w:eastAsia="Times New Roman" w:cs="Arial"/>
-                            <w:color w:val="000000"/>
-                            <w:sz w:val="16"/>
-                            <w:szCs w:val="16"/>
-                          </w:rPr>
-                        </w:pPr>
-                        <w:proofErr w:type="spellStart"/>
-                        <w:r>
-                          <w:rPr>
-                            <w:rFonts w:ascii="Arial" w:hAnsi="Arial" w:eastAsia="Times New Roman" w:cs="Arial"/>
-                            <w:color w:val="000000"/>
-                            <w:sz w:val="16"/>
-                            <w:szCs w:val="16"/>
-                          </w:rPr>
-                          <w:t>Description_Line</w:t>
-                        </w:r>
-                        <w:proofErr w:type="spellEnd"/>
-                      </w:p>
-                    </w:tc>
-                  </w:sdtContent>
-                </w:sdt>
-                <w:sdt>
-                  <w:sdtPr>
-                    <w:rPr>
-                      <w:rFonts w:ascii="Arial" w:hAnsi="Arial" w:eastAsia="Times New Roman" w:cs="Arial"/>
-                      <w:color w:val="000000"/>
-                      <w:sz w:val="16"/>
-                      <w:szCs w:val="16"/>
-                    </w:rPr>
-                    <w:alias w:val="#Nav: /CopyLoop/Header/Purchase_Line/Quantity_Line"/>
-                    <w:tag w:val="#Nav: ABC_Purchase_Order/50103"/>
-                    <w:id w:val="1329320098"/>
-                    <w:placeholder>
-                      <w:docPart w:val="DefaultPlaceholder_-1854013440"/>
-                    </w:placeholder>
-                    <w:dataBinding w:prefixMappings="xmlns:ns0='urn:microsoft-dynamics-nav/reports/ABC_Purchase_Order/50103/'" w:xpath="/ns0:NavWordReportXmlPart[1]/ns0:CopyLoop[1]/ns0:Header[1]/ns0:Purchase_Line[1]/ns0:Quantity_Line[1]" w:storeItemID="{7DD80301-CA5A-4CA7-8530-70D398923CB0}"/>
-                    <w:text/>
-                  </w:sdtPr>
-                  <w:sdtEndPr/>
-                  <w:sdtContent>
-                    <w:tc>
-                      <w:tcPr>
-                        <w:tcW w:w="850" w:type="dxa"/>
-                        <w:tcBorders>
-                          <w:top w:val="single" w:color="AEAAAA" w:themeColor="background2" w:themeShade="BF" w:sz="4" w:space="0"/>
-                          <w:left w:val="nil"/>
-                          <w:right w:val="nil"/>
-                        </w:tcBorders>
-                        <w:shd w:val="clear" w:color="auto" w:fill="auto"/>
-                      </w:tcPr>
-                      <w:p>
-                        <w:pPr>
-                          <w:rPr>
-                            <w:rFonts w:ascii="Arial" w:hAnsi="Arial" w:eastAsia="Times New Roman" w:cs="Arial"/>
-                            <w:color w:val="000000"/>
-                            <w:sz w:val="16"/>
-                            <w:szCs w:val="16"/>
-                          </w:rPr>
-                        </w:pPr>
-                        <w:proofErr w:type="spellStart"/>
-                        <w:r>
-                          <w:rPr>
-                            <w:rFonts w:ascii="Arial" w:hAnsi="Arial" w:eastAsia="Times New Roman" w:cs="Arial"/>
-                            <w:color w:val="000000"/>
-                            <w:sz w:val="16"/>
-                            <w:szCs w:val="16"/>
-                          </w:rPr>
-                          <w:t>Quantity_Line</w:t>
-                        </w:r>
-                        <w:proofErr w:type="spellEnd"/>
-                      </w:p>
-                    </w:tc>
-                  </w:sdtContent>
-                </w:sdt>
-                <w:tc>
-                  <w:tcPr>
-                    <w:tcW w:w="1418" w:type="dxa"/>
-                    <w:tcBorders>
-                      <w:top w:val="single" w:color="AEAAAA" w:themeColor="background2" w:themeShade="BF" w:sz="4" w:space="0"/>
-                      <w:left w:val="nil"/>
-                      <w:right w:val="nil"/>
-                    </w:tcBorders>
-                    <w:shd w:val="clear" w:color="auto" w:fill="auto"/>
-                  </w:tcPr>
-                  <w:p>
-                    <w:pPr>
-                      <w:jc w:val="right"/>
-                      <w:rPr>
-                        <w:rFonts w:ascii="Arial" w:hAnsi="Arial" w:eastAsia="Times New Roman" w:cs="Arial"/>
-                        <w:color w:val="000000"/>
-                        <w:sz w:val="16"/>
-                        <w:szCs w:val="16"/>
-                        <w:lang w:val="en-US"/>
-                      </w:rPr>
-                    </w:pPr>
-                    <w:sdt>
-                      <w:sdtPr>
-                        <w:rPr>
-                          <w:rFonts w:ascii="Arial" w:hAnsi="Arial" w:eastAsia="Times New Roman" w:cs="Arial"/>
-                          <w:color w:val="000000"/>
-                          <w:sz w:val="16"/>
-                          <w:szCs w:val="16"/>
-                          <w:lang w:val="en-US"/>
-                        </w:rPr>
-                        <w:alias w:val="#Nav: /CopyLoop/Header/Purchase_Line/DirUnitCost_Line"/>
-                        <w:tag w:val="#Nav: ABC_Purchase_Order/50103"/>
-                        <w:id w:val="953521029"/>
-                        <w:placeholder>
-                          <w:docPart w:val="DefaultPlaceholder_-1854013440"/>
-                        </w:placeholder>
-                        <w:dataBinding w:prefixMappings="xmlns:ns0='urn:microsoft-dynamics-nav/reports/ABC_Purchase_Order/50103/'" w:xpath="/ns0:NavWordReportXmlPart[1]/ns0:CopyLoop[1]/ns0:Header[1]/ns0:Purchase_Line[1]/ns0:DirUnitCost_Line[1]" w:storeItemID="{7DD80301-CA5A-4CA7-8530-70D398923CB0}"/>
-                        <w:text/>
-                      </w:sdtPr>
-                      <w:sdtEndPr/>
-                      <w:sdtContent>
-                        <w:proofErr w:type="spellStart"/>
-                        <w:r>
-                          <w:rPr>
-                            <w:rFonts w:ascii="Arial" w:hAnsi="Arial" w:eastAsia="Times New Roman" w:cs="Arial"/>
-                            <w:color w:val="000000"/>
-                            <w:sz w:val="16"/>
-                            <w:szCs w:val="16"/>
-                            <w:lang w:val="en-US"/>
-                          </w:rPr>
-                          <w:t>DirUnitCost_Line</w:t>
-                        </w:r>
-                        <w:proofErr w:type="spellEnd"/>
-                      </w:sdtContent>
-                    </w:sdt>
-                    <w:r>
-                      <w:rPr>
-                        <w:rFonts w:ascii="Arial" w:hAnsi="Arial" w:eastAsia="Times New Roman" w:cs="Arial"/>
-                        <w:color w:val="000000"/>
-                        <w:sz w:val="16"/>
-                        <w:szCs w:val="16"/>
-                        <w:lang w:val="en-US"/>
-                      </w:rPr>
-                      <w:t xml:space="preserve"> </w:t>
-                    </w:r>
-                    <w:sdt>
-                      <w:sdtPr>
-                        <w:rPr>
-                          <w:rFonts w:ascii="Arial" w:hAnsi="Arial" w:eastAsia="Times New Roman" w:cs="Arial"/>
-                          <w:color w:val="000000"/>
-                          <w:sz w:val="16"/>
-                          <w:szCs w:val="16"/>
-                          <w:lang w:val="en-US"/>
-                        </w:rPr>
-                        <w:alias w:val="#Nav: /CopyLoop/Header/Purchase_Line/CurrencySymbol_Line"/>
-                        <w:tag w:val="#Nav: ABC_Purchase_Order/50103"/>
-                        <w:id w:val="-1098946438"/>
-                        <w:placeholder>
-                          <w:docPart w:val="DefaultPlaceholder_-1854013440"/>
-                        </w:placeholder>
-                        <w:dataBinding w:prefixMappings="xmlns:ns0='urn:microsoft-dynamics-nav/reports/ABC_Purchase_Order/50103/'" w:xpath="/ns0:NavWordReportXmlPart[1]/ns0:CopyLoop[1]/ns0:Header[1]/ns0:Purchase_Line[1]/ns0:CurrencySymbol_Line[1]" w:storeItemID="{7DD80301-CA5A-4CA7-8530-70D398923CB0}"/>
-                        <w:text/>
-                      </w:sdtPr>
-                      <w:sdtEndPr/>
-                      <w:sdtContent>
-                        <w:proofErr w:type="spellStart"/>
-                        <w:r>
-                          <w:rPr>
-                            <w:rFonts w:ascii="Arial" w:hAnsi="Arial" w:eastAsia="Times New Roman" w:cs="Arial"/>
-                            <w:color w:val="000000"/>
-                            <w:sz w:val="16"/>
-                            <w:szCs w:val="16"/>
-                            <w:lang w:val="en-US"/>
-                          </w:rPr>
-                          <w:t>CurrencySymbol_Line</w:t>
-                        </w:r>
-                        <w:proofErr w:type="spellEnd"/>
-                      </w:sdtContent>
-                    </w:sdt>
-                  </w:p>
-                </w:tc>
-                <w:sdt>
-                  <w:sdtPr>
-                    <w:rPr>
-                      <w:rFonts w:ascii="Arial" w:hAnsi="Arial" w:eastAsia="Times New Roman" w:cs="Arial"/>
-                      <w:color w:val="000000"/>
-                      <w:sz w:val="16"/>
-                      <w:szCs w:val="16"/>
-                    </w:rPr>
-                    <w:alias w:val="#Nav: /CopyLoop/Header/Purchase_Line/LineDisc_Line"/>
-                    <w:tag w:val="#Nav: ABC_Purchase_Order/50103"/>
-                    <w:id w:val="-553393549"/>
-                    <w:placeholder>
-                      <w:docPart w:val="DefaultPlaceholder_-1854013440"/>
-                    </w:placeholder>
-                    <w:dataBinding w:prefixMappings="xmlns:ns0='urn:microsoft-dynamics-nav/reports/ABC_Purchase_Order/50103/'" w:xpath="/ns0:NavWordReportXmlPart[1]/ns0:CopyLoop[1]/ns0:Header[1]/ns0:Purchase_Line[1]/ns0:LineDisc_Line[1]" w:storeItemID="{7DD80301-CA5A-4CA7-8530-70D398923CB0}"/>
-                    <w:text/>
-                  </w:sdtPr>
-                  <w:sdtEndPr/>
-                  <w:sdtContent>
-                    <w:tc>
-                      <w:tcPr>
-                        <w:tcW w:w="1275" w:type="dxa"/>
-                        <w:tcBorders>
-                          <w:top w:val="single" w:color="AEAAAA" w:themeColor="background2" w:themeShade="BF" w:sz="4" w:space="0"/>
-                          <w:left w:val="nil"/>
-                          <w:right w:val="nil"/>
-                        </w:tcBorders>
-                      </w:tcPr>
-                      <w:p>
-                        <w:pPr>
-                          <w:rPr>
-                            <w:rFonts w:ascii="Arial" w:hAnsi="Arial" w:eastAsia="Times New Roman" w:cs="Arial"/>
-                            <w:color w:val="000000"/>
-                            <w:sz w:val="16"/>
-                            <w:szCs w:val="16"/>
-                          </w:rPr>
-                        </w:pPr>
-                        <w:proofErr w:type="spellStart"/>
-                        <w:r>
-                          <w:rPr>
-                            <w:rFonts w:ascii="Arial" w:hAnsi="Arial" w:eastAsia="Times New Roman" w:cs="Arial"/>
-                            <w:color w:val="000000"/>
-                            <w:sz w:val="16"/>
-                            <w:szCs w:val="16"/>
-                          </w:rPr>
-                          <w:t>LineDisc_Line</w:t>
-                        </w:r>
-                        <w:proofErr w:type="spellEnd"/>
-                      </w:p>
-                    </w:tc>
-                  </w:sdtContent>
-                </w:sdt>
-                <w:tc>
-                  <w:tcPr>
-                    <w:tcW w:w="1418" w:type="dxa"/>
-                    <w:tcBorders>
-                      <w:top w:val="single" w:color="AEAAAA" w:themeColor="background2" w:themeShade="BF" w:sz="4" w:space="0"/>
-                      <w:left w:val="nil"/>
-                      <w:right w:val="nil"/>
-                    </w:tcBorders>
-                    <w:shd w:val="clear" w:color="auto" w:fill="auto"/>
-                  </w:tcPr>
-                  <w:p>
-                    <w:pPr>
-                      <w:jc w:val="right"/>
-                      <w:rPr>
-                        <w:rFonts w:ascii="Arial" w:hAnsi="Arial" w:eastAsia="Times New Roman" w:cs="Arial"/>
-                        <w:color w:val="000000"/>
-                        <w:sz w:val="16"/>
-                        <w:szCs w:val="16"/>
-                      </w:rPr>
-                    </w:pPr>
-                    <w:sdt>
-                      <w:sdtPr>
-                        <w:rPr>
-                          <w:rFonts w:ascii="Arial" w:hAnsi="Arial" w:eastAsia="Times New Roman" w:cs="Arial"/>
-                          <w:color w:val="000000"/>
-                          <w:sz w:val="16"/>
-                          <w:szCs w:val="16"/>
-                        </w:rPr>
-                        <w:alias w:val="#Nav: /CopyLoop/Header/Purchase_Line/LineAmt_Line"/>
-                        <w:tag w:val="#Nav: ABC_Purchase_Order/50103"/>
-                        <w:id w:val="-1495413210"/>
-                        <w:placeholder>
-                          <w:docPart w:val="DefaultPlaceholder_-1854013440"/>
-                        </w:placeholder>
-                        <w:dataBinding w:prefixMappings="xmlns:ns0='urn:microsoft-dynamics-nav/reports/ABC_Purchase_Order/50103/'" w:xpath="/ns0:NavWordReportXmlPart[1]/ns0:CopyLoop[1]/ns0:Header[1]/ns0:Purchase_Line[1]/ns0:LineAmt_Line[1]" w:storeItemID="{7DD80301-CA5A-4CA7-8530-70D398923CB0}"/>
-                        <w:text/>
-                      </w:sdtPr>
-                      <w:sdtEndPr/>
-                      <w:sdtContent>
-                        <w:proofErr w:type="spellStart"/>
-                        <w:r>
-                          <w:rPr>
-                            <w:rFonts w:ascii="Arial" w:hAnsi="Arial" w:eastAsia="Times New Roman" w:cs="Arial"/>
-                            <w:color w:val="000000"/>
-                            <w:sz w:val="16"/>
-                            <w:szCs w:val="16"/>
-                          </w:rPr>
-                          <w:t>LineAmt_Line</w:t>
-                        </w:r>
-                        <w:proofErr w:type="spellEnd"/>
-                      </w:sdtContent>
-                    </w:sdt>
-                    <w:r>
-                      <w:rPr>
-                        <w:rFonts w:ascii="Arial" w:hAnsi="Arial" w:eastAsia="Times New Roman" w:cs="Arial"/>
-                        <w:color w:val="000000"/>
-                        <w:sz w:val="16"/>
-                        <w:szCs w:val="16"/>
-                      </w:rPr>
-                      <w:t xml:space="preserve"> </w:t>
-                    </w:r>
-                    <w:sdt>
-                      <w:sdtPr>
-                        <w:rPr>
-                          <w:rFonts w:ascii="Arial" w:hAnsi="Arial" w:eastAsia="Times New Roman" w:cs="Arial"/>
-                          <w:color w:val="000000"/>
-                          <w:sz w:val="16"/>
-                          <w:szCs w:val="16"/>
-                        </w:rPr>
-                        <w:alias w:val="#Nav: /CopyLoop/Header/Purchase_Line/CurrencySymbol_Line"/>
-                        <w:tag w:val="#Nav: ABC_Purchase_Order/50103"/>
-                        <w:id w:val="-913155100"/>
-                        <w:placeholder>
-                          <w:docPart w:val="DefaultPlaceholder_-1854013440"/>
-                        </w:placeholder>
-                        <w:dataBinding w:prefixMappings="xmlns:ns0='urn:microsoft-dynamics-nav/reports/ABC_Purchase_Order/50103/'" w:xpath="/ns0:NavWordReportXmlPart[1]/ns0:CopyLoop[1]/ns0:Header[1]/ns0:Purchase_Line[1]/ns0:CurrencySymbol_Line[1]" w:storeItemID="{7DD80301-CA5A-4CA7-8530-70D398923CB0}"/>
-                        <w:text/>
-                      </w:sdtPr>
-                      <w:sdtEndPr/>
-                      <w:sdtContent>
-                        <w:proofErr w:type="spellStart"/>
-                        <w:r>
-                          <w:rPr>
-                            <w:rFonts w:ascii="Arial" w:hAnsi="Arial" w:eastAsia="Times New Roman" w:cs="Arial"/>
-                            <w:color w:val="000000"/>
-                            <w:sz w:val="16"/>
-                            <w:szCs w:val="16"/>
-                          </w:rPr>
-                          <w:t>CurrencySymbol_Line</w:t>
-                        </w:r>
-                        <w:proofErr w:type="spellEnd"/>
-                      </w:sdtContent>
-                    </w:sdt>
-                  </w:p>
-                </w:tc>
-              </w:tr>
-            </w:sdtContent>
-          </w:sdt>
-        </w:sdtContent>
-      </w:sdt>
+              </w:sdtContent>
+            </w:sdt>
+          </w:tbl>
+          <w:p>
+            <w:pPr>
+              <w:pStyle w:val="Sinespaciado"/>
+              <w:rPr>
+                <w:sz w:val="16"/>
+                <w:szCs w:val="16"/>
+              </w:rPr>
+            </w:pPr>
+          </w:p>
+          <w:p>
+            <w:pPr>
+              <w:pStyle w:val="Sinespaciado"/>
+              <w:rPr>
+                <w:sz w:val="16"/>
+                <w:szCs w:val="16"/>
+              </w:rPr>
+            </w:pPr>
+          </w:p>
+          <w:p>
+            <w:pPr>
+              <w:pStyle w:val="Sinespaciado"/>
+              <w:rPr>
+                <w:sz w:val="16"/>
+                <w:szCs w:val="16"/>
+              </w:rPr>
+            </w:pPr>
+          </w:p>
+          <w:p>
+            <w:pPr>
+              <w:pStyle w:val="Sinespaciado"/>
+              <w:rPr>
+                <w:sz w:val="16"/>
+                <w:szCs w:val="16"/>
+              </w:rPr>
+            </w:pPr>
+          </w:p>
+          <w:p>
+            <w:pPr>
+              <w:pStyle w:val="Sinespaciado"/>
+              <w:rPr>
+                <w:sz w:val="16"/>
+                <w:szCs w:val="16"/>
+              </w:rPr>
+            </w:pPr>
+          </w:p>
+          <w:p>
+            <w:pPr>
+              <w:pStyle w:val="Sinespaciado"/>
+              <w:rPr>
+                <w:sz w:val="16"/>
+                <w:szCs w:val="16"/>
+              </w:rPr>
+            </w:pPr>
+          </w:p>
+          <w:p>
+            <w:pPr>
+              <w:pStyle w:val="Sinespaciado"/>
+              <w:rPr>
+                <w:sz w:val="16"/>
+                <w:szCs w:val="16"/>
+              </w:rPr>
+            </w:pPr>
+          </w:p>
+          <w:p>
+            <w:pPr>
+              <w:pStyle w:val="Sinespaciado"/>
+              <w:rPr>
+                <w:sz w:val="16"/>
+                <w:szCs w:val="16"/>
+              </w:rPr>
+            </w:pPr>
+          </w:p>
+          <w:p>
+            <w:pPr>
+              <w:pStyle w:val="Sinespaciado"/>
+              <w:rPr>
+                <w:sz w:val="16"/>
+                <w:szCs w:val="16"/>
+              </w:rPr>
+            </w:pPr>
+          </w:p>
+          <w:p>
+            <w:pPr>
+              <w:pStyle w:val="Sinespaciado"/>
+              <w:rPr>
+                <w:sz w:val="16"/>
+                <w:szCs w:val="16"/>
+              </w:rPr>
+            </w:pPr>
+          </w:p>
+          <w:p>
+            <w:pPr>
+              <w:pStyle w:val="Sinespaciado"/>
+              <w:rPr>
+                <w:sz w:val="16"/>
+                <w:szCs w:val="16"/>
+              </w:rPr>
+            </w:pPr>
+          </w:p>
+          <w:p>
+            <w:pPr>
+              <w:pStyle w:val="Sinespaciado"/>
+              <w:rPr>
+                <w:sz w:val="16"/>
+                <w:szCs w:val="16"/>
+              </w:rPr>
+            </w:pPr>
+          </w:p>
+          <w:p>
+            <w:pPr>
+              <w:pStyle w:val="Sinespaciado"/>
+              <w:rPr>
+                <w:sz w:val="16"/>
+                <w:szCs w:val="16"/>
+              </w:rPr>
+            </w:pPr>
+          </w:p>
+          <w:p>
+            <w:pPr>
+              <w:pStyle w:val="Sinespaciado"/>
+              <w:rPr>
+                <w:sz w:val="16"/>
+                <w:szCs w:val="16"/>
+              </w:rPr>
+            </w:pPr>
+          </w:p>
+          <w:p>
+            <w:pPr>
+              <w:pStyle w:val="Sinespaciado"/>
+              <w:rPr>
+                <w:sz w:val="16"/>
+                <w:szCs w:val="16"/>
+              </w:rPr>
+            </w:pPr>
+          </w:p>
+          <w:p>
+            <w:pPr>
+              <w:pStyle w:val="Sinespaciado"/>
+              <w:rPr>
+                <w:sz w:val="16"/>
+                <w:szCs w:val="16"/>
+              </w:rPr>
+            </w:pPr>
+          </w:p>
+          <w:p>
+            <w:pPr>
+              <w:pStyle w:val="Sinespaciado"/>
+              <w:rPr>
+                <w:sz w:val="16"/>
+                <w:szCs w:val="16"/>
+              </w:rPr>
+            </w:pPr>
+          </w:p>
+          <w:p>
+            <w:pPr>
+              <w:pStyle w:val="Sinespaciado"/>
+              <w:rPr>
+                <w:sz w:val="16"/>
+                <w:szCs w:val="16"/>
+              </w:rPr>
+            </w:pPr>
+          </w:p>
+          <w:p>
+            <w:pPr>
+              <w:pStyle w:val="Sinespaciado"/>
+              <w:rPr>
+                <w:sz w:val="16"/>
+                <w:szCs w:val="16"/>
+              </w:rPr>
+            </w:pPr>
+          </w:p>
+          <w:p>
+            <w:pPr>
+              <w:pStyle w:val="Sinespaciado"/>
+              <w:rPr>
+                <w:sz w:val="16"/>
+                <w:szCs w:val="16"/>
+              </w:rPr>
+            </w:pPr>
+          </w:p>
+          <w:p>
+            <w:pPr>
+              <w:pStyle w:val="Sinespaciado"/>
+              <w:rPr>
+                <w:sz w:val="16"/>
+                <w:szCs w:val="16"/>
+              </w:rPr>
+            </w:pPr>
+          </w:p>
+          <w:p>
+            <w:pPr>
+              <w:pStyle w:val="Sinespaciado"/>
+              <w:rPr>
+                <w:sz w:val="16"/>
+                <w:szCs w:val="16"/>
+              </w:rPr>
+            </w:pPr>
+          </w:p>
+          <w:p>
+            <w:pPr>
+              <w:pStyle w:val="Sinespaciado"/>
+              <w:rPr>
+                <w:sz w:val="16"/>
+                <w:szCs w:val="16"/>
+              </w:rPr>
+            </w:pPr>
+          </w:p>
+          <w:p>
+            <w:pPr>
+              <w:pStyle w:val="Sinespaciado"/>
+              <w:rPr>
+                <w:sz w:val="16"/>
+                <w:szCs w:val="16"/>
+              </w:rPr>
+            </w:pPr>
+          </w:p>
+          <w:p>
+            <w:pPr>
+              <w:pStyle w:val="Sinespaciado"/>
+              <w:rPr>
+                <w:sz w:val="16"/>
+                <w:szCs w:val="16"/>
+              </w:rPr>
+            </w:pPr>
+          </w:p>
+        </w:tc>
+      </w:tr>
     </w:tbl>
-    <w:p>
-      <w:pPr>
-        <w:pStyle w:val="Sinespaciado"/>
-        <w:keepNext/>
-        <w:keepLines/>
-        <w:rPr>
-          <w:sz w:val="16"/>
-          <w:szCs w:val="16"/>
-        </w:rPr>
-      </w:pPr>
-    </w:p>
-    <w:p>
-      <w:pPr>
-        <w:pStyle w:val="Sinespaciado"/>
-        <w:rPr>
-          <w:sz w:val="16"/>
-          <w:szCs w:val="16"/>
-        </w:rPr>
-      </w:pPr>
-    </w:p>
-    <w:p>
-      <w:pPr>
-        <w:pStyle w:val="Sinespaciado"/>
-        <w:rPr>
-          <w:sz w:val="16"/>
-          <w:szCs w:val="16"/>
-        </w:rPr>
-      </w:pPr>
-    </w:p>
-    <w:p>
-      <w:pPr>
-        <w:pStyle w:val="Sinespaciado"/>
-        <w:rPr>
-          <w:sz w:val="16"/>
-          <w:szCs w:val="16"/>
-        </w:rPr>
-      </w:pPr>
-    </w:p>
-    <w:p>
-      <w:pPr>
-        <w:pStyle w:val="Sinespaciado"/>
-        <w:rPr>
-          <w:sz w:val="16"/>
-          <w:szCs w:val="16"/>
-        </w:rPr>
-      </w:pPr>
-    </w:p>
-    <w:p>
-      <w:pPr>
-        <w:pStyle w:val="Sinespaciado"/>
-        <w:rPr>
-          <w:sz w:val="16"/>
-          <w:szCs w:val="16"/>
-        </w:rPr>
-      </w:pPr>
-    </w:p>
-    <w:p>
-      <w:pPr>
-        <w:pStyle w:val="Sinespaciado"/>
-        <w:rPr>
-          <w:sz w:val="16"/>
-          <w:szCs w:val="16"/>
-        </w:rPr>
-      </w:pPr>
-    </w:p>
-    <w:p>
-      <w:pPr>
-        <w:pStyle w:val="Sinespaciado"/>
-        <w:rPr>
-          <w:sz w:val="16"/>
-          <w:szCs w:val="16"/>
-        </w:rPr>
-      </w:pPr>
-    </w:p>
-    <w:p>
-      <w:pPr>
-        <w:pStyle w:val="Sinespaciado"/>
-        <w:rPr>
-          <w:sz w:val="16"/>
-          <w:szCs w:val="16"/>
-        </w:rPr>
-      </w:pPr>
-    </w:p>
-    <w:p>
-      <w:pPr>
-        <w:pStyle w:val="Sinespaciado"/>
-        <w:rPr>
-          <w:sz w:val="16"/>
-          <w:szCs w:val="16"/>
-        </w:rPr>
-      </w:pPr>
-    </w:p>
-    <w:p>
-      <w:pPr>
-        <w:pStyle w:val="Sinespaciado"/>
-        <w:rPr>
-          <w:sz w:val="16"/>
-          <w:szCs w:val="16"/>
-        </w:rPr>
-      </w:pPr>
-    </w:p>
-    <w:p>
-      <w:pPr>
-        <w:pStyle w:val="Sinespaciado"/>
-        <w:rPr>
-          <w:sz w:val="16"/>
-          <w:szCs w:val="16"/>
-        </w:rPr>
-      </w:pPr>
-    </w:p>
-    <w:p>
-      <w:pPr>
-        <w:pStyle w:val="Sinespaciado"/>
-        <w:rPr>
-          <w:sz w:val="16"/>
-          <w:szCs w:val="16"/>
-        </w:rPr>
-      </w:pPr>
-    </w:p>
-    <w:p>
-      <w:pPr>
-        <w:pStyle w:val="Sinespaciado"/>
-        <w:rPr>
-          <w:sz w:val="16"/>
-          <w:szCs w:val="16"/>
-        </w:rPr>
-      </w:pPr>
-    </w:p>
-    <w:p>
-      <w:pPr>
-        <w:pStyle w:val="Sinespaciado"/>
-        <w:rPr>
-          <w:sz w:val="16"/>
-          <w:szCs w:val="16"/>
-        </w:rPr>
-      </w:pPr>
-    </w:p>
-    <w:p>
-      <w:pPr>
-        <w:pStyle w:val="Sinespaciado"/>
-        <w:rPr>
-          <w:sz w:val="16"/>
-          <w:szCs w:val="16"/>
-        </w:rPr>
-      </w:pPr>
-    </w:p>
-    <w:p>
-      <w:pPr>
-        <w:pStyle w:val="Sinespaciado"/>
-        <w:rPr>
-          <w:sz w:val="16"/>
-          <w:szCs w:val="16"/>
-        </w:rPr>
-      </w:pPr>
-    </w:p>
-    <w:p>
-      <w:pPr>
-        <w:pStyle w:val="Sinespaciado"/>
-        <w:rPr>
-          <w:sz w:val="16"/>
-          <w:szCs w:val="16"/>
-        </w:rPr>
-      </w:pPr>
-    </w:p>
-    <w:p>
-      <w:pPr>
-        <w:pStyle w:val="Sinespaciado"/>
-        <w:rPr>
-          <w:sz w:val="16"/>
-          <w:szCs w:val="16"/>
-        </w:rPr>
-      </w:pPr>
-    </w:p>
-    <w:p>
-      <w:pPr>
-        <w:pStyle w:val="Sinespaciado"/>
-        <w:rPr>
-          <w:sz w:val="16"/>
-          <w:szCs w:val="16"/>
-        </w:rPr>
-      </w:pPr>
-    </w:p>
-    <w:p>
-      <w:pPr>
-        <w:pStyle w:val="Sinespaciado"/>
-        <w:rPr>
-          <w:sz w:val="16"/>
-          <w:szCs w:val="16"/>
-        </w:rPr>
-      </w:pPr>
-    </w:p>
-    <w:p>
-      <w:pPr>
-        <w:pStyle w:val="Sinespaciado"/>
-        <w:rPr>
-          <w:sz w:val="16"/>
-          <w:szCs w:val="16"/>
-        </w:rPr>
-      </w:pPr>
-    </w:p>
-    <w:p>
-      <w:pPr>
-        <w:pStyle w:val="Sinespaciado"/>
-        <w:rPr>
-          <w:sz w:val="16"/>
-          <w:szCs w:val="16"/>
-        </w:rPr>
-      </w:pPr>
-    </w:p>
-    <w:p>
-      <w:pPr>
-        <w:pStyle w:val="Sinespaciado"/>
-        <w:rPr>
-          <w:sz w:val="16"/>
-          <w:szCs w:val="16"/>
-        </w:rPr>
-      </w:pPr>
-    </w:p>
-    <w:p>
-      <w:pPr>
-        <w:pStyle w:val="Sinespaciado"/>
-        <w:rPr>
-          <w:sz w:val="16"/>
-          <w:szCs w:val="16"/>
-        </w:rPr>
-      </w:pPr>
-    </w:p>
-    <w:p>
-      <w:pPr>
-        <w:pStyle w:val="Sinespaciado"/>
-        <w:rPr>
-          <w:sz w:val="16"/>
-          <w:szCs w:val="16"/>
-        </w:rPr>
-      </w:pPr>
-    </w:p>
-    <w:p>
-      <w:pPr>
-        <w:pStyle w:val="Sinespaciado"/>
-        <w:rPr>
-          <w:sz w:val="16"/>
-          <w:szCs w:val="16"/>
-        </w:rPr>
-      </w:pPr>
-    </w:p>
-    <w:p>
-      <w:pPr>
-        <w:pStyle w:val="Sinespaciado"/>
-        <w:rPr>
-          <w:sz w:val="16"/>
-          <w:szCs w:val="16"/>
-        </w:rPr>
-      </w:pPr>
-    </w:p>
-    <w:p>
-      <w:pPr>
-        <w:pStyle w:val="Sinespaciado"/>
-        <w:rPr>
-          <w:sz w:val="16"/>
-          <w:szCs w:val="16"/>
-        </w:rPr>
-      </w:pPr>
-    </w:p>
-    <w:p>
-      <w:pPr>
-        <w:pStyle w:val="Sinespaciado"/>
-        <w:rPr>
-          <w:sz w:val="16"/>
-          <w:szCs w:val="16"/>
-        </w:rPr>
-      </w:pPr>
-    </w:p>
     <w:p>
       <w:pPr>
         <w:pStyle w:val="Sinespaciado"/>
@@ -1302,40 +1275,16 @@
     </w:p>
     <w:tbl>
       <w:tblPr>
-        <w:tblpPr w:leftFromText="141" w:rightFromText="141" w:vertAnchor="text" w:horzAnchor="margin" w:tblpY="105"/>
-        <w:tblW w:w="10490" w:type="dxa"/>
-        <w:tblBorders>
-          <w:top w:val="single" w:color="auto" w:sz="4" w:space="0"/>
-          <w:left w:val="single" w:color="auto" w:sz="4" w:space="0"/>
-          <w:bottom w:val="single" w:color="auto" w:sz="4" w:space="0"/>
-          <w:right w:val="single" w:color="auto" w:sz="4" w:space="0"/>
-          <w:insideH w:val="single" w:color="auto" w:sz="4" w:space="0"/>
-          <w:insideV w:val="single" w:color="auto" w:sz="4" w:space="0"/>
-        </w:tblBorders>
-        <w:tblLayout w:type="fixed"/>
-        <w:tblCellMar>
-          <w:top w:w="28" w:type="dxa"/>
-          <w:left w:w="70" w:type="dxa"/>
-          <w:bottom w:w="28" w:type="dxa"/>
-          <w:right w:w="70" w:type="dxa"/>
-        </w:tblCellMar>
+        <w:tblStyle w:val="Tablaconcuadrcula"/>
+        <w:tblW w:w="0" w:type="auto"/>
+        <w:tblInd w:w="5382" w:type="dxa"/>
         <w:tblLook w:val="04A0" w:firstRow="1" w:lastRow="0" w:firstColumn="1" w:lastColumn="0" w:noHBand="0" w:noVBand="1"/>
       </w:tblPr>
       <w:tblGrid>
-        <w:gridCol w:w="1276"/>
-        <w:gridCol w:w="1276"/>
-        <w:gridCol w:w="1134"/>
-        <w:gridCol w:w="1417"/>
-        <w:gridCol w:w="1276"/>
-        <w:gridCol w:w="1276"/>
-        <w:gridCol w:w="1134"/>
-        <w:gridCol w:w="1701"/>
+        <w:gridCol w:w="2835"/>
+        <w:gridCol w:w="2240"/>
       </w:tblGrid>
       <w:tr>
-        <w:trPr>
-          <w:trHeight w:val="300"/>
-          <w:tblHeader/>
-        </w:trPr>
         <w:sdt>
           <w:sdtPr>
             <w:rPr>
@@ -1349,28 +1298,20 @@
             <w:tag w:val="#Nav: ABC_Purchase_Order/50103"/>
             <w:id w:val="1476183971"/>
             <w:placeholder>
-              <w:docPart w:val="BA33ACCA09A149BFBD9B177C602B6556"/>
+              <w:docPart w:val="4FA3B6FDFC8A49DF919C4BCBC58AE0EB"/>
             </w:placeholder>
-            <w:dataBinding w:prefixMappings="xmlns:ns0='urn:microsoft-dynamics-nav/reports/ABC_Purchase_Order/50103/'" w:xpath="/ns0:NavWordReportXmlPart[1]/ns0:Labels[1]/ns0:BaseLbl[1]" w:storeItemID="{7DD80301-CA5A-4CA7-8530-70D398923CB0}"/>
+            <w:dataBinding w:prefixMappings="xmlns:ns0='urn:microsoft-dynamics-nav/reports/ABC_Purchase_Order/50103/'" w:xpath="/ns0:NavWordReportXmlPart[1]/ns0:Labels[1]/ns0:BaseLbl[1]" w:storeItemID="{7520F998-14E3-449E-B347-88C9C817CD7A}"/>
             <w:text/>
           </w:sdtPr>
-          <w:sdtEndPr/>
           <w:sdtContent>
             <w:tc>
               <w:tcPr>
-                <w:tcW w:w="1276" w:type="dxa"/>
-                <w:shd w:val="clear" w:color="auto" w:fill="auto"/>
-                <w:vAlign w:val="center"/>
+                <w:tcW w:w="2835" w:type="dxa"/>
               </w:tcPr>
               <w:p>
                 <w:pPr>
-                  <w:keepNext/>
-                  <w:keepLines/>
-                  <w:spacing w:after="0"/>
-                  <w:jc w:val="center"/>
+                  <w:pStyle w:val="Sinespaciado"/>
                   <w:rPr>
-                    <w:rFonts w:ascii="Arial" w:hAnsi="Arial" w:eastAsia="Times New Roman" w:cs="Arial"/>
-                    <w:color w:val="000000"/>
                     <w:sz w:val="16"/>
                     <w:szCs w:val="16"/>
                   </w:rPr>
@@ -1393,19 +1334,12 @@
         </w:sdt>
         <w:tc>
           <w:tcPr>
-            <w:tcW w:w="1276" w:type="dxa"/>
-            <w:shd w:val="clear" w:color="auto" w:fill="auto"/>
-            <w:vAlign w:val="center"/>
+            <w:tcW w:w="2240" w:type="dxa"/>
           </w:tcPr>
           <w:p>
             <w:pPr>
-              <w:keepNext/>
-              <w:keepLines/>
-              <w:spacing w:after="0"/>
-              <w:jc w:val="right"/>
+              <w:pStyle w:val="Sinespaciado"/>
               <w:rPr>
-                <w:rFonts w:ascii="Arial" w:hAnsi="Arial" w:eastAsia="Times New Roman" w:cs="Arial"/>
-                <w:color w:val="000000"/>
                 <w:sz w:val="16"/>
                 <w:szCs w:val="16"/>
               </w:rPr>
@@ -1421,12 +1355,11 @@
                 <w:tag w:val="#Nav: ABC_Purchase_Order/50103"/>
                 <w:id w:val="-1037043924"/>
                 <w:placeholder>
-                  <w:docPart w:val="25F5664EFE284D0984E1A2CF1AD8F60B"/>
+                  <w:docPart w:val="1A051A4C6B4849F08A9EE01094FF2DDC"/>
                 </w:placeholder>
-                <w:dataBinding w:prefixMappings="xmlns:ns0='urn:microsoft-dynamics-nav/reports/ABC_Purchase_Order/50103/'" w:xpath="/ns0:NavWordReportXmlPart[1]/ns0:CopyLoop[1]/ns0:Header[1]/ns0:Totals[1]/ns0:TotalAmount[1]" w:storeItemID="{7DD80301-CA5A-4CA7-8530-70D398923CB0}"/>
+                <w:dataBinding w:prefixMappings="xmlns:ns0='urn:microsoft-dynamics-nav/reports/ABC_Purchase_Order/50103/'" w:xpath="/ns0:NavWordReportXmlPart[1]/ns0:CopyLoop[1]/ns0:Header[1]/ns0:Totals[1]/ns0:TotalAmount[1]" w:storeItemID="{7520F998-14E3-449E-B347-88C9C817CD7A}"/>
                 <w:text/>
               </w:sdtPr>
-              <w:sdtEndPr/>
               <w:sdtContent>
                 <w:proofErr w:type="spellStart"/>
                 <w:r>
@@ -1438,34 +1371,14 @@
                   <w:t>TotalAmount</w:t>
                 </w:r>
                 <w:proofErr w:type="spellEnd"/>
-              </w:sdtContent>
-            </w:sdt>
-            <w:r>
-              <w:rPr>
-                <w:rFonts w:ascii="Arial" w:hAnsi="Arial" w:cs="Arial"/>
-                <w:sz w:val="16"/>
-                <w:szCs w:val="16"/>
-              </w:rPr>
-              <w:t xml:space="preserve"> </w:t>
-            </w:r>
-            <w:sdt>
-              <w:sdtPr>
-                <w:rPr>
-                  <w:rFonts w:ascii="Arial" w:hAnsi="Arial" w:cs="Arial"/>
-                  <w:sz w:val="16"/>
-                  <w:szCs w:val="16"/>
-                </w:rPr>
-                <w:alias w:val="#Nav: /CopyLoop/Header/Totals/CurrencySymbol_Totals"/>
-                <w:tag w:val="#Nav: ABC_Purchase_Order/50103"/>
-                <w:id w:val="-1962100440"/>
-                <w:placeholder>
-                  <w:docPart w:val="BF4C2BDA61174102ACFDE698529DD2DC"/>
-                </w:placeholder>
-                <w:dataBinding w:prefixMappings="xmlns:ns0='urn:microsoft-dynamics-nav/reports/ABC_Purchase_Order/50103/'" w:xpath="/ns0:NavWordReportXmlPart[1]/ns0:CopyLoop[1]/ns0:Header[1]/ns0:Totals[1]/ns0:CurrencySymbol_Totals[1]" w:storeItemID="{7DD80301-CA5A-4CA7-8530-70D398923CB0}"/>
-                <w:text/>
-              </w:sdtPr>
-              <w:sdtEndPr/>
-              <w:sdtContent>
+                <w:r>
+                  <w:rPr>
+                    <w:rFonts w:ascii="Arial" w:hAnsi="Arial" w:cs="Arial"/>
+                    <w:sz w:val="16"/>
+                    <w:szCs w:val="16"/>
+                  </w:rPr>
+                  <w:t xml:space="preserve"> </w:t>
+                </w:r>
                 <w:proofErr w:type="spellStart"/>
                 <w:r>
                   <w:rPr>
@@ -1480,6 +1393,8 @@
             </w:sdt>
           </w:p>
         </w:tc>
+      </w:tr>
+      <w:tr>
         <w:sdt>
           <w:sdtPr>
             <w:rPr>
@@ -1493,28 +1408,21 @@
             <w:tag w:val="#Nav: ABC_Purchase_Order/50103"/>
             <w:id w:val="1825696714"/>
             <w:placeholder>
-              <w:docPart w:val="B95F80041996446A9C82BEDA6FB64777"/>
+              <w:docPart w:val="8DEFBF0B3D6C409C87112D9651955391"/>
             </w:placeholder>
-            <w:dataBinding w:prefixMappings="xmlns:ns0='urn:microsoft-dynamics-nav/reports/ABC_Purchase_Order/50103/'" w:xpath="/ns0:NavWordReportXmlPart[1]/ns0:Labels[1]/ns0:VatAmount_Lbl[1]" w:storeItemID="{7DD80301-CA5A-4CA7-8530-70D398923CB0}"/>
+            <w:dataBinding w:prefixMappings="xmlns:ns0='urn:microsoft-dynamics-nav/reports/ABC_Purchase_Order/50103/'" w:xpath="/ns0:NavWordReportXmlPart[1]/ns0:Labels[1]/ns0:VatAmount_Lbl[1]" w:storeItemID="{7520F998-14E3-449E-B347-88C9C817CD7A}"/>
             <w:text/>
           </w:sdtPr>
-          <w:sdtEndPr/>
           <w:sdtContent>
             <w:tc>
               <w:tcPr>
-                <w:tcW w:w="1134" w:type="dxa"/>
-                <w:shd w:val="clear" w:color="auto" w:fill="auto"/>
+                <w:tcW w:w="2835" w:type="dxa"/>
                 <w:vAlign w:val="center"/>
               </w:tcPr>
               <w:p>
                 <w:pPr>
-                  <w:keepNext/>
-                  <w:keepLines/>
-                  <w:spacing w:after="0"/>
-                  <w:jc w:val="center"/>
+                  <w:pStyle w:val="Sinespaciado"/>
                   <w:rPr>
-                    <w:rFonts w:ascii="Arial" w:hAnsi="Arial" w:eastAsia="Times New Roman" w:cs="Arial"/>
-                    <w:color w:val="000000"/>
                     <w:sz w:val="16"/>
                     <w:szCs w:val="16"/>
                   </w:rPr>
@@ -1537,19 +1445,12 @@
         </w:sdt>
         <w:tc>
           <w:tcPr>
-            <w:tcW w:w="1417" w:type="dxa"/>
-            <w:shd w:val="clear" w:color="auto" w:fill="auto"/>
-            <w:vAlign w:val="center"/>
+            <w:tcW w:w="2240" w:type="dxa"/>
           </w:tcPr>
           <w:p>
             <w:pPr>
-              <w:keepNext/>
-              <w:keepLines/>
-              <w:spacing w:after="0"/>
-              <w:jc w:val="right"/>
+              <w:pStyle w:val="Sinespaciado"/>
               <w:rPr>
-                <w:rFonts w:ascii="Arial" w:hAnsi="Arial" w:eastAsia="Times New Roman" w:cs="Arial"/>
-                <w:color w:val="000000"/>
                 <w:sz w:val="16"/>
                 <w:szCs w:val="16"/>
               </w:rPr>
@@ -1565,12 +1466,11 @@
                 <w:tag w:val="#Nav: ABC_Purchase_Order/50103"/>
                 <w:id w:val="-1957395059"/>
                 <w:placeholder>
-                  <w:docPart w:val="9C3A4CD1E62549C7959938C6C41698EC"/>
+                  <w:docPart w:val="C669488C35E441889459EDC9E52DE0BE"/>
                 </w:placeholder>
-                <w:dataBinding w:prefixMappings="xmlns:ns0='urn:microsoft-dynamics-nav/reports/ABC_Purchase_Order/50103/'" w:xpath="/ns0:NavWordReportXmlPart[1]/ns0:CopyLoop[1]/ns0:Header[1]/ns0:Totals[1]/ns0:TotalVATAmount[1]" w:storeItemID="{7DD80301-CA5A-4CA7-8530-70D398923CB0}"/>
+                <w:dataBinding w:prefixMappings="xmlns:ns0='urn:microsoft-dynamics-nav/reports/ABC_Purchase_Order/50103/'" w:xpath="/ns0:NavWordReportXmlPart[1]/ns0:CopyLoop[1]/ns0:Header[1]/ns0:Totals[1]/ns0:TotalVATAmount[1]" w:storeItemID="{7520F998-14E3-449E-B347-88C9C817CD7A}"/>
                 <w:text/>
               </w:sdtPr>
-              <w:sdtEndPr/>
               <w:sdtContent>
                 <w:proofErr w:type="spellStart"/>
                 <w:r>
@@ -1582,34 +1482,14 @@
                   <w:t>TotalVATAmount</w:t>
                 </w:r>
                 <w:proofErr w:type="spellEnd"/>
-              </w:sdtContent>
-            </w:sdt>
-            <w:r>
-              <w:rPr>
-                <w:rFonts w:ascii="Arial" w:hAnsi="Arial" w:cs="Arial"/>
-                <w:sz w:val="16"/>
-                <w:szCs w:val="16"/>
-              </w:rPr>
-              <w:t xml:space="preserve"> </w:t>
-            </w:r>
-            <w:sdt>
-              <w:sdtPr>
-                <w:rPr>
-                  <w:rFonts w:ascii="Arial" w:hAnsi="Arial" w:cs="Arial"/>
-                  <w:sz w:val="16"/>
-                  <w:szCs w:val="16"/>
-                </w:rPr>
-                <w:alias w:val="#Nav: /CopyLoop/Header/Totals/CurrencySymbol_Totals"/>
-                <w:tag w:val="#Nav: ABC_Purchase_Order/50103"/>
-                <w:id w:val="855619407"/>
-                <w:placeholder>
-                  <w:docPart w:val="8DBC61B3B93A4F379BD3BF02DC186C8A"/>
-                </w:placeholder>
-                <w:dataBinding w:prefixMappings="xmlns:ns0='urn:microsoft-dynamics-nav/reports/ABC_Purchase_Order/50103/'" w:xpath="/ns0:NavWordReportXmlPart[1]/ns0:CopyLoop[1]/ns0:Header[1]/ns0:Totals[1]/ns0:CurrencySymbol_Totals[1]" w:storeItemID="{7DD80301-CA5A-4CA7-8530-70D398923CB0}"/>
-                <w:text/>
-              </w:sdtPr>
-              <w:sdtEndPr/>
-              <w:sdtContent>
+                <w:r>
+                  <w:rPr>
+                    <w:rFonts w:ascii="Arial" w:hAnsi="Arial" w:cs="Arial"/>
+                    <w:sz w:val="16"/>
+                    <w:szCs w:val="16"/>
+                  </w:rPr>
+                  <w:t xml:space="preserve"> </w:t>
+                </w:r>
                 <w:proofErr w:type="spellStart"/>
                 <w:r>
                   <w:rPr>
@@ -1624,6 +1504,8 @@
             </w:sdt>
           </w:p>
         </w:tc>
+      </w:tr>
+      <w:tr>
         <w:sdt>
           <w:sdtPr>
             <w:rPr>
@@ -1637,28 +1519,20 @@
             <w:tag w:val="#Nav: ABC_Purchase_Order/50103"/>
             <w:id w:val="-1569716570"/>
             <w:placeholder>
-              <w:docPart w:val="AA6E882838F8471BA708E0A8F12E0AA9"/>
+              <w:docPart w:val="864F4D1149874201AA5523EC3AF0851B"/>
             </w:placeholder>
-            <w:dataBinding w:prefixMappings="xmlns:ns0='urn:microsoft-dynamics-nav/reports/ABC_Purchase_Order/50103/'" w:xpath="/ns0:NavWordReportXmlPart[1]/ns0:Labels[1]/ns0:OtherTaxesLbl[1]" w:storeItemID="{7DD80301-CA5A-4CA7-8530-70D398923CB0}"/>
+            <w:dataBinding w:prefixMappings="xmlns:ns0='urn:microsoft-dynamics-nav/reports/ABC_Purchase_Order/50103/'" w:xpath="/ns0:NavWordReportXmlPart[1]/ns0:Labels[1]/ns0:OtherTaxesLbl[1]" w:storeItemID="{7520F998-14E3-449E-B347-88C9C817CD7A}"/>
             <w:text/>
           </w:sdtPr>
-          <w:sdtEndPr/>
           <w:sdtContent>
             <w:tc>
               <w:tcPr>
-                <w:tcW w:w="1276" w:type="dxa"/>
-                <w:shd w:val="clear" w:color="auto" w:fill="auto"/>
-                <w:vAlign w:val="center"/>
+                <w:tcW w:w="2835" w:type="dxa"/>
               </w:tcPr>
               <w:p>
                 <w:pPr>
-                  <w:keepNext/>
-                  <w:keepLines/>
-                  <w:spacing w:after="0"/>
-                  <w:jc w:val="center"/>
+                  <w:pStyle w:val="Sinespaciado"/>
                   <w:rPr>
-                    <w:rFonts w:ascii="Arial" w:hAnsi="Arial" w:eastAsia="Times New Roman" w:cs="Arial"/>
-                    <w:color w:val="000000"/>
                     <w:sz w:val="16"/>
                     <w:szCs w:val="16"/>
                   </w:rPr>
@@ -1681,19 +1555,12 @@
         </w:sdt>
         <w:tc>
           <w:tcPr>
-            <w:tcW w:w="1276" w:type="dxa"/>
-            <w:shd w:val="clear" w:color="auto" w:fill="auto"/>
-            <w:vAlign w:val="center"/>
+            <w:tcW w:w="2240" w:type="dxa"/>
           </w:tcPr>
           <w:p>
             <w:pPr>
-              <w:keepNext/>
-              <w:keepLines/>
-              <w:spacing w:after="0"/>
-              <w:jc w:val="right"/>
+              <w:pStyle w:val="Sinespaciado"/>
               <w:rPr>
-                <w:rFonts w:ascii="Arial" w:hAnsi="Arial" w:eastAsia="Times New Roman" w:cs="Arial"/>
-                <w:color w:val="000000"/>
                 <w:sz w:val="16"/>
                 <w:szCs w:val="16"/>
               </w:rPr>
@@ -1709,12 +1576,11 @@
                 <w:tag w:val="#Nav: ABC_Purchase_Order/50103"/>
                 <w:id w:val="-1259220110"/>
                 <w:placeholder>
-                  <w:docPart w:val="74603D00146F4AE1B7C7D010213CD5ED"/>
+                  <w:docPart w:val="834806E255B7454FB9B9389D1837186A"/>
                 </w:placeholder>
                 <w:dataBinding w:prefixMappings="xmlns:ns0='urn:microsoft-dynamics-nav/reports/ABC_Purchase_Order/50103/'" w:xpath="/ns0:NavWordReportXmlPart[1]/ns0:CopyLoop[1]/ns0:Header[1]/ns0:Totals[1]/ns0:IRPF_Amount[1]" w:storeItemID="{7DD80301-CA5A-4CA7-8530-70D398923CB0}"/>
                 <w:text/>
               </w:sdtPr>
-              <w:sdtEndPr/>
               <w:sdtContent>
                 <w:proofErr w:type="spellStart"/>
                 <w:r>
@@ -1730,6 +1596,8 @@
             </w:sdt>
           </w:p>
         </w:tc>
+      </w:tr>
+      <w:tr>
         <w:sdt>
           <w:sdtPr>
             <w:rPr>
@@ -1743,28 +1611,20 @@
             <w:tag w:val="#Nav: ABC_Purchase_Order/50103"/>
             <w:id w:val="439725584"/>
             <w:placeholder>
-              <w:docPart w:val="ABD13CEAF5CD498D8C6C5D2800FC8A27"/>
+              <w:docPart w:val="1B49789E607E4D398108C661A56B0DAD"/>
             </w:placeholder>
-            <w:dataBinding w:prefixMappings="xmlns:ns0='urn:microsoft-dynamics-nav/reports/ABC_Purchase_Order/50103/'" w:xpath="/ns0:NavWordReportXmlPart[1]/ns0:Labels[1]/ns0:TotalLbl[1]" w:storeItemID="{7DD80301-CA5A-4CA7-8530-70D398923CB0}"/>
+            <w:dataBinding w:prefixMappings="xmlns:ns0='urn:microsoft-dynamics-nav/reports/ABC_Purchase_Order/50103/'" w:xpath="/ns0:NavWordReportXmlPart[1]/ns0:Labels[1]/ns0:TotalLbl[1]" w:storeItemID="{7520F998-14E3-449E-B347-88C9C817CD7A}"/>
             <w:text/>
           </w:sdtPr>
-          <w:sdtEndPr/>
           <w:sdtContent>
             <w:tc>
               <w:tcPr>
-                <w:tcW w:w="1134" w:type="dxa"/>
-                <w:shd w:val="clear" w:color="auto" w:fill="auto"/>
-                <w:vAlign w:val="center"/>
+                <w:tcW w:w="2835" w:type="dxa"/>
               </w:tcPr>
               <w:p>
                 <w:pPr>
-                  <w:keepNext/>
-                  <w:keepLines/>
-                  <w:spacing w:after="0"/>
-                  <w:jc w:val="center"/>
+                  <w:pStyle w:val="Sinespaciado"/>
                   <w:rPr>
-                    <w:rFonts w:ascii="Arial" w:hAnsi="Arial" w:eastAsia="Times New Roman" w:cs="Arial"/>
-                    <w:color w:val="000000"/>
                     <w:sz w:val="16"/>
                     <w:szCs w:val="16"/>
                   </w:rPr>
@@ -1787,19 +1647,12 @@
         </w:sdt>
         <w:tc>
           <w:tcPr>
-            <w:tcW w:w="1701" w:type="dxa"/>
-            <w:shd w:val="clear" w:color="auto" w:fill="auto"/>
-            <w:vAlign w:val="center"/>
+            <w:tcW w:w="2240" w:type="dxa"/>
           </w:tcPr>
           <w:p>
             <w:pPr>
-              <w:keepNext/>
-              <w:keepLines/>
-              <w:spacing w:after="0"/>
-              <w:jc w:val="right"/>
+              <w:pStyle w:val="Sinespaciado"/>
               <w:rPr>
-                <w:rFonts w:ascii="Arial" w:hAnsi="Arial" w:eastAsia="Times New Roman" w:cs="Arial"/>
-                <w:color w:val="000000"/>
                 <w:sz w:val="16"/>
                 <w:szCs w:val="16"/>
               </w:rPr>
@@ -1815,12 +1668,11 @@
                 <w:tag w:val="#Nav: ABC_Purchase_Order/50103"/>
                 <w:id w:val="-1746641040"/>
                 <w:placeholder>
-                  <w:docPart w:val="27247ACBCBB64FC09E6699DF02A0FDDA"/>
+                  <w:docPart w:val="79BCEF3F5743442C9FFC6B116C7909AF"/>
                 </w:placeholder>
-                <w:dataBinding w:prefixMappings="xmlns:ns0='urn:microsoft-dynamics-nav/reports/ABC_Purchase_Order/50103/'" w:xpath="/ns0:NavWordReportXmlPart[1]/ns0:CopyLoop[1]/ns0:Header[1]/ns0:Totals[1]/ns0:TotalAmountInclVAT[1]" w:storeItemID="{7DD80301-CA5A-4CA7-8530-70D398923CB0}"/>
+                <w:dataBinding w:prefixMappings="xmlns:ns0='urn:microsoft-dynamics-nav/reports/ABC_Purchase_Order/50103/'" w:xpath="/ns0:NavWordReportXmlPart[1]/ns0:CopyLoop[1]/ns0:Header[1]/ns0:Totals[1]/ns0:TotalAmountInclVAT[1]" w:storeItemID="{7520F998-14E3-449E-B347-88C9C817CD7A}"/>
                 <w:text/>
               </w:sdtPr>
-              <w:sdtEndPr/>
               <w:sdtContent>
                 <w:proofErr w:type="spellStart"/>
                 <w:r>
@@ -1853,12 +1705,11 @@
                 <w:tag w:val="#Nav: ABC_Purchase_Order/50103"/>
                 <w:id w:val="-765463439"/>
                 <w:placeholder>
-                  <w:docPart w:val="27247ACBCBB64FC09E6699DF02A0FDDA"/>
+                  <w:docPart w:val="2C33EC8CFC5B4F54BC42CE35FA9C2D46"/>
                 </w:placeholder>
-                <w:dataBinding w:prefixMappings="xmlns:ns0='urn:microsoft-dynamics-nav/reports/ABC_Purchase_Order/50103/'" w:xpath="/ns0:NavWordReportXmlPart[1]/ns0:CopyLoop[1]/ns0:Header[1]/ns0:Totals[1]/ns0:CurrencySymbol_Totals[1]" w:storeItemID="{7DD80301-CA5A-4CA7-8530-70D398923CB0}"/>
+                <w:dataBinding w:prefixMappings="xmlns:ns0='urn:microsoft-dynamics-nav/reports/ABC_Purchase_Order/50103/'" w:xpath="/ns0:NavWordReportXmlPart[1]/ns0:CopyLoop[1]/ns0:Header[1]/ns0:Totals[1]/ns0:CurrencySymbol_Totals[1]" w:storeItemID="{7520F998-14E3-449E-B347-88C9C817CD7A}"/>
                 <w:text/>
               </w:sdtPr>
-              <w:sdtEndPr/>
               <w:sdtContent>
                 <w:proofErr w:type="spellStart"/>
                 <w:r>
@@ -1880,8 +1731,8 @@
       <w:pPr>
         <w:pStyle w:val="Sinespaciado"/>
         <w:rPr>
-          <w:b/>
-          <w:bCs/>
+          <w:sz w:val="16"/>
+          <w:szCs w:val="16"/>
         </w:rPr>
       </w:pPr>
     </w:p>
@@ -2003,10 +1854,9 @@
         <w:placeholder>
           <w:docPart w:val="DefaultPlaceholder_-1854013440"/>
         </w:placeholder>
-        <w:dataBinding w:prefixMappings="xmlns:ns0='urn:microsoft-dynamics-nav/reports/ABC_Purchase_Order/50103/'" w:xpath="/ns0:NavWordReportXmlPart[1]/ns0:CopyLoop[1]/ns0:Header[1]/ns0:CompanyName[1]" w:storeItemID="{7DD80301-CA5A-4CA7-8530-70D398923CB0}"/>
+        <w:dataBinding w:prefixMappings="xmlns:ns0='urn:microsoft-dynamics-nav/reports/ABC_Purchase_Order/50103/'" w:xpath="/ns0:NavWordReportXmlPart[1]/ns0:CopyLoop[1]/ns0:Header[1]/ns0:CompanyName[1]" w:storeItemID="{7520F998-14E3-449E-B347-88C9C817CD7A}"/>
         <w:text/>
       </w:sdtPr>
-      <w:sdtEndPr/>
       <w:sdtContent>
         <w:proofErr w:type="spellStart"/>
         <w:r>
@@ -2053,10 +1903,9 @@
         <w:placeholder>
           <w:docPart w:val="DefaultPlaceholder_-1854013440"/>
         </w:placeholder>
-        <w:dataBinding w:prefixMappings="xmlns:ns0='urn:microsoft-dynamics-nav/reports/ABC_Purchase_Order/50103/'" w:xpath="/ns0:NavWordReportXmlPart[1]/ns0:CopyLoop[1]/ns0:Header[1]/ns0:CompanyAddress[1]" w:storeItemID="{7DD80301-CA5A-4CA7-8530-70D398923CB0}"/>
+        <w:dataBinding w:prefixMappings="xmlns:ns0='urn:microsoft-dynamics-nav/reports/ABC_Purchase_Order/50103/'" w:xpath="/ns0:NavWordReportXmlPart[1]/ns0:CopyLoop[1]/ns0:Header[1]/ns0:CompanyAddress[1]" w:storeItemID="{7520F998-14E3-449E-B347-88C9C817CD7A}"/>
         <w:text/>
       </w:sdtPr>
-      <w:sdtEndPr/>
       <w:sdtContent>
         <w:proofErr w:type="spellStart"/>
         <w:r>
@@ -2094,10 +1943,9 @@
         <w:placeholder>
           <w:docPart w:val="DefaultPlaceholder_-1854013440"/>
         </w:placeholder>
-        <w:dataBinding w:prefixMappings="xmlns:ns0='urn:microsoft-dynamics-nav/reports/ABC_Purchase_Order/50103/'" w:xpath="/ns0:NavWordReportXmlPart[1]/ns0:CopyLoop[1]/ns0:Header[1]/ns0:CompanyAddress2[1]" w:storeItemID="{7DD80301-CA5A-4CA7-8530-70D398923CB0}"/>
+        <w:dataBinding w:prefixMappings="xmlns:ns0='urn:microsoft-dynamics-nav/reports/ABC_Purchase_Order/50103/'" w:xpath="/ns0:NavWordReportXmlPart[1]/ns0:CopyLoop[1]/ns0:Header[1]/ns0:CompanyAddress2[1]" w:storeItemID="{7520F998-14E3-449E-B347-88C9C817CD7A}"/>
         <w:text/>
       </w:sdtPr>
-      <w:sdtEndPr/>
       <w:sdtContent>
         <w:r>
           <w:rPr>
@@ -2142,10 +1990,9 @@
         <w:placeholder>
           <w:docPart w:val="DefaultPlaceholder_-1854013440"/>
         </w:placeholder>
-        <w:dataBinding w:prefixMappings="xmlns:ns0='urn:microsoft-dynamics-nav/reports/ABC_Purchase_Order/50103/'" w:xpath="/ns0:NavWordReportXmlPart[1]/ns0:CopyLoop[1]/ns0:Header[1]/ns0:CompanyPostCode[1]" w:storeItemID="{7DD80301-CA5A-4CA7-8530-70D398923CB0}"/>
+        <w:dataBinding w:prefixMappings="xmlns:ns0='urn:microsoft-dynamics-nav/reports/ABC_Purchase_Order/50103/'" w:xpath="/ns0:NavWordReportXmlPart[1]/ns0:CopyLoop[1]/ns0:Header[1]/ns0:CompanyPostCode[1]" w:storeItemID="{7520F998-14E3-449E-B347-88C9C817CD7A}"/>
         <w:text/>
       </w:sdtPr>
-      <w:sdtEndPr/>
       <w:sdtContent>
         <w:proofErr w:type="spellStart"/>
         <w:r>
@@ -2183,10 +2030,9 @@
         <w:placeholder>
           <w:docPart w:val="DefaultPlaceholder_-1854013440"/>
         </w:placeholder>
-        <w:dataBinding w:prefixMappings="xmlns:ns0='urn:microsoft-dynamics-nav/reports/ABC_Purchase_Order/50103/'" w:xpath="/ns0:NavWordReportXmlPart[1]/ns0:CopyLoop[1]/ns0:Header[1]/ns0:CompanyCity[1]" w:storeItemID="{7DD80301-CA5A-4CA7-8530-70D398923CB0}"/>
+        <w:dataBinding w:prefixMappings="xmlns:ns0='urn:microsoft-dynamics-nav/reports/ABC_Purchase_Order/50103/'" w:xpath="/ns0:NavWordReportXmlPart[1]/ns0:CopyLoop[1]/ns0:Header[1]/ns0:CompanyCity[1]" w:storeItemID="{7520F998-14E3-449E-B347-88C9C817CD7A}"/>
         <w:text/>
       </w:sdtPr>
-      <w:sdtEndPr/>
       <w:sdtContent>
         <w:proofErr w:type="spellStart"/>
         <w:r>
@@ -2233,10 +2079,9 @@
         <w:placeholder>
           <w:docPart w:val="DefaultPlaceholder_-1854013440"/>
         </w:placeholder>
-        <w:dataBinding w:prefixMappings="xmlns:ns0='urn:microsoft-dynamics-nav/reports/ABC_Purchase_Order/50103/'" w:xpath="/ns0:NavWordReportXmlPart[1]/ns0:CopyLoop[1]/ns0:Header[1]/ns0:CompanyCounty[1]" w:storeItemID="{7DD80301-CA5A-4CA7-8530-70D398923CB0}"/>
+        <w:dataBinding w:prefixMappings="xmlns:ns0='urn:microsoft-dynamics-nav/reports/ABC_Purchase_Order/50103/'" w:xpath="/ns0:NavWordReportXmlPart[1]/ns0:CopyLoop[1]/ns0:Header[1]/ns0:CompanyCounty[1]" w:storeItemID="{7520F998-14E3-449E-B347-88C9C817CD7A}"/>
         <w:text/>
       </w:sdtPr>
-      <w:sdtEndPr/>
       <w:sdtContent>
         <w:proofErr w:type="spellStart"/>
         <w:r>
@@ -2274,10 +2119,9 @@
         <w:placeholder>
           <w:docPart w:val="DefaultPlaceholder_-1854013440"/>
         </w:placeholder>
-        <w:dataBinding w:prefixMappings="xmlns:ns0='urn:microsoft-dynamics-nav/reports/ABC_Purchase_Order/50103/'" w:xpath="/ns0:NavWordReportXmlPart[1]/ns0:CopyLoop[1]/ns0:Header[1]/ns0:CompanyCountryCode[1]" w:storeItemID="{7DD80301-CA5A-4CA7-8530-70D398923CB0}"/>
+        <w:dataBinding w:prefixMappings="xmlns:ns0='urn:microsoft-dynamics-nav/reports/ABC_Purchase_Order/50103/'" w:xpath="/ns0:NavWordReportXmlPart[1]/ns0:CopyLoop[1]/ns0:Header[1]/ns0:CompanyCountryCode[1]" w:storeItemID="{7520F998-14E3-449E-B347-88C9C817CD7A}"/>
         <w:text/>
       </w:sdtPr>
-      <w:sdtEndPr/>
       <w:sdtContent>
         <w:proofErr w:type="spellStart"/>
         <w:r>
@@ -2327,10 +2171,9 @@
         <w:placeholder>
           <w:docPart w:val="DefaultPlaceholder_-1854013440"/>
         </w:placeholder>
-        <w:dataBinding w:prefixMappings="xmlns:ns0='urn:microsoft-dynamics-nav/reports/ABC_Purchase_Order/50103/'" w:xpath="/ns0:NavWordReportXmlPart[1]/ns0:CopyLoop[1]/ns0:Header[1]/ns0:CompanyPhoneNo_lbl[1]" w:storeItemID="{7DD80301-CA5A-4CA7-8530-70D398923CB0}"/>
+        <w:dataBinding w:prefixMappings="xmlns:ns0='urn:microsoft-dynamics-nav/reports/ABC_Purchase_Order/50103/'" w:xpath="/ns0:NavWordReportXmlPart[1]/ns0:CopyLoop[1]/ns0:Header[1]/ns0:CompanyPhoneNo_lbl[1]" w:storeItemID="{7520F998-14E3-449E-B347-88C9C817CD7A}"/>
         <w:text/>
       </w:sdtPr>
-      <w:sdtEndPr/>
       <w:sdtContent>
         <w:proofErr w:type="spellStart"/>
         <w:r>
@@ -2368,10 +2211,9 @@
         <w:placeholder>
           <w:docPart w:val="DefaultPlaceholder_-1854013440"/>
         </w:placeholder>
-        <w:dataBinding w:prefixMappings="xmlns:ns0='urn:microsoft-dynamics-nav/reports/ABC_Purchase_Order/50103/'" w:xpath="/ns0:NavWordReportXmlPart[1]/ns0:CopyLoop[1]/ns0:Header[1]/ns0:CompanyPhoneNo[1]" w:storeItemID="{7DD80301-CA5A-4CA7-8530-70D398923CB0}"/>
+        <w:dataBinding w:prefixMappings="xmlns:ns0='urn:microsoft-dynamics-nav/reports/ABC_Purchase_Order/50103/'" w:xpath="/ns0:NavWordReportXmlPart[1]/ns0:CopyLoop[1]/ns0:Header[1]/ns0:CompanyPhoneNo[1]" w:storeItemID="{7520F998-14E3-449E-B347-88C9C817CD7A}"/>
         <w:text/>
       </w:sdtPr>
-      <w:sdtEndPr/>
       <w:sdtContent>
         <w:proofErr w:type="spellStart"/>
         <w:r>
@@ -2409,10 +2251,9 @@
         <w:placeholder>
           <w:docPart w:val="DefaultPlaceholder_-1854013440"/>
         </w:placeholder>
-        <w:dataBinding w:prefixMappings="xmlns:ns0='urn:microsoft-dynamics-nav/reports/ABC_Purchase_Order/50103/'" w:xpath="/ns0:NavWordReportXmlPart[1]/ns0:CopyLoop[1]/ns0:Header[1]/ns0:CompanyVATRegistrationNo_Lbl[1]" w:storeItemID="{7DD80301-CA5A-4CA7-8530-70D398923CB0}"/>
+        <w:dataBinding w:prefixMappings="xmlns:ns0='urn:microsoft-dynamics-nav/reports/ABC_Purchase_Order/50103/'" w:xpath="/ns0:NavWordReportXmlPart[1]/ns0:CopyLoop[1]/ns0:Header[1]/ns0:CompanyVATRegistrationNo_Lbl[1]" w:storeItemID="{7520F998-14E3-449E-B347-88C9C817CD7A}"/>
         <w:text/>
       </w:sdtPr>
-      <w:sdtEndPr/>
       <w:sdtContent>
         <w:proofErr w:type="spellStart"/>
         <w:r>
@@ -2450,10 +2291,9 @@
         <w:placeholder>
           <w:docPart w:val="DefaultPlaceholder_-1854013440"/>
         </w:placeholder>
-        <w:dataBinding w:prefixMappings="xmlns:ns0='urn:microsoft-dynamics-nav/reports/ABC_Purchase_Order/50103/'" w:xpath="/ns0:NavWordReportXmlPart[1]/ns0:CopyLoop[1]/ns0:Header[1]/ns0:CompanyVATRegistrationNo[1]" w:storeItemID="{7DD80301-CA5A-4CA7-8530-70D398923CB0}"/>
+        <w:dataBinding w:prefixMappings="xmlns:ns0='urn:microsoft-dynamics-nav/reports/ABC_Purchase_Order/50103/'" w:xpath="/ns0:NavWordReportXmlPart[1]/ns0:CopyLoop[1]/ns0:Header[1]/ns0:CompanyVATRegistrationNo[1]" w:storeItemID="{7520F998-14E3-449E-B347-88C9C817CD7A}"/>
         <w:text/>
       </w:sdtPr>
-      <w:sdtEndPr/>
       <w:sdtContent>
         <w:proofErr w:type="spellStart"/>
         <w:r>
@@ -2512,10 +2352,9 @@
         <w:placeholder>
           <w:docPart w:val="DefaultPlaceholder_-1854013440"/>
         </w:placeholder>
-        <w:dataBinding w:prefixMappings="xmlns:ns0='urn:microsoft-dynamics-nav/reports/ABC_Purchase_Order/50103/'" w:xpath="/ns0:NavWordReportXmlPart[1]/ns0:Labels[1]/ns0:PageLbl[1]" w:storeItemID="{7DD80301-CA5A-4CA7-8530-70D398923CB0}"/>
+        <w:dataBinding w:prefixMappings="xmlns:ns0='urn:microsoft-dynamics-nav/reports/ABC_Purchase_Order/50103/'" w:xpath="/ns0:NavWordReportXmlPart[1]/ns0:Labels[1]/ns0:PageLbl[1]" w:storeItemID="{7520F998-14E3-449E-B347-88C9C817CD7A}"/>
         <w:text/>
       </w:sdtPr>
-      <w:sdtEndPr/>
       <w:sdtContent>
         <w:proofErr w:type="spellStart"/>
         <w:r>
@@ -2697,10 +2536,9 @@
             <w:alias w:val="#Nav: /CopyLoop/Header/CompanyPicture"/>
             <w:tag w:val="#Nav: ABC_Purchase_Order/50103"/>
             <w:id w:val="437877678"/>
-            <w:dataBinding w:prefixMappings="xmlns:ns0='urn:microsoft-dynamics-nav/reports/ABC_Purchase_Order/50103/'" w:xpath="/ns0:NavWordReportXmlPart[1]/ns0:CopyLoop[1]/ns0:Header[1]/ns0:CompanyPicture[1]" w:storeItemID="{7DD80301-CA5A-4CA7-8530-70D398923CB0}"/>
+            <w:dataBinding w:prefixMappings="xmlns:ns0='urn:microsoft-dynamics-nav/reports/ABC_Purchase_Order/50103/'" w:xpath="/ns0:NavWordReportXmlPart[1]/ns0:CopyLoop[1]/ns0:Header[1]/ns0:CompanyPicture[1]" w:storeItemID="{7520F998-14E3-449E-B347-88C9C817CD7A}"/>
             <w:picture/>
           </w:sdtPr>
-          <w:sdtEndPr/>
           <w:sdtContent>
             <w:p>
               <w:pPr>
@@ -2719,9 +2557,9 @@
                   <w:szCs w:val="24"/>
                 </w:rPr>
                 <w:drawing>
-                  <wp:inline distT="0" distB="0" distL="0" distR="0" wp14:anchorId="5BF690B4" wp14:editId="0BC5392F">
-                    <wp:extent cx="1400941" cy="1400941"/>
-                    <wp:effectExtent l="0" t="0" r="8890" b="8890"/>
+                  <wp:inline distT="0" distB="0" distL="0" distR="0" wp14:anchorId="5BF690B4" wp14:editId="2D85480D">
+                    <wp:extent cx="2461189" cy="1400810"/>
+                    <wp:effectExtent l="0" t="0" r="0" b="8890"/>
                     <wp:docPr id="2" name="Imagen 2"/>
                     <wp:cNvGraphicFramePr>
                       <a:graphicFrameLocks xmlns:a="http://schemas.openxmlformats.org/drawingml/2006/main"/>
@@ -2744,7 +2582,7 @@
                           <pic:spPr bwMode="auto">
                             <a:xfrm>
                               <a:off x="0" y="0"/>
-                              <a:ext cx="1400941" cy="1400941"/>
+                              <a:ext cx="2467705" cy="1404519"/>
                             </a:xfrm>
                             <a:prstGeom prst="rect">
                               <a:avLst/>
@@ -2820,10 +2658,9 @@
               <w:placeholder>
                 <w:docPart w:val="DefaultPlaceholder_-1854013440"/>
               </w:placeholder>
-              <w:dataBinding w:prefixMappings="xmlns:ns0='urn:microsoft-dynamics-nav/reports/ABC_Purchase_Order/50103/'" w:xpath="/ns0:NavWordReportXmlPart[1]/ns0:Labels[1]/ns0:InvoiceLbl[1]" w:storeItemID="{7DD80301-CA5A-4CA7-8530-70D398923CB0}"/>
+              <w:dataBinding w:prefixMappings="xmlns:ns0='urn:microsoft-dynamics-nav/reports/ABC_Purchase_Order/50103/'" w:xpath="/ns0:NavWordReportXmlPart[1]/ns0:Labels[1]/ns0:InvoiceLbl[1]" w:storeItemID="{7520F998-14E3-449E-B347-88C9C817CD7A}"/>
               <w:text/>
             </w:sdtPr>
-            <w:sdtEndPr/>
             <w:sdtContent>
               <w:proofErr w:type="spellStart"/>
               <w:r>
@@ -2870,10 +2707,9 @@
               <w:placeholder>
                 <w:docPart w:val="DefaultPlaceholder_-1854013440"/>
               </w:placeholder>
-              <w:dataBinding w:prefixMappings="xmlns:ns0='urn:microsoft-dynamics-nav/reports/ABC_Purchase_Order/50103/'" w:xpath="/ns0:NavWordReportXmlPart[1]/ns0:CopyLoop[1]/ns0:Header[1]/ns0:No_[1]" w:storeItemID="{7DD80301-CA5A-4CA7-8530-70D398923CB0}"/>
+              <w:dataBinding w:prefixMappings="xmlns:ns0='urn:microsoft-dynamics-nav/reports/ABC_Purchase_Order/50103/'" w:xpath="/ns0:NavWordReportXmlPart[1]/ns0:CopyLoop[1]/ns0:Header[1]/ns0:No_[1]" w:storeItemID="{7520F998-14E3-449E-B347-88C9C817CD7A}"/>
               <w:text/>
             </w:sdtPr>
-            <w:sdtEndPr/>
             <w:sdtContent>
               <w:r>
                 <w:rPr>
@@ -2915,10 +2751,9 @@
             <w:placeholder>
               <w:docPart w:val="3B231382C4A848C4B688292871AEE4C2"/>
             </w:placeholder>
-            <w:dataBinding w:prefixMappings="xmlns:ns0='urn:microsoft-dynamics-nav/reports/ABC_Purchase_Order/50103/'" w:xpath="/ns0:NavWordReportXmlPart[1]/ns0:CopyLoop[1]/ns0:Header[1]/ns0:CompanyName[1]" w:storeItemID="{7DD80301-CA5A-4CA7-8530-70D398923CB0}"/>
+            <w:dataBinding w:prefixMappings="xmlns:ns0='urn:microsoft-dynamics-nav/reports/ABC_Purchase_Order/50103/'" w:xpath="/ns0:NavWordReportXmlPart[1]/ns0:CopyLoop[1]/ns0:Header[1]/ns0:CompanyName[1]" w:storeItemID="{7520F998-14E3-449E-B347-88C9C817CD7A}"/>
             <w:text/>
           </w:sdtPr>
-          <w:sdtEndPr/>
           <w:sdtContent>
             <w:p>
               <w:pPr>
@@ -2966,10 +2801,9 @@
               <w:placeholder>
                 <w:docPart w:val="3B231382C4A848C4B688292871AEE4C2"/>
               </w:placeholder>
-              <w:dataBinding w:prefixMappings="xmlns:ns0='urn:microsoft-dynamics-nav/reports/ABC_Purchase_Order/50103/'" w:xpath="/ns0:NavWordReportXmlPart[1]/ns0:CopyLoop[1]/ns0:Header[1]/ns0:CompanyAddress[1]" w:storeItemID="{7DD80301-CA5A-4CA7-8530-70D398923CB0}"/>
+              <w:dataBinding w:prefixMappings="xmlns:ns0='urn:microsoft-dynamics-nav/reports/ABC_Purchase_Order/50103/'" w:xpath="/ns0:NavWordReportXmlPart[1]/ns0:CopyLoop[1]/ns0:Header[1]/ns0:CompanyAddress[1]" w:storeItemID="{7520F998-14E3-449E-B347-88C9C817CD7A}"/>
               <w:text/>
             </w:sdtPr>
-            <w:sdtEndPr/>
             <w:sdtContent>
               <w:r>
                 <w:rPr>
@@ -3005,10 +2839,9 @@
               <w:placeholder>
                 <w:docPart w:val="3B231382C4A848C4B688292871AEE4C2"/>
               </w:placeholder>
-              <w:dataBinding w:prefixMappings="xmlns:ns0='urn:microsoft-dynamics-nav/reports/ABC_Purchase_Order/50103/'" w:xpath="/ns0:NavWordReportXmlPart[1]/ns0:CopyLoop[1]/ns0:Header[1]/ns0:CompanyAddress2[1]" w:storeItemID="{7DD80301-CA5A-4CA7-8530-70D398923CB0}"/>
+              <w:dataBinding w:prefixMappings="xmlns:ns0='urn:microsoft-dynamics-nav/reports/ABC_Purchase_Order/50103/'" w:xpath="/ns0:NavWordReportXmlPart[1]/ns0:CopyLoop[1]/ns0:Header[1]/ns0:CompanyAddress2[1]" w:storeItemID="{7520F998-14E3-449E-B347-88C9C817CD7A}"/>
               <w:text/>
             </w:sdtPr>
-            <w:sdtEndPr/>
             <w:sdtContent>
               <w:r>
                 <w:rPr>
@@ -3046,10 +2879,9 @@
               <w:placeholder>
                 <w:docPart w:val="3B231382C4A848C4B688292871AEE4C2"/>
               </w:placeholder>
-              <w:dataBinding w:prefixMappings="xmlns:ns0='urn:microsoft-dynamics-nav/reports/ABC_Purchase_Order/50103/'" w:xpath="/ns0:NavWordReportXmlPart[1]/ns0:CopyLoop[1]/ns0:Header[1]/ns0:CompanyPostCode[1]" w:storeItemID="{7DD80301-CA5A-4CA7-8530-70D398923CB0}"/>
+              <w:dataBinding w:prefixMappings="xmlns:ns0='urn:microsoft-dynamics-nav/reports/ABC_Purchase_Order/50103/'" w:xpath="/ns0:NavWordReportXmlPart[1]/ns0:CopyLoop[1]/ns0:Header[1]/ns0:CompanyPostCode[1]" w:storeItemID="{7520F998-14E3-449E-B347-88C9C817CD7A}"/>
               <w:text/>
             </w:sdtPr>
-            <w:sdtEndPr/>
             <w:sdtContent>
               <w:r>
                 <w:rPr>
@@ -3085,10 +2917,9 @@
               <w:placeholder>
                 <w:docPart w:val="3B231382C4A848C4B688292871AEE4C2"/>
               </w:placeholder>
-              <w:dataBinding w:prefixMappings="xmlns:ns0='urn:microsoft-dynamics-nav/reports/ABC_Purchase_Order/50103/'" w:xpath="/ns0:NavWordReportXmlPart[1]/ns0:CopyLoop[1]/ns0:Header[1]/ns0:CompanyCity[1]" w:storeItemID="{7DD80301-CA5A-4CA7-8530-70D398923CB0}"/>
+              <w:dataBinding w:prefixMappings="xmlns:ns0='urn:microsoft-dynamics-nav/reports/ABC_Purchase_Order/50103/'" w:xpath="/ns0:NavWordReportXmlPart[1]/ns0:CopyLoop[1]/ns0:Header[1]/ns0:CompanyCity[1]" w:storeItemID="{7520F998-14E3-449E-B347-88C9C817CD7A}"/>
               <w:text/>
             </w:sdtPr>
-            <w:sdtEndPr/>
             <w:sdtContent>
               <w:r>
                 <w:rPr>
@@ -3116,10 +2947,9 @@
             <w:placeholder>
               <w:docPart w:val="3B231382C4A848C4B688292871AEE4C2"/>
             </w:placeholder>
-            <w:dataBinding w:prefixMappings="xmlns:ns0='urn:microsoft-dynamics-nav/reports/ABC_Purchase_Order/50103/'" w:xpath="/ns0:NavWordReportXmlPart[1]/ns0:CopyLoop[1]/ns0:Header[1]/ns0:CompanyCounty[1]" w:storeItemID="{7DD80301-CA5A-4CA7-8530-70D398923CB0}"/>
+            <w:dataBinding w:prefixMappings="xmlns:ns0='urn:microsoft-dynamics-nav/reports/ABC_Purchase_Order/50103/'" w:xpath="/ns0:NavWordReportXmlPart[1]/ns0:CopyLoop[1]/ns0:Header[1]/ns0:CompanyCounty[1]" w:storeItemID="{7520F998-14E3-449E-B347-88C9C817CD7A}"/>
             <w:text/>
           </w:sdtPr>
-          <w:sdtEndPr/>
           <w:sdtContent>
             <w:p>
               <w:pPr>
@@ -3157,10 +2987,9 @@
             <w:placeholder>
               <w:docPart w:val="3B231382C4A848C4B688292871AEE4C2"/>
             </w:placeholder>
-            <w:dataBinding w:prefixMappings="xmlns:ns0='urn:microsoft-dynamics-nav/reports/ABC_Purchase_Order/50103/'" w:xpath="/ns0:NavWordReportXmlPart[1]/ns0:CopyLoop[1]/ns0:Header[1]/ns0:CompanyCountryName[1]" w:storeItemID="{7DD80301-CA5A-4CA7-8530-70D398923CB0}"/>
+            <w:dataBinding w:prefixMappings="xmlns:ns0='urn:microsoft-dynamics-nav/reports/ABC_Purchase_Order/50103/'" w:xpath="/ns0:NavWordReportXmlPart[1]/ns0:CopyLoop[1]/ns0:Header[1]/ns0:CompanyCountryName[1]" w:storeItemID="{7520F998-14E3-449E-B347-88C9C817CD7A}"/>
             <w:text/>
           </w:sdtPr>
-          <w:sdtEndPr/>
           <w:sdtContent>
             <w:p>
               <w:pPr>
@@ -3220,10 +3049,9 @@
               <w:placeholder>
                 <w:docPart w:val="3B231382C4A848C4B688292871AEE4C2"/>
               </w:placeholder>
-              <w:dataBinding w:prefixMappings="xmlns:ns0='urn:microsoft-dynamics-nav/reports/ABC_Purchase_Order/50103/'" w:xpath="/ns0:NavWordReportXmlPart[1]/ns0:CopyLoop[1]/ns0:Header[1]/ns0:CompanyVATRegistrationNo_Lbl[1]" w:storeItemID="{7DD80301-CA5A-4CA7-8530-70D398923CB0}"/>
+              <w:dataBinding w:prefixMappings="xmlns:ns0='urn:microsoft-dynamics-nav/reports/ABC_Purchase_Order/50103/'" w:xpath="/ns0:NavWordReportXmlPart[1]/ns0:CopyLoop[1]/ns0:Header[1]/ns0:CompanyVATRegistrationNo_Lbl[1]" w:storeItemID="{7520F998-14E3-449E-B347-88C9C817CD7A}"/>
               <w:text/>
             </w:sdtPr>
-            <w:sdtEndPr/>
             <w:sdtContent>
               <w:r>
                 <w:rPr>
@@ -3259,10 +3087,9 @@
               <w:placeholder>
                 <w:docPart w:val="3B231382C4A848C4B688292871AEE4C2"/>
               </w:placeholder>
-              <w:dataBinding w:prefixMappings="xmlns:ns0='urn:microsoft-dynamics-nav/reports/ABC_Purchase_Order/50103/'" w:xpath="/ns0:NavWordReportXmlPart[1]/ns0:CopyLoop[1]/ns0:Header[1]/ns0:CompanyVATRegistrationNo[1]" w:storeItemID="{7DD80301-CA5A-4CA7-8530-70D398923CB0}"/>
+              <w:dataBinding w:prefixMappings="xmlns:ns0='urn:microsoft-dynamics-nav/reports/ABC_Purchase_Order/50103/'" w:xpath="/ns0:NavWordReportXmlPart[1]/ns0:CopyLoop[1]/ns0:Header[1]/ns0:CompanyVATRegistrationNo[1]" w:storeItemID="{7520F998-14E3-449E-B347-88C9C817CD7A}"/>
               <w:text/>
             </w:sdtPr>
-            <w:sdtEndPr/>
             <w:sdtContent>
               <w:r>
                 <w:rPr>
@@ -3333,10 +3160,9 @@
               <w:placeholder>
                 <w:docPart w:val="DefaultPlaceholder_-1854013440"/>
               </w:placeholder>
-              <w:dataBinding w:prefixMappings="xmlns:ns0='urn:microsoft-dynamics-nav/reports/ABC_Purchase_Order/50103/'" w:xpath="/ns0:NavWordReportXmlPart[1]/ns0:Labels[1]/ns0:Buy_from_Vendor_NameCaption[1]" w:storeItemID="{7DD80301-CA5A-4CA7-8530-70D398923CB0}"/>
+              <w:dataBinding w:prefixMappings="xmlns:ns0='urn:microsoft-dynamics-nav/reports/ABC_Purchase_Order/50103/'" w:xpath="/ns0:NavWordReportXmlPart[1]/ns0:Labels[1]/ns0:Buy_from_Vendor_NameCaption[1]" w:storeItemID="{7520F998-14E3-449E-B347-88C9C817CD7A}"/>
               <w:text/>
             </w:sdtPr>
-            <w:sdtEndPr/>
             <w:sdtContent>
               <w:proofErr w:type="spellStart"/>
               <w:r>
@@ -3392,10 +3218,9 @@
             <w:placeholder>
               <w:docPart w:val="DefaultPlaceholder_-1854013440"/>
             </w:placeholder>
-            <w:dataBinding w:prefixMappings="xmlns:ns0='urn:microsoft-dynamics-nav/reports/ABC_Purchase_Order/50103/'" w:xpath="/ns0:NavWordReportXmlPart[1]/ns0:CopyLoop[1]/ns0:Header[1]/ns0:Buy_from_Vendor_Name[1]" w:storeItemID="{7DD80301-CA5A-4CA7-8530-70D398923CB0}"/>
+            <w:dataBinding w:prefixMappings="xmlns:ns0='urn:microsoft-dynamics-nav/reports/ABC_Purchase_Order/50103/'" w:xpath="/ns0:NavWordReportXmlPart[1]/ns0:CopyLoop[1]/ns0:Header[1]/ns0:Buy_from_Vendor_Name[1]" w:storeItemID="{7520F998-14E3-449E-B347-88C9C817CD7A}"/>
             <w:text/>
           </w:sdtPr>
-          <w:sdtEndPr/>
           <w:sdtContent>
             <w:p>
               <w:pPr>
@@ -3445,10 +3270,9 @@
               <w:placeholder>
                 <w:docPart w:val="DefaultPlaceholder_-1854013440"/>
               </w:placeholder>
-              <w:dataBinding w:prefixMappings="xmlns:ns0='urn:microsoft-dynamics-nav/reports/ABC_Purchase_Order/50103/'" w:xpath="/ns0:NavWordReportXmlPart[1]/ns0:CopyLoop[1]/ns0:Header[1]/ns0:Buy_from_Address[1]" w:storeItemID="{7DD80301-CA5A-4CA7-8530-70D398923CB0}"/>
+              <w:dataBinding w:prefixMappings="xmlns:ns0='urn:microsoft-dynamics-nav/reports/ABC_Purchase_Order/50103/'" w:xpath="/ns0:NavWordReportXmlPart[1]/ns0:CopyLoop[1]/ns0:Header[1]/ns0:Buy_from_Address[1]" w:storeItemID="{7520F998-14E3-449E-B347-88C9C817CD7A}"/>
               <w:text/>
             </w:sdtPr>
-            <w:sdtEndPr/>
             <w:sdtContent>
               <w:proofErr w:type="spellStart"/>
               <w:r>
@@ -3486,10 +3310,9 @@
               <w:placeholder>
                 <w:docPart w:val="DefaultPlaceholder_-1854013440"/>
               </w:placeholder>
-              <w:dataBinding w:prefixMappings="xmlns:ns0='urn:microsoft-dynamics-nav/reports/ABC_Purchase_Order/50103/'" w:xpath="/ns0:NavWordReportXmlPart[1]/ns0:CopyLoop[1]/ns0:Header[1]/ns0:Buy_from_Address_2[1]" w:storeItemID="{7DD80301-CA5A-4CA7-8530-70D398923CB0}"/>
+              <w:dataBinding w:prefixMappings="xmlns:ns0='urn:microsoft-dynamics-nav/reports/ABC_Purchase_Order/50103/'" w:xpath="/ns0:NavWordReportXmlPart[1]/ns0:CopyLoop[1]/ns0:Header[1]/ns0:Buy_from_Address_2[1]" w:storeItemID="{7520F998-14E3-449E-B347-88C9C817CD7A}"/>
               <w:text/>
             </w:sdtPr>
-            <w:sdtEndPr/>
             <w:sdtContent>
               <w:r>
                 <w:rPr>
@@ -3527,10 +3350,9 @@
               <w:placeholder>
                 <w:docPart w:val="DefaultPlaceholder_-1854013440"/>
               </w:placeholder>
-              <w:dataBinding w:prefixMappings="xmlns:ns0='urn:microsoft-dynamics-nav/reports/ABC_Purchase_Order/50103/'" w:xpath="/ns0:NavWordReportXmlPart[1]/ns0:CopyLoop[1]/ns0:Header[1]/ns0:Buy_from_Post_Code[1]" w:storeItemID="{7DD80301-CA5A-4CA7-8530-70D398923CB0}"/>
+              <w:dataBinding w:prefixMappings="xmlns:ns0='urn:microsoft-dynamics-nav/reports/ABC_Purchase_Order/50103/'" w:xpath="/ns0:NavWordReportXmlPart[1]/ns0:CopyLoop[1]/ns0:Header[1]/ns0:Buy_from_Post_Code[1]" w:storeItemID="{7520F998-14E3-449E-B347-88C9C817CD7A}"/>
               <w:text/>
             </w:sdtPr>
-            <w:sdtEndPr/>
             <w:sdtContent>
               <w:proofErr w:type="spellStart"/>
               <w:r>
@@ -3568,10 +3390,9 @@
               <w:placeholder>
                 <w:docPart w:val="DefaultPlaceholder_-1854013440"/>
               </w:placeholder>
-              <w:dataBinding w:prefixMappings="xmlns:ns0='urn:microsoft-dynamics-nav/reports/ABC_Purchase_Order/50103/'" w:xpath="/ns0:NavWordReportXmlPart[1]/ns0:CopyLoop[1]/ns0:Header[1]/ns0:Buy_from_City[1]" w:storeItemID="{7DD80301-CA5A-4CA7-8530-70D398923CB0}"/>
+              <w:dataBinding w:prefixMappings="xmlns:ns0='urn:microsoft-dynamics-nav/reports/ABC_Purchase_Order/50103/'" w:xpath="/ns0:NavWordReportXmlPart[1]/ns0:CopyLoop[1]/ns0:Header[1]/ns0:Buy_from_City[1]" w:storeItemID="{7520F998-14E3-449E-B347-88C9C817CD7A}"/>
               <w:text/>
             </w:sdtPr>
-            <w:sdtEndPr/>
             <w:sdtContent>
               <w:proofErr w:type="spellStart"/>
               <w:r>
@@ -3601,10 +3422,9 @@
             <w:placeholder>
               <w:docPart w:val="DefaultPlaceholder_-1854013440"/>
             </w:placeholder>
-            <w:dataBinding w:prefixMappings="xmlns:ns0='urn:microsoft-dynamics-nav/reports/ABC_Purchase_Order/50103/'" w:xpath="/ns0:NavWordReportXmlPart[1]/ns0:CopyLoop[1]/ns0:Header[1]/ns0:Buy_from_County[1]" w:storeItemID="{7DD80301-CA5A-4CA7-8530-70D398923CB0}"/>
+            <w:dataBinding w:prefixMappings="xmlns:ns0='urn:microsoft-dynamics-nav/reports/ABC_Purchase_Order/50103/'" w:xpath="/ns0:NavWordReportXmlPart[1]/ns0:CopyLoop[1]/ns0:Header[1]/ns0:Buy_from_County[1]" w:storeItemID="{7520F998-14E3-449E-B347-88C9C817CD7A}"/>
             <w:text/>
           </w:sdtPr>
-          <w:sdtEndPr/>
           <w:sdtContent>
             <w:p>
               <w:pPr>
@@ -3644,10 +3464,9 @@
             <w:placeholder>
               <w:docPart w:val="DefaultPlaceholder_-1854013440"/>
             </w:placeholder>
-            <w:dataBinding w:prefixMappings="xmlns:ns0='urn:microsoft-dynamics-nav/reports/ABC_Purchase_Order/50103/'" w:xpath="/ns0:NavWordReportXmlPart[1]/ns0:CopyLoop[1]/ns0:Header[1]/ns0:Buy_from_Country_Region_Name[1]" w:storeItemID="{7DD80301-CA5A-4CA7-8530-70D398923CB0}"/>
+            <w:dataBinding w:prefixMappings="xmlns:ns0='urn:microsoft-dynamics-nav/reports/ABC_Purchase_Order/50103/'" w:xpath="/ns0:NavWordReportXmlPart[1]/ns0:CopyLoop[1]/ns0:Header[1]/ns0:Buy_from_Country_Region_Name[1]" w:storeItemID="{7520F998-14E3-449E-B347-88C9C817CD7A}"/>
             <w:text/>
           </w:sdtPr>
-          <w:sdtEndPr/>
           <w:sdtContent>
             <w:p>
               <w:pPr>
@@ -3708,10 +3527,9 @@
               <w:placeholder>
                 <w:docPart w:val="3B231382C4A848C4B688292871AEE4C2"/>
               </w:placeholder>
-              <w:dataBinding w:prefixMappings="xmlns:ns0='urn:microsoft-dynamics-nav/reports/ABC_Purchase_Order/50103/'" w:xpath="/ns0:NavWordReportXmlPart[1]/ns0:Labels[1]/ns0:VAT_Registration_No_Caption[1]" w:storeItemID="{7DD80301-CA5A-4CA7-8530-70D398923CB0}"/>
+              <w:dataBinding w:prefixMappings="xmlns:ns0='urn:microsoft-dynamics-nav/reports/ABC_Purchase_Order/50103/'" w:xpath="/ns0:NavWordReportXmlPart[1]/ns0:Labels[1]/ns0:VAT_Registration_No_Caption[1]" w:storeItemID="{7520F998-14E3-449E-B347-88C9C817CD7A}"/>
               <w:text/>
             </w:sdtPr>
-            <w:sdtEndPr/>
             <w:sdtContent>
               <w:r>
                 <w:rPr>
@@ -3747,10 +3565,9 @@
               <w:placeholder>
                 <w:docPart w:val="3B231382C4A848C4B688292871AEE4C2"/>
               </w:placeholder>
-              <w:dataBinding w:prefixMappings="xmlns:ns0='urn:microsoft-dynamics-nav/reports/ABC_Purchase_Order/50103/'" w:xpath="/ns0:NavWordReportXmlPart[1]/ns0:CopyLoop[1]/ns0:Header[1]/ns0:VAT_Registration_No_[1]" w:storeItemID="{7DD80301-CA5A-4CA7-8530-70D398923CB0}"/>
+              <w:dataBinding w:prefixMappings="xmlns:ns0='urn:microsoft-dynamics-nav/reports/ABC_Purchase_Order/50103/'" w:xpath="/ns0:NavWordReportXmlPart[1]/ns0:CopyLoop[1]/ns0:Header[1]/ns0:VAT_Registration_No_[1]" w:storeItemID="{7520F998-14E3-449E-B347-88C9C817CD7A}"/>
               <w:text/>
             </w:sdtPr>
-            <w:sdtEndPr/>
             <w:sdtContent>
               <w:r>
                 <w:rPr>
@@ -3798,7 +3615,7 @@
               <w:color w:val="000000"/>
               <w:sz w:val="18"/>
               <w:szCs w:val="18"/>
-              <w:lang w:val="en-US"/>
+              <w:lang w:val="fr-FR"/>
             </w:rPr>
           </w:pPr>
           <w:sdt>
@@ -3810,7 +3627,7 @@
                 <w:color w:val="000000"/>
                 <w:sz w:val="18"/>
                 <w:szCs w:val="18"/>
-                <w:lang w:val="en-US"/>
+                <w:lang w:val="fr-FR"/>
               </w:rPr>
               <w:alias w:val="#Nav: /CopyLoop/Header/Document_Date_Lbl"/>
               <w:tag w:val="#Nav: ABC_Purchase_Order/50103"/>
@@ -3818,10 +3635,9 @@
               <w:placeholder>
                 <w:docPart w:val="DefaultPlaceholder_-1854013440"/>
               </w:placeholder>
-              <w:dataBinding w:prefixMappings="xmlns:ns0='urn:microsoft-dynamics-nav/reports/ABC_Purchase_Order/50103/'" w:xpath="/ns0:NavWordReportXmlPart[1]/ns0:CopyLoop[1]/ns0:Header[1]/ns0:Document_Date_Lbl[1]" w:storeItemID="{7DD80301-CA5A-4CA7-8530-70D398923CB0}"/>
+              <w:dataBinding w:prefixMappings="xmlns:ns0='urn:microsoft-dynamics-nav/reports/ABC_Purchase_Order/50103/'" w:xpath="/ns0:NavWordReportXmlPart[1]/ns0:CopyLoop[1]/ns0:Header[1]/ns0:Document_Date_Lbl[1]" w:storeItemID="{7520F998-14E3-449E-B347-88C9C817CD7A}"/>
               <w:text/>
             </w:sdtPr>
-            <w:sdtEndPr/>
             <w:sdtContent>
               <w:proofErr w:type="spellStart"/>
               <w:r>
@@ -3832,7 +3648,7 @@
                   <w:color w:val="000000"/>
                   <w:sz w:val="18"/>
                   <w:szCs w:val="18"/>
-                  <w:lang w:val="en-US"/>
+                  <w:lang w:val="fr-FR"/>
                 </w:rPr>
                 <w:t>Document_Date_Lbl</w:t>
               </w:r>
@@ -3847,7 +3663,7 @@
               <w:color w:val="000000"/>
               <w:sz w:val="18"/>
               <w:szCs w:val="18"/>
-              <w:lang w:val="en-US"/>
+              <w:lang w:val="fr-FR"/>
             </w:rPr>
             <w:t xml:space="preserve">: </w:t>
           </w:r>
@@ -3858,7 +3674,7 @@
                 <w:color w:val="000000"/>
                 <w:sz w:val="18"/>
                 <w:szCs w:val="18"/>
-                <w:lang w:val="en-US"/>
+                <w:lang w:val="fr-FR"/>
               </w:rPr>
               <w:alias w:val="#Nav: /CopyLoop/Header/Document_Date"/>
               <w:tag w:val="#Nav: ABC_Purchase_Order/50103"/>
@@ -3866,10 +3682,9 @@
               <w:placeholder>
                 <w:docPart w:val="DefaultPlaceholder_-1854013440"/>
               </w:placeholder>
-              <w:dataBinding w:prefixMappings="xmlns:ns0='urn:microsoft-dynamics-nav/reports/ABC_Purchase_Order/50103/'" w:xpath="/ns0:NavWordReportXmlPart[1]/ns0:CopyLoop[1]/ns0:Header[1]/ns0:Document_Date[1]" w:storeItemID="{7DD80301-CA5A-4CA7-8530-70D398923CB0}"/>
+              <w:dataBinding w:prefixMappings="xmlns:ns0='urn:microsoft-dynamics-nav/reports/ABC_Purchase_Order/50103/'" w:xpath="/ns0:NavWordReportXmlPart[1]/ns0:CopyLoop[1]/ns0:Header[1]/ns0:Document_Date[1]" w:storeItemID="{7520F998-14E3-449E-B347-88C9C817CD7A}"/>
               <w:text/>
             </w:sdtPr>
-            <w:sdtEndPr/>
             <w:sdtContent>
               <w:proofErr w:type="spellStart"/>
               <w:r>
@@ -3878,7 +3693,7 @@
                   <w:color w:val="000000"/>
                   <w:sz w:val="18"/>
                   <w:szCs w:val="18"/>
-                  <w:lang w:val="en-US"/>
+                  <w:lang w:val="fr-FR"/>
                 </w:rPr>
                 <w:t>Document_Date</w:t>
               </w:r>
@@ -3914,11 +3729,11 @@
               <w:placeholder>
                 <w:docPart w:val="DefaultPlaceholder_-1854013440"/>
               </w:placeholder>
-              <w:dataBinding w:prefixMappings="xmlns:ns0='urn:microsoft-dynamics-nav/reports/ABC_Purchase_Order/50103/'" w:xpath="/ns0:NavWordReportXmlPart[1]/ns0:Labels[1]/ns0:Vendor_Order_No_Caption[1]" w:storeItemID="{7DD80301-CA5A-4CA7-8530-70D398923CB0}"/>
+              <w:dataBinding w:prefixMappings="xmlns:ns0='urn:microsoft-dynamics-nav/reports/ABC_Purchase_Order/50103/'" w:xpath="/ns0:NavWordReportXmlPart[1]/ns0:Labels[1]/ns0:Vendor_Order_No_Caption[1]" w:storeItemID="{7520F998-14E3-449E-B347-88C9C817CD7A}"/>
               <w:text/>
             </w:sdtPr>
-            <w:sdtEndPr/>
             <w:sdtContent>
+              <w:proofErr w:type="spellStart"/>
               <w:r>
                 <w:rPr>
                   <w:rFonts w:ascii="Arial" w:hAnsi="Arial" w:eastAsia="Times New Roman" w:cs="Arial"/>
@@ -3931,6 +3746,7 @@
                 </w:rPr>
                 <w:t>Vendor_Order_No_Caption</w:t>
               </w:r>
+              <w:proofErr w:type="spellEnd"/>
             </w:sdtContent>
           </w:sdt>
           <w:r>
@@ -3958,11 +3774,11 @@
               <w:placeholder>
                 <w:docPart w:val="DefaultPlaceholder_-1854013440"/>
               </w:placeholder>
-              <w:dataBinding w:prefixMappings="xmlns:ns0='urn:microsoft-dynamics-nav/reports/ABC_Purchase_Order/50103/'" w:xpath="/ns0:NavWordReportXmlPart[1]/ns0:CopyLoop[1]/ns0:Header[1]/ns0:Vendor_Order_No_[1]" w:storeItemID="{7DD80301-CA5A-4CA7-8530-70D398923CB0}"/>
+              <w:dataBinding w:prefixMappings="xmlns:ns0='urn:microsoft-dynamics-nav/reports/ABC_Purchase_Order/50103/'" w:xpath="/ns0:NavWordReportXmlPart[1]/ns0:CopyLoop[1]/ns0:Header[1]/ns0:Vendor_Order_No_[1]" w:storeItemID="{7520F998-14E3-449E-B347-88C9C817CD7A}"/>
               <w:text/>
             </w:sdtPr>
-            <w:sdtEndPr/>
             <w:sdtContent>
+              <w:proofErr w:type="spellStart"/>
               <w:r>
                 <w:rPr>
                   <w:rFonts w:ascii="Arial" w:hAnsi="Arial" w:eastAsia="Times New Roman" w:cs="Arial"/>
@@ -3971,7 +3787,18 @@
                   <w:szCs w:val="18"/>
                   <w:lang w:val="en-US"/>
                 </w:rPr>
-                <w:t>Vendor_Order_No_</w:t>
+                <w:t>Vendor_Order_No</w:t>
+              </w:r>
+              <w:proofErr w:type="spellEnd"/>
+              <w:r>
+                <w:rPr>
+                  <w:rFonts w:ascii="Arial" w:hAnsi="Arial" w:eastAsia="Times New Roman" w:cs="Arial"/>
+                  <w:color w:val="000000"/>
+                  <w:sz w:val="18"/>
+                  <w:szCs w:val="18"/>
+                  <w:lang w:val="en-US"/>
+                </w:rPr>
+                <w:t>_</w:t>
               </w:r>
             </w:sdtContent>
           </w:sdt>
@@ -4004,10 +3831,9 @@
               <w:placeholder>
                 <w:docPart w:val="DefaultPlaceholder_-1854013440"/>
               </w:placeholder>
-              <w:dataBinding w:prefixMappings="xmlns:ns0='urn:microsoft-dynamics-nav/reports/ABC_Purchase_Order/50103/'" w:xpath="/ns0:NavWordReportXmlPart[1]/ns0:Labels[1]/ns0:Your_ReferenceCaption[1]" w:storeItemID="{7DD80301-CA5A-4CA7-8530-70D398923CB0}"/>
+              <w:dataBinding w:prefixMappings="xmlns:ns0='urn:microsoft-dynamics-nav/reports/ABC_Purchase_Order/50103/'" w:xpath="/ns0:NavWordReportXmlPart[1]/ns0:Labels[1]/ns0:Your_ReferenceCaption[1]" w:storeItemID="{7520F998-14E3-449E-B347-88C9C817CD7A}"/>
               <w:text/>
             </w:sdtPr>
-            <w:sdtEndPr/>
             <w:sdtContent>
               <w:proofErr w:type="spellStart"/>
               <w:r>
@@ -4052,10 +3878,9 @@
               <w:placeholder>
                 <w:docPart w:val="DefaultPlaceholder_-1854013440"/>
               </w:placeholder>
-              <w:dataBinding w:prefixMappings="xmlns:ns0='urn:microsoft-dynamics-nav/reports/ABC_Purchase_Order/50103/'" w:xpath="/ns0:NavWordReportXmlPart[1]/ns0:CopyLoop[1]/ns0:Header[1]/ns0:Your_Reference[1]" w:storeItemID="{7DD80301-CA5A-4CA7-8530-70D398923CB0}"/>
+              <w:dataBinding w:prefixMappings="xmlns:ns0='urn:microsoft-dynamics-nav/reports/ABC_Purchase_Order/50103/'" w:xpath="/ns0:NavWordReportXmlPart[1]/ns0:CopyLoop[1]/ns0:Header[1]/ns0:Your_Reference[1]" w:storeItemID="{7520F998-14E3-449E-B347-88C9C817CD7A}"/>
               <w:text/>
             </w:sdtPr>
-            <w:sdtEndPr/>
             <w:sdtContent>
               <w:proofErr w:type="spellStart"/>
               <w:r>
@@ -4100,10 +3925,9 @@
               <w:placeholder>
                 <w:docPart w:val="DefaultPlaceholder_-1854013440"/>
               </w:placeholder>
-              <w:dataBinding w:prefixMappings="xmlns:ns0='urn:microsoft-dynamics-nav/reports/ABC_Purchase_Order/50103/'" w:xpath="/ns0:NavWordReportXmlPart[1]/ns0:CopyLoop[1]/ns0:Header[1]/ns0:PaymentMethod_Lbl[1]" w:storeItemID="{7DD80301-CA5A-4CA7-8530-70D398923CB0}"/>
+              <w:dataBinding w:prefixMappings="xmlns:ns0='urn:microsoft-dynamics-nav/reports/ABC_Purchase_Order/50103/'" w:xpath="/ns0:NavWordReportXmlPart[1]/ns0:CopyLoop[1]/ns0:Header[1]/ns0:PaymentMethod_Lbl[1]" w:storeItemID="{7520F998-14E3-449E-B347-88C9C817CD7A}"/>
               <w:text/>
             </w:sdtPr>
-            <w:sdtEndPr/>
             <w:sdtContent>
               <w:proofErr w:type="spellStart"/>
               <w:r>
@@ -4146,10 +3970,9 @@
               <w:placeholder>
                 <w:docPart w:val="DefaultPlaceholder_-1854013440"/>
               </w:placeholder>
-              <w:dataBinding w:prefixMappings="xmlns:ns0='urn:microsoft-dynamics-nav/reports/ABC_Purchase_Order/50103/'" w:xpath="/ns0:NavWordReportXmlPart[1]/ns0:CopyLoop[1]/ns0:Header[1]/ns0:PaymentMethodDescription[1]" w:storeItemID="{7DD80301-CA5A-4CA7-8530-70D398923CB0}"/>
+              <w:dataBinding w:prefixMappings="xmlns:ns0='urn:microsoft-dynamics-nav/reports/ABC_Purchase_Order/50103/'" w:xpath="/ns0:NavWordReportXmlPart[1]/ns0:CopyLoop[1]/ns0:Header[1]/ns0:PaymentMethodDescription[1]" w:storeItemID="{7520F998-14E3-449E-B347-88C9C817CD7A}"/>
               <w:text/>
             </w:sdtPr>
-            <w:sdtEndPr/>
             <w:sdtContent>
               <w:proofErr w:type="spellStart"/>
               <w:r>
@@ -4190,144 +4013,6 @@
         <w:szCs w:val="12"/>
       </w:rPr>
     </w:pPr>
-    <w:r>
-      <w:rPr>
-        <w:b/>
-        <w:noProof/>
-        <w:sz w:val="12"/>
-        <w:szCs w:val="12"/>
-      </w:rPr>
-      <mc:AlternateContent>
-        <mc:Choice Requires="wps">
-          <w:drawing>
-            <wp:anchor distT="0" distB="0" distL="114300" distR="114300" simplePos="0" relativeHeight="251660288" behindDoc="0" locked="0" layoutInCell="1" allowOverlap="1" wp14:editId="39AFD03A" wp14:anchorId="48240A13">
-              <wp:simplePos x="0" y="0"/>
-              <wp:positionH relativeFrom="column">
-                <wp:posOffset>-9106</wp:posOffset>
-              </wp:positionH>
-              <wp:positionV relativeFrom="paragraph">
-                <wp:posOffset>108214</wp:posOffset>
-              </wp:positionV>
-              <wp:extent cx="0" cy="5520318"/>
-              <wp:effectExtent l="0" t="0" r="38100" b="23495"/>
-              <wp:wrapNone/>
-              <wp:docPr id="3" name="Conector recto 3"/>
-              <wp:cNvGraphicFramePr/>
-              <a:graphic xmlns:a="http://schemas.openxmlformats.org/drawingml/2006/main">
-                <a:graphicData uri="http://schemas.microsoft.com/office/word/2010/wordprocessingShape">
-                  <wps:wsp>
-                    <wps:cNvCnPr/>
-                    <wps:spPr>
-                      <a:xfrm>
-                        <a:off x="0" y="0"/>
-                        <a:ext cx="0" cy="5520318"/>
-                      </a:xfrm>
-                      <a:prstGeom prst="line">
-                        <a:avLst/>
-                      </a:prstGeom>
-                    </wps:spPr>
-                    <wps:style>
-                      <a:lnRef idx="1">
-                        <a:schemeClr val="dk1"/>
-                      </a:lnRef>
-                      <a:fillRef idx="0">
-                        <a:schemeClr val="dk1"/>
-                      </a:fillRef>
-                      <a:effectRef idx="0">
-                        <a:schemeClr val="dk1"/>
-                      </a:effectRef>
-                      <a:fontRef idx="minor">
-                        <a:schemeClr val="tx1"/>
-                      </a:fontRef>
-                    </wps:style>
-                    <wps:bodyPr/>
-                  </wps:wsp>
-                </a:graphicData>
-              </a:graphic>
-              <wp14:sizeRelH relativeFrom="margin">
-                <wp14:pctWidth>0</wp14:pctWidth>
-              </wp14:sizeRelH>
-              <wp14:sizeRelV relativeFrom="margin">
-                <wp14:pctHeight>0</wp14:pctHeight>
-              </wp14:sizeRelV>
-            </wp:anchor>
-          </w:drawing>
-        </mc:Choice>
-        <mc:Fallback xmlns:pic="http://schemas.openxmlformats.org/drawingml/2006/picture" xmlns:a="http://schemas.openxmlformats.org/drawingml/2006/main">
-          <w:pict>
-            <v:line id="Conector recto 3" style="position:absolute;z-index:251660288;visibility:visible;mso-wrap-style:square;mso-width-percent:0;mso-height-percent:0;mso-wrap-distance-left:9pt;mso-wrap-distance-top:0;mso-wrap-distance-right:9pt;mso-wrap-distance-bottom:0;mso-position-horizontal:absolute;mso-position-horizontal-relative:text;mso-position-vertical:absolute;mso-position-vertical-relative:text;mso-width-percent:0;mso-height-percent:0;mso-width-relative:margin;mso-height-relative:margin" o:spid="_x0000_s1026" strokecolor="black [3200]" strokeweight=".5pt" o:gfxdata="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" from="-.7pt,8.5pt" to="-.7pt,443.15pt" w14:anchorId="5BF680D8">
-              <v:stroke joinstyle="miter"/>
-            </v:line>
-          </w:pict>
-        </mc:Fallback>
-      </mc:AlternateContent>
-    </w:r>
-    <w:r>
-      <w:rPr>
-        <w:b/>
-        <w:noProof/>
-        <w:sz w:val="12"/>
-        <w:szCs w:val="12"/>
-      </w:rPr>
-      <mc:AlternateContent>
-        <mc:Choice Requires="wps">
-          <w:drawing>
-            <wp:anchor distT="0" distB="0" distL="114300" distR="114300" simplePos="0" relativeHeight="251659264" behindDoc="0" locked="0" layoutInCell="1" allowOverlap="1" wp14:editId="5B7F0A3C" wp14:anchorId="43799E40">
-              <wp:simplePos x="0" y="0"/>
-              <wp:positionH relativeFrom="column">
-                <wp:posOffset>6650966</wp:posOffset>
-              </wp:positionH>
-              <wp:positionV relativeFrom="paragraph">
-                <wp:posOffset>90960</wp:posOffset>
-              </wp:positionV>
-              <wp:extent cx="8626" cy="5555411"/>
-              <wp:effectExtent l="0" t="0" r="29845" b="26670"/>
-              <wp:wrapNone/>
-              <wp:docPr id="1" name="Conector recto 1"/>
-              <wp:cNvGraphicFramePr/>
-              <a:graphic xmlns:a="http://schemas.openxmlformats.org/drawingml/2006/main">
-                <a:graphicData uri="http://schemas.microsoft.com/office/word/2010/wordprocessingShape">
-                  <wps:wsp>
-                    <wps:cNvCnPr/>
-                    <wps:spPr>
-                      <a:xfrm>
-                        <a:off x="0" y="0"/>
-                        <a:ext cx="8626" cy="5555411"/>
-                      </a:xfrm>
-                      <a:prstGeom prst="line">
-                        <a:avLst/>
-                      </a:prstGeom>
-                    </wps:spPr>
-                    <wps:style>
-                      <a:lnRef idx="1">
-                        <a:schemeClr val="dk1"/>
-                      </a:lnRef>
-                      <a:fillRef idx="0">
-                        <a:schemeClr val="dk1"/>
-                      </a:fillRef>
-                      <a:effectRef idx="0">
-                        <a:schemeClr val="dk1"/>
-                      </a:effectRef>
-                      <a:fontRef idx="minor">
-                        <a:schemeClr val="tx1"/>
-                      </a:fontRef>
-                    </wps:style>
-                    <wps:bodyPr/>
-                  </wps:wsp>
-                </a:graphicData>
-              </a:graphic>
-            </wp:anchor>
-          </w:drawing>
-        </mc:Choice>
-        <mc:Fallback xmlns:pic="http://schemas.openxmlformats.org/drawingml/2006/picture" xmlns:a="http://schemas.openxmlformats.org/drawingml/2006/main">
-          <w:pict>
-            <v:line id="Conector recto 1" style="position:absolute;z-index:251659264;visibility:visible;mso-wrap-style:square;mso-wrap-distance-left:9pt;mso-wrap-distance-top:0;mso-wrap-distance-right:9pt;mso-wrap-distance-bottom:0;mso-position-horizontal:absolute;mso-position-horizontal-relative:text;mso-position-vertical:absolute;mso-position-vertical-relative:text" o:spid="_x0000_s1026" strokecolor="black [3200]" strokeweight=".5pt" o:gfxdata="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" from="523.7pt,7.15pt" to="524.4pt,444.6pt" w14:anchorId="09A62C83">
-              <v:stroke joinstyle="miter"/>
-            </v:line>
-          </w:pict>
-        </mc:Fallback>
-      </mc:AlternateContent>
-    </w:r>
   </w:p>
 </w:hdr>
 </file>
@@ -4956,7 +4641,7 @@
     </w:docPart>
     <w:docPart>
       <w:docPartPr>
-        <w:name w:val="DefaultPlaceholder_-1854013435"/>
+        <w:name w:val="B1F81727AF474D21815BE45A44672C51"/>
         <w:category>
           <w:name w:val="General"/>
           <w:gallery w:val="placeholder"/>
@@ -4967,38 +4652,12 @@
         <w:behaviors>
           <w:behavior w:val="content"/>
         </w:behaviors>
-        <w:guid w:val="{E41E7DB9-C27C-4529-ADA8-93EE93FD7028}"/>
-      </w:docPartPr>
-      <w:docPartBody>
-        <w:p>
-          <w:r>
-            <w:rPr>
-              <w:rStyle w:val="Textodelmarcadordeposicin"/>
-            </w:rPr>
-            <w:t>Escriba cualquier contenido que desee que se repita, incluidos otros controles de contenido. También puede insertar este control en filas de tablas para repetir partes de una tabla.</w:t>
-          </w:r>
-        </w:p>
-      </w:docPartBody>
-    </w:docPart>
-    <w:docPart>
-      <w:docPartPr>
-        <w:name w:val="BA33ACCA09A149BFBD9B177C602B6556"/>
-        <w:category>
-          <w:name w:val="General"/>
-          <w:gallery w:val="placeholder"/>
-        </w:category>
-        <w:types>
-          <w:type w:val="bbPlcHdr"/>
-        </w:types>
-        <w:behaviors>
-          <w:behavior w:val="content"/>
-        </w:behaviors>
-        <w:guid w:val="{A1A3B307-37DE-47B7-B268-34F2195BEB5F}"/>
+        <w:guid w:val="{CBDEB60E-0DE5-4D21-8162-F1A1BF7657AF}"/>
       </w:docPartPr>
       <w:docPartBody>
         <w:p>
           <w:pPr>
-            <w:pStyle w:val="BA33ACCA09A149BFBD9B177C602B6556"/>
+            <w:pStyle w:val="B1F81727AF474D21815BE45A44672C51"/>
           </w:pPr>
           <w:r>
             <w:rPr>
@@ -5011,7 +4670,7 @@
     </w:docPart>
     <w:docPart>
       <w:docPartPr>
-        <w:name w:val="25F5664EFE284D0984E1A2CF1AD8F60B"/>
+        <w:name w:val="A6BE4AA37C954C869B9E08F89E7ED3E5"/>
         <w:category>
           <w:name w:val="General"/>
           <w:gallery w:val="placeholder"/>
@@ -5022,12 +4681,41 @@
         <w:behaviors>
           <w:behavior w:val="content"/>
         </w:behaviors>
-        <w:guid w:val="{81FF2091-C701-46F9-8F0E-007AC2D1F304}"/>
+        <w:guid w:val="{5F3A3C88-1438-4F93-AC03-047B1ADE0DF4}"/>
       </w:docPartPr>
       <w:docPartBody>
         <w:p>
           <w:pPr>
-            <w:pStyle w:val="25F5664EFE284D0984E1A2CF1AD8F60B"/>
+            <w:pStyle w:val="A6BE4AA37C954C869B9E08F89E7ED3E5"/>
+          </w:pPr>
+          <w:r>
+            <w:rPr>
+              <w:rStyle w:val="Textodelmarcadordeposicin"/>
+            </w:rPr>
+            <w:t>Escriba cualquier contenido que desee que se repita, incluidos otros controles de contenido. También puede insertar este control en filas de tablas para repetir partes de una tabla.</w:t>
+          </w:r>
+        </w:p>
+      </w:docPartBody>
+    </w:docPart>
+    <w:docPart>
+      <w:docPartPr>
+        <w:name w:val="4FA3B6FDFC8A49DF919C4BCBC58AE0EB"/>
+        <w:category>
+          <w:name w:val="General"/>
+          <w:gallery w:val="placeholder"/>
+        </w:category>
+        <w:types>
+          <w:type w:val="bbPlcHdr"/>
+        </w:types>
+        <w:behaviors>
+          <w:behavior w:val="content"/>
+        </w:behaviors>
+        <w:guid w:val="{D3D20D0C-0DC4-4F3C-A333-107EE253A5C9}"/>
+      </w:docPartPr>
+      <w:docPartBody>
+        <w:p>
+          <w:pPr>
+            <w:pStyle w:val="4FA3B6FDFC8A49DF919C4BCBC58AE0EB"/>
           </w:pPr>
           <w:r>
             <w:rPr>
@@ -5040,7 +4728,7 @@
     </w:docPart>
     <w:docPart>
       <w:docPartPr>
-        <w:name w:val="BF4C2BDA61174102ACFDE698529DD2DC"/>
+        <w:name w:val="1A051A4C6B4849F08A9EE01094FF2DDC"/>
         <w:category>
           <w:name w:val="General"/>
           <w:gallery w:val="placeholder"/>
@@ -5051,12 +4739,12 @@
         <w:behaviors>
           <w:behavior w:val="content"/>
         </w:behaviors>
-        <w:guid w:val="{AC65B982-0A65-4645-80C1-D4912D79AB9D}"/>
+        <w:guid w:val="{262FCC01-852C-4B49-8ADA-33B2179B7F4F}"/>
       </w:docPartPr>
       <w:docPartBody>
         <w:p>
           <w:pPr>
-            <w:pStyle w:val="BF4C2BDA61174102ACFDE698529DD2DC"/>
+            <w:pStyle w:val="1A051A4C6B4849F08A9EE01094FF2DDC"/>
           </w:pPr>
           <w:r>
             <w:rPr>
@@ -5069,7 +4757,7 @@
     </w:docPart>
     <w:docPart>
       <w:docPartPr>
-        <w:name w:val="B95F80041996446A9C82BEDA6FB64777"/>
+        <w:name w:val="8DEFBF0B3D6C409C87112D9651955391"/>
         <w:category>
           <w:name w:val="General"/>
           <w:gallery w:val="placeholder"/>
@@ -5080,12 +4768,12 @@
         <w:behaviors>
           <w:behavior w:val="content"/>
         </w:behaviors>
-        <w:guid w:val="{D1F904AD-5056-45AF-ADF5-78530CC2E6D3}"/>
+        <w:guid w:val="{95A65689-2D6E-4E10-93FA-B26DF00C4594}"/>
       </w:docPartPr>
       <w:docPartBody>
         <w:p>
           <w:pPr>
-            <w:pStyle w:val="B95F80041996446A9C82BEDA6FB64777"/>
+            <w:pStyle w:val="8DEFBF0B3D6C409C87112D9651955391"/>
           </w:pPr>
           <w:r>
             <w:rPr>
@@ -5098,7 +4786,7 @@
     </w:docPart>
     <w:docPart>
       <w:docPartPr>
-        <w:name w:val="9C3A4CD1E62549C7959938C6C41698EC"/>
+        <w:name w:val="C669488C35E441889459EDC9E52DE0BE"/>
         <w:category>
           <w:name w:val="General"/>
           <w:gallery w:val="placeholder"/>
@@ -5109,12 +4797,12 @@
         <w:behaviors>
           <w:behavior w:val="content"/>
         </w:behaviors>
-        <w:guid w:val="{D3250CF5-A4F0-47B6-A01E-FCFC21B0A48F}"/>
+        <w:guid w:val="{843271DD-4565-430C-A5D3-703D9A22C617}"/>
       </w:docPartPr>
       <w:docPartBody>
         <w:p>
           <w:pPr>
-            <w:pStyle w:val="9C3A4CD1E62549C7959938C6C41698EC"/>
+            <w:pStyle w:val="C669488C35E441889459EDC9E52DE0BE"/>
           </w:pPr>
           <w:r>
             <w:rPr>
@@ -5127,7 +4815,7 @@
     </w:docPart>
     <w:docPart>
       <w:docPartPr>
-        <w:name w:val="8DBC61B3B93A4F379BD3BF02DC186C8A"/>
+        <w:name w:val="864F4D1149874201AA5523EC3AF0851B"/>
         <w:category>
           <w:name w:val="General"/>
           <w:gallery w:val="placeholder"/>
@@ -5138,12 +4826,12 @@
         <w:behaviors>
           <w:behavior w:val="content"/>
         </w:behaviors>
-        <w:guid w:val="{B6CBC484-AE35-494A-90BB-0B7D93D4BF34}"/>
+        <w:guid w:val="{9D83984F-CA2B-465C-9A0F-59523BF890F0}"/>
       </w:docPartPr>
       <w:docPartBody>
         <w:p>
           <w:pPr>
-            <w:pStyle w:val="8DBC61B3B93A4F379BD3BF02DC186C8A"/>
+            <w:pStyle w:val="864F4D1149874201AA5523EC3AF0851B"/>
           </w:pPr>
           <w:r>
             <w:rPr>
@@ -5156,7 +4844,7 @@
     </w:docPart>
     <w:docPart>
       <w:docPartPr>
-        <w:name w:val="AA6E882838F8471BA708E0A8F12E0AA9"/>
+        <w:name w:val="834806E255B7454FB9B9389D1837186A"/>
         <w:category>
           <w:name w:val="General"/>
           <w:gallery w:val="placeholder"/>
@@ -5167,12 +4855,12 @@
         <w:behaviors>
           <w:behavior w:val="content"/>
         </w:behaviors>
-        <w:guid w:val="{EEB5CC12-E39D-4ED7-A21F-46643CBC4182}"/>
+        <w:guid w:val="{942F44BD-FA8F-43A5-A449-5733D8346CD1}"/>
       </w:docPartPr>
       <w:docPartBody>
         <w:p>
           <w:pPr>
-            <w:pStyle w:val="AA6E882838F8471BA708E0A8F12E0AA9"/>
+            <w:pStyle w:val="834806E255B7454FB9B9389D1837186A"/>
           </w:pPr>
           <w:r>
             <w:rPr>
@@ -5185,7 +4873,7 @@
     </w:docPart>
     <w:docPart>
       <w:docPartPr>
-        <w:name w:val="74603D00146F4AE1B7C7D010213CD5ED"/>
+        <w:name w:val="1B49789E607E4D398108C661A56B0DAD"/>
         <w:category>
           <w:name w:val="General"/>
           <w:gallery w:val="placeholder"/>
@@ -5196,12 +4884,12 @@
         <w:behaviors>
           <w:behavior w:val="content"/>
         </w:behaviors>
-        <w:guid w:val="{0423E419-8061-400C-AB18-A06B1342BBE8}"/>
+        <w:guid w:val="{DF9F1C0A-9D0B-44F6-B231-1FA74CAAFCB0}"/>
       </w:docPartPr>
       <w:docPartBody>
         <w:p>
           <w:pPr>
-            <w:pStyle w:val="74603D00146F4AE1B7C7D010213CD5ED"/>
+            <w:pStyle w:val="1B49789E607E4D398108C661A56B0DAD"/>
           </w:pPr>
           <w:r>
             <w:rPr>
@@ -5214,7 +4902,7 @@
     </w:docPart>
     <w:docPart>
       <w:docPartPr>
-        <w:name w:val="ABD13CEAF5CD498D8C6C5D2800FC8A27"/>
+        <w:name w:val="79BCEF3F5743442C9FFC6B116C7909AF"/>
         <w:category>
           <w:name w:val="General"/>
           <w:gallery w:val="placeholder"/>
@@ -5225,12 +4913,12 @@
         <w:behaviors>
           <w:behavior w:val="content"/>
         </w:behaviors>
-        <w:guid w:val="{85B41005-4599-4DD6-A3CF-FD5EA8230B03}"/>
+        <w:guid w:val="{D331CF4A-EF02-4920-B1E2-BECE8C7672BE}"/>
       </w:docPartPr>
       <w:docPartBody>
         <w:p>
           <w:pPr>
-            <w:pStyle w:val="ABD13CEAF5CD498D8C6C5D2800FC8A27"/>
+            <w:pStyle w:val="79BCEF3F5743442C9FFC6B116C7909AF"/>
           </w:pPr>
           <w:r>
             <w:rPr>
@@ -5243,7 +4931,7 @@
     </w:docPart>
     <w:docPart>
       <w:docPartPr>
-        <w:name w:val="27247ACBCBB64FC09E6699DF02A0FDDA"/>
+        <w:name w:val="2C33EC8CFC5B4F54BC42CE35FA9C2D46"/>
         <w:category>
           <w:name w:val="General"/>
           <w:gallery w:val="placeholder"/>
@@ -5254,12 +4942,12 @@
         <w:behaviors>
           <w:behavior w:val="content"/>
         </w:behaviors>
-        <w:guid w:val="{2C9A183A-BDAC-49BC-AA99-378956FCF6F8}"/>
+        <w:guid w:val="{98E37B8E-AA9C-4F64-B05D-95ADFE9C19BA}"/>
       </w:docPartPr>
       <w:docPartBody>
         <w:p>
           <w:pPr>
-            <w:pStyle w:val="27247ACBCBB64FC09E6699DF02A0FDDA"/>
+            <w:pStyle w:val="2C33EC8CFC5B4F54BC42CE35FA9C2D46"/>
           </w:pPr>
           <w:r>
             <w:rPr>
@@ -5303,6 +4991,18 @@
     <w:family w:val="swiss"/>
     <w:pitch w:val="variable"/>
     <w:sig w:usb0="E4002EFF" w:usb1="C200247B" w:usb2="00000009" w:usb3="00000000" w:csb0="000001FF" w:csb1="00000000"/>
+  </w:font>
+  <w:font w:name="Aptos">
+    <w:charset w:val="00"/>
+    <w:family w:val="swiss"/>
+    <w:pitch w:val="variable"/>
+    <w:sig w:usb0="20000287" w:usb1="00000003" w:usb2="00000000" w:usb3="00000000" w:csb0="0000019F" w:csb1="00000000"/>
+  </w:font>
+  <w:font w:name="Aptos Display">
+    <w:charset w:val="00"/>
+    <w:family w:val="swiss"/>
+    <w:pitch w:val="variable"/>
+    <w:sig w:usb0="20000287" w:usb1="00000003" w:usb2="00000000" w:usb3="00000000" w:csb0="0000019F" w:csb1="00000000"/>
   </w:font>
 </w:fonts>
 </file>
@@ -5428,6 +5128,7 @@
     <w:rsid w:val="006E339B"/>
     <w:rsid w:val="00706E77"/>
     <w:rsid w:val="0071108B"/>
+    <w:rsid w:val="00715CB5"/>
     <w:rsid w:val="00715E9A"/>
     <w:rsid w:val="007177CA"/>
     <w:rsid w:val="00723F02"/>
@@ -5465,6 +5166,7 @@
     <w:rsid w:val="00A00667"/>
     <w:rsid w:val="00A13360"/>
     <w:rsid w:val="00A3036D"/>
+    <w:rsid w:val="00A3788A"/>
     <w:rsid w:val="00A57C04"/>
     <w:rsid w:val="00A725A7"/>
     <w:rsid w:val="00A77EAE"/>
@@ -5998,7 +5700,7 @@
     <w:basedOn w:val="Fuentedeprrafopredeter"/>
     <w:uiPriority w:val="99"/>
     <w:semiHidden/>
-    <w:rsid w:val="000003C3"/>
+    <w:rsid w:val="00715CB5"/>
     <w:rPr>
       <w:color w:val="808080"/>
     </w:rPr>
@@ -6046,6 +5748,396 @@
   <w:style w:type="paragraph" w:customStyle="1" w:styleId="27247ACBCBB64FC09E6699DF02A0FDDA">
     <w:name w:val="27247ACBCBB64FC09E6699DF02A0FDDA"/>
     <w:rsid w:val="000003C3"/>
+  </w:style>
+  <w:style w:type="paragraph" w:customStyle="1" w:styleId="B1F81727AF474D21815BE45A44672C51">
+    <w:name w:val="B1F81727AF474D21815BE45A44672C51"/>
+    <w:rsid w:val="00715CB5"/>
+    <w:pPr>
+      <w:spacing w:line="278" w:lineRule="auto"/>
+    </w:pPr>
+    <w:rPr>
+      <w:kern w:val="2"/>
+      <w:sz w:val="24"/>
+      <w:szCs w:val="24"/>
+      <w14:ligatures w14:val="standardContextual"/>
+    </w:rPr>
+  </w:style>
+  <w:style w:type="paragraph" w:customStyle="1" w:styleId="A6BE4AA37C954C869B9E08F89E7ED3E5">
+    <w:name w:val="A6BE4AA37C954C869B9E08F89E7ED3E5"/>
+    <w:rsid w:val="00715CB5"/>
+    <w:pPr>
+      <w:spacing w:line="278" w:lineRule="auto"/>
+    </w:pPr>
+    <w:rPr>
+      <w:kern w:val="2"/>
+      <w:sz w:val="24"/>
+      <w:szCs w:val="24"/>
+      <w14:ligatures w14:val="standardContextual"/>
+    </w:rPr>
+  </w:style>
+  <w:style w:type="paragraph" w:customStyle="1" w:styleId="EA61CC820E9F4D6891A76EEAFCD6DAB4">
+    <w:name w:val="EA61CC820E9F4D6891A76EEAFCD6DAB4"/>
+    <w:rsid w:val="00715CB5"/>
+    <w:pPr>
+      <w:spacing w:line="278" w:lineRule="auto"/>
+    </w:pPr>
+    <w:rPr>
+      <w:kern w:val="2"/>
+      <w:sz w:val="24"/>
+      <w:szCs w:val="24"/>
+      <w14:ligatures w14:val="standardContextual"/>
+    </w:rPr>
+  </w:style>
+  <w:style w:type="paragraph" w:customStyle="1" w:styleId="F20771B2259349909F01F47C7205D289">
+    <w:name w:val="F20771B2259349909F01F47C7205D289"/>
+    <w:rsid w:val="00715CB5"/>
+    <w:pPr>
+      <w:spacing w:line="278" w:lineRule="auto"/>
+    </w:pPr>
+    <w:rPr>
+      <w:kern w:val="2"/>
+      <w:sz w:val="24"/>
+      <w:szCs w:val="24"/>
+      <w14:ligatures w14:val="standardContextual"/>
+    </w:rPr>
+  </w:style>
+  <w:style w:type="paragraph" w:customStyle="1" w:styleId="4FA3B6FDFC8A49DF919C4BCBC58AE0EB">
+    <w:name w:val="4FA3B6FDFC8A49DF919C4BCBC58AE0EB"/>
+    <w:rsid w:val="00715CB5"/>
+    <w:pPr>
+      <w:spacing w:line="278" w:lineRule="auto"/>
+    </w:pPr>
+    <w:rPr>
+      <w:kern w:val="2"/>
+      <w:sz w:val="24"/>
+      <w:szCs w:val="24"/>
+      <w14:ligatures w14:val="standardContextual"/>
+    </w:rPr>
+  </w:style>
+  <w:style w:type="paragraph" w:customStyle="1" w:styleId="EADFA4B414F841B99402C3D8DA486DF4">
+    <w:name w:val="EADFA4B414F841B99402C3D8DA486DF4"/>
+    <w:rsid w:val="00715CB5"/>
+    <w:pPr>
+      <w:spacing w:line="278" w:lineRule="auto"/>
+    </w:pPr>
+    <w:rPr>
+      <w:kern w:val="2"/>
+      <w:sz w:val="24"/>
+      <w:szCs w:val="24"/>
+      <w14:ligatures w14:val="standardContextual"/>
+    </w:rPr>
+  </w:style>
+  <w:style w:type="paragraph" w:customStyle="1" w:styleId="CBB63FD4AFC54B3897B303976EAE7304">
+    <w:name w:val="CBB63FD4AFC54B3897B303976EAE7304"/>
+    <w:rsid w:val="00715CB5"/>
+    <w:pPr>
+      <w:spacing w:line="278" w:lineRule="auto"/>
+    </w:pPr>
+    <w:rPr>
+      <w:kern w:val="2"/>
+      <w:sz w:val="24"/>
+      <w:szCs w:val="24"/>
+      <w14:ligatures w14:val="standardContextual"/>
+    </w:rPr>
+  </w:style>
+  <w:style w:type="paragraph" w:customStyle="1" w:styleId="A9264ED3158F46C28F60CC2DB2D9227A">
+    <w:name w:val="A9264ED3158F46C28F60CC2DB2D9227A"/>
+    <w:rsid w:val="00715CB5"/>
+    <w:pPr>
+      <w:spacing w:line="278" w:lineRule="auto"/>
+    </w:pPr>
+    <w:rPr>
+      <w:kern w:val="2"/>
+      <w:sz w:val="24"/>
+      <w:szCs w:val="24"/>
+      <w14:ligatures w14:val="standardContextual"/>
+    </w:rPr>
+  </w:style>
+  <w:style w:type="paragraph" w:customStyle="1" w:styleId="4D4F39E3049943388F9C80B3FE14A3C5">
+    <w:name w:val="4D4F39E3049943388F9C80B3FE14A3C5"/>
+    <w:rsid w:val="00715CB5"/>
+    <w:pPr>
+      <w:spacing w:line="278" w:lineRule="auto"/>
+    </w:pPr>
+    <w:rPr>
+      <w:kern w:val="2"/>
+      <w:sz w:val="24"/>
+      <w:szCs w:val="24"/>
+      <w14:ligatures w14:val="standardContextual"/>
+    </w:rPr>
+  </w:style>
+  <w:style w:type="paragraph" w:customStyle="1" w:styleId="2C51706FB5A34A30A8642F7D719C259C">
+    <w:name w:val="2C51706FB5A34A30A8642F7D719C259C"/>
+    <w:rsid w:val="00715CB5"/>
+    <w:pPr>
+      <w:spacing w:line="278" w:lineRule="auto"/>
+    </w:pPr>
+    <w:rPr>
+      <w:kern w:val="2"/>
+      <w:sz w:val="24"/>
+      <w:szCs w:val="24"/>
+      <w14:ligatures w14:val="standardContextual"/>
+    </w:rPr>
+  </w:style>
+  <w:style w:type="paragraph" w:customStyle="1" w:styleId="6EC949D976364913B5B66BE97FFF1331">
+    <w:name w:val="6EC949D976364913B5B66BE97FFF1331"/>
+    <w:rsid w:val="00715CB5"/>
+    <w:pPr>
+      <w:spacing w:line="278" w:lineRule="auto"/>
+    </w:pPr>
+    <w:rPr>
+      <w:kern w:val="2"/>
+      <w:sz w:val="24"/>
+      <w:szCs w:val="24"/>
+      <w14:ligatures w14:val="standardContextual"/>
+    </w:rPr>
+  </w:style>
+  <w:style w:type="paragraph" w:customStyle="1" w:styleId="B106AA8B4F5A40CD8866BB6614239FBC">
+    <w:name w:val="B106AA8B4F5A40CD8866BB6614239FBC"/>
+    <w:rsid w:val="00715CB5"/>
+    <w:pPr>
+      <w:spacing w:line="278" w:lineRule="auto"/>
+    </w:pPr>
+    <w:rPr>
+      <w:kern w:val="2"/>
+      <w:sz w:val="24"/>
+      <w:szCs w:val="24"/>
+      <w14:ligatures w14:val="standardContextual"/>
+    </w:rPr>
+  </w:style>
+  <w:style w:type="paragraph" w:customStyle="1" w:styleId="949D788B2D114D53A7D99DCC617A0752">
+    <w:name w:val="949D788B2D114D53A7D99DCC617A0752"/>
+    <w:rsid w:val="00715CB5"/>
+    <w:pPr>
+      <w:spacing w:line="278" w:lineRule="auto"/>
+    </w:pPr>
+    <w:rPr>
+      <w:kern w:val="2"/>
+      <w:sz w:val="24"/>
+      <w:szCs w:val="24"/>
+      <w14:ligatures w14:val="standardContextual"/>
+    </w:rPr>
+  </w:style>
+  <w:style w:type="paragraph" w:customStyle="1" w:styleId="3C383C22D67347329F09EA6388F68173">
+    <w:name w:val="3C383C22D67347329F09EA6388F68173"/>
+    <w:rsid w:val="00715CB5"/>
+    <w:pPr>
+      <w:spacing w:line="278" w:lineRule="auto"/>
+    </w:pPr>
+    <w:rPr>
+      <w:kern w:val="2"/>
+      <w:sz w:val="24"/>
+      <w:szCs w:val="24"/>
+      <w14:ligatures w14:val="standardContextual"/>
+    </w:rPr>
+  </w:style>
+  <w:style w:type="paragraph" w:customStyle="1" w:styleId="CBD3DB3574E245038839D77D432DDC3E">
+    <w:name w:val="CBD3DB3574E245038839D77D432DDC3E"/>
+    <w:rsid w:val="00715CB5"/>
+    <w:pPr>
+      <w:spacing w:line="278" w:lineRule="auto"/>
+    </w:pPr>
+    <w:rPr>
+      <w:kern w:val="2"/>
+      <w:sz w:val="24"/>
+      <w:szCs w:val="24"/>
+      <w14:ligatures w14:val="standardContextual"/>
+    </w:rPr>
+  </w:style>
+  <w:style w:type="paragraph" w:customStyle="1" w:styleId="E8E5D51F99D84398A48D926DD45BDC62">
+    <w:name w:val="E8E5D51F99D84398A48D926DD45BDC62"/>
+    <w:rsid w:val="00715CB5"/>
+    <w:pPr>
+      <w:spacing w:line="278" w:lineRule="auto"/>
+    </w:pPr>
+    <w:rPr>
+      <w:kern w:val="2"/>
+      <w:sz w:val="24"/>
+      <w:szCs w:val="24"/>
+      <w14:ligatures w14:val="standardContextual"/>
+    </w:rPr>
+  </w:style>
+  <w:style w:type="paragraph" w:customStyle="1" w:styleId="1A051A4C6B4849F08A9EE01094FF2DDC">
+    <w:name w:val="1A051A4C6B4849F08A9EE01094FF2DDC"/>
+    <w:rsid w:val="00715CB5"/>
+    <w:pPr>
+      <w:spacing w:line="278" w:lineRule="auto"/>
+    </w:pPr>
+    <w:rPr>
+      <w:kern w:val="2"/>
+      <w:sz w:val="24"/>
+      <w:szCs w:val="24"/>
+      <w14:ligatures w14:val="standardContextual"/>
+    </w:rPr>
+  </w:style>
+  <w:style w:type="paragraph" w:customStyle="1" w:styleId="67C8C09AB4564888AA1D7AD9C0C8080B">
+    <w:name w:val="67C8C09AB4564888AA1D7AD9C0C8080B"/>
+    <w:rsid w:val="00715CB5"/>
+    <w:pPr>
+      <w:spacing w:line="278" w:lineRule="auto"/>
+    </w:pPr>
+    <w:rPr>
+      <w:kern w:val="2"/>
+      <w:sz w:val="24"/>
+      <w:szCs w:val="24"/>
+      <w14:ligatures w14:val="standardContextual"/>
+    </w:rPr>
+  </w:style>
+  <w:style w:type="paragraph" w:customStyle="1" w:styleId="C140F82F07C144A6BC2F67B1F3F26855">
+    <w:name w:val="C140F82F07C144A6BC2F67B1F3F26855"/>
+    <w:rsid w:val="00715CB5"/>
+    <w:pPr>
+      <w:spacing w:line="278" w:lineRule="auto"/>
+    </w:pPr>
+    <w:rPr>
+      <w:kern w:val="2"/>
+      <w:sz w:val="24"/>
+      <w:szCs w:val="24"/>
+      <w14:ligatures w14:val="standardContextual"/>
+    </w:rPr>
+  </w:style>
+  <w:style w:type="paragraph" w:customStyle="1" w:styleId="7FE68D187E1E4E29995D846493CE95C4">
+    <w:name w:val="7FE68D187E1E4E29995D846493CE95C4"/>
+    <w:rsid w:val="00715CB5"/>
+    <w:pPr>
+      <w:spacing w:line="278" w:lineRule="auto"/>
+    </w:pPr>
+    <w:rPr>
+      <w:kern w:val="2"/>
+      <w:sz w:val="24"/>
+      <w:szCs w:val="24"/>
+      <w14:ligatures w14:val="standardContextual"/>
+    </w:rPr>
+  </w:style>
+  <w:style w:type="paragraph" w:customStyle="1" w:styleId="F24104AAEE294A3FB4B026F90388394D">
+    <w:name w:val="F24104AAEE294A3FB4B026F90388394D"/>
+    <w:rsid w:val="00715CB5"/>
+    <w:pPr>
+      <w:spacing w:line="278" w:lineRule="auto"/>
+    </w:pPr>
+    <w:rPr>
+      <w:kern w:val="2"/>
+      <w:sz w:val="24"/>
+      <w:szCs w:val="24"/>
+      <w14:ligatures w14:val="standardContextual"/>
+    </w:rPr>
+  </w:style>
+  <w:style w:type="paragraph" w:customStyle="1" w:styleId="9969C42A69694D21B6D7C9F07FFD4331">
+    <w:name w:val="9969C42A69694D21B6D7C9F07FFD4331"/>
+    <w:rsid w:val="00715CB5"/>
+    <w:pPr>
+      <w:spacing w:line="278" w:lineRule="auto"/>
+    </w:pPr>
+    <w:rPr>
+      <w:kern w:val="2"/>
+      <w:sz w:val="24"/>
+      <w:szCs w:val="24"/>
+      <w14:ligatures w14:val="standardContextual"/>
+    </w:rPr>
+  </w:style>
+  <w:style w:type="paragraph" w:customStyle="1" w:styleId="307DA8E4D17446CDA820D40C86897903">
+    <w:name w:val="307DA8E4D17446CDA820D40C86897903"/>
+    <w:rsid w:val="00715CB5"/>
+    <w:pPr>
+      <w:spacing w:line="278" w:lineRule="auto"/>
+    </w:pPr>
+    <w:rPr>
+      <w:kern w:val="2"/>
+      <w:sz w:val="24"/>
+      <w:szCs w:val="24"/>
+      <w14:ligatures w14:val="standardContextual"/>
+    </w:rPr>
+  </w:style>
+  <w:style w:type="paragraph" w:customStyle="1" w:styleId="8DEFBF0B3D6C409C87112D9651955391">
+    <w:name w:val="8DEFBF0B3D6C409C87112D9651955391"/>
+    <w:rsid w:val="00715CB5"/>
+    <w:pPr>
+      <w:spacing w:line="278" w:lineRule="auto"/>
+    </w:pPr>
+    <w:rPr>
+      <w:kern w:val="2"/>
+      <w:sz w:val="24"/>
+      <w:szCs w:val="24"/>
+      <w14:ligatures w14:val="standardContextual"/>
+    </w:rPr>
+  </w:style>
+  <w:style w:type="paragraph" w:customStyle="1" w:styleId="C669488C35E441889459EDC9E52DE0BE">
+    <w:name w:val="C669488C35E441889459EDC9E52DE0BE"/>
+    <w:rsid w:val="00715CB5"/>
+    <w:pPr>
+      <w:spacing w:line="278" w:lineRule="auto"/>
+    </w:pPr>
+    <w:rPr>
+      <w:kern w:val="2"/>
+      <w:sz w:val="24"/>
+      <w:szCs w:val="24"/>
+      <w14:ligatures w14:val="standardContextual"/>
+    </w:rPr>
+  </w:style>
+  <w:style w:type="paragraph" w:customStyle="1" w:styleId="864F4D1149874201AA5523EC3AF0851B">
+    <w:name w:val="864F4D1149874201AA5523EC3AF0851B"/>
+    <w:rsid w:val="00715CB5"/>
+    <w:pPr>
+      <w:spacing w:line="278" w:lineRule="auto"/>
+    </w:pPr>
+    <w:rPr>
+      <w:kern w:val="2"/>
+      <w:sz w:val="24"/>
+      <w:szCs w:val="24"/>
+      <w14:ligatures w14:val="standardContextual"/>
+    </w:rPr>
+  </w:style>
+  <w:style w:type="paragraph" w:customStyle="1" w:styleId="834806E255B7454FB9B9389D1837186A">
+    <w:name w:val="834806E255B7454FB9B9389D1837186A"/>
+    <w:rsid w:val="00715CB5"/>
+    <w:pPr>
+      <w:spacing w:line="278" w:lineRule="auto"/>
+    </w:pPr>
+    <w:rPr>
+      <w:kern w:val="2"/>
+      <w:sz w:val="24"/>
+      <w:szCs w:val="24"/>
+      <w14:ligatures w14:val="standardContextual"/>
+    </w:rPr>
+  </w:style>
+  <w:style w:type="paragraph" w:customStyle="1" w:styleId="1B49789E607E4D398108C661A56B0DAD">
+    <w:name w:val="1B49789E607E4D398108C661A56B0DAD"/>
+    <w:rsid w:val="00715CB5"/>
+    <w:pPr>
+      <w:spacing w:line="278" w:lineRule="auto"/>
+    </w:pPr>
+    <w:rPr>
+      <w:kern w:val="2"/>
+      <w:sz w:val="24"/>
+      <w:szCs w:val="24"/>
+      <w14:ligatures w14:val="standardContextual"/>
+    </w:rPr>
+  </w:style>
+  <w:style w:type="paragraph" w:customStyle="1" w:styleId="79BCEF3F5743442C9FFC6B116C7909AF">
+    <w:name w:val="79BCEF3F5743442C9FFC6B116C7909AF"/>
+    <w:rsid w:val="00715CB5"/>
+    <w:pPr>
+      <w:spacing w:line="278" w:lineRule="auto"/>
+    </w:pPr>
+    <w:rPr>
+      <w:kern w:val="2"/>
+      <w:sz w:val="24"/>
+      <w:szCs w:val="24"/>
+      <w14:ligatures w14:val="standardContextual"/>
+    </w:rPr>
+  </w:style>
+  <w:style w:type="paragraph" w:customStyle="1" w:styleId="2C33EC8CFC5B4F54BC42CE35FA9C2D46">
+    <w:name w:val="2C33EC8CFC5B4F54BC42CE35FA9C2D46"/>
+    <w:rsid w:val="00715CB5"/>
+    <w:pPr>
+      <w:spacing w:line="278" w:lineRule="auto"/>
+    </w:pPr>
+    <w:rPr>
+      <w:kern w:val="2"/>
+      <w:sz w:val="24"/>
+      <w:szCs w:val="24"/>
+      <w14:ligatures w14:val="standardContextual"/>
+    </w:rPr>
   </w:style>
 </w:styles>
 </file>
@@ -6352,201 +6444,201 @@
 </a:theme>
 </file>
 
-<file path=customXML/item3.xml>��< ? x m l   v e r s i o n = " 1 . 0 "   e n c o d i n g = " u t f - 1 6 " ? > - 
- < N a v W o r d R e p o r t X m l P a r t   x m l n s = " u r n : m i c r o s o f t - d y n a m i c s - n a v / r e p o r t s / A B C _ P u r c h a s e _ O r d e r / 5 0 1 0 3 / " > - 
-     < L a b e l s > - 
-         < B a s e L b l > B a s e L b l < / B a s e L b l > - 
-         < B u y _ f r o m _ A d d r e s s _ 2 C a p t i o n > B u y _ f r o m _ A d d r e s s _ 2 C a p t i o n < / B u y _ f r o m _ A d d r e s s _ 2 C a p t i o n > - 
-         < B u y _ f r o m _ A d d r e s s C a p t i o n > B u y _ f r o m _ A d d r e s s C a p t i o n < / B u y _ f r o m _ A d d r e s s C a p t i o n > - 
-         < B u y _ f r o m _ C i t y C a p t i o n > B u y _ f r o m _ C i t y C a p t i o n < / B u y _ f r o m _ C i t y C a p t i o n > - 
-         < B u y _ f r o m _ C o u n t r y _ R e g i o n _ C o d e C a p t i o n > B u y _ f r o m _ C o u n t r y _ R e g i o n _ C o d e C a p t i o n < / B u y _ f r o m _ C o u n t r y _ R e g i o n _ C o d e C a p t i o n > - 
-         < B u y _ f r o m _ C o u n t y C a p t i o n > B u y _ f r o m _ C o u n t y C a p t i o n < / B u y _ f r o m _ C o u n t y C a p t i o n > - 
-         < B u y _ f r o m _ P o s t _ C o d e C a p t i o n > B u y _ f r o m _ P o s t _ C o d e C a p t i o n < / B u y _ f r o m _ P o s t _ C o d e C a p t i o n > - 
-         < B u y _ f r o m _ V e n d o r _ N a m e C a p t i o n > B u y _ f r o m _ V e n d o r _ N a m e C a p t i o n < / B u y _ f r o m _ V e n d o r _ N a m e C a p t i o n > - 
-         < B u y _ f r o m _ V e n d o r _ N o _ C a p t i o n > B u y _ f r o m _ V e n d o r _ N o _ C a p t i o n < / B u y _ f r o m _ V e n d o r _ N o _ C a p t i o n > - 
-         < D e s c r i p t i o n _ L i n e C a p t i o n > D e s c r i p t i o n _ L i n e C a p t i o n < / D e s c r i p t i o n _ L i n e C a p t i o n > - 
-         < I n v o i c e L b l > I n v o i c e L b l < / I n v o i c e L b l > - 
-         < N o _ C a p t i o n > N o _ C a p t i o n < / N o _ C a p t i o n > - 
-         < O r d e r _ D a t e C a p t i o n > O r d e r _ D a t e C a p t i o n < / O r d e r _ D a t e C a p t i o n > - 
-         < O t h e r T a x e s L b l > O t h e r T a x e s L b l < / O t h e r T a x e s L b l > - 
-         < P a g e L b l > P a g e L b l < / P a g e L b l > - 
-         < T o t a l L b l > T o t a l L b l < / T o t a l L b l > - 
-         < V A T _ R e g i s t r a t i o n _ N o _ C a p t i o n > V A T _ R e g i s t r a t i o n _ N o _ C a p t i o n < / V A T _ R e g i s t r a t i o n _ N o _ C a p t i o n > - 
-         < V a t A m o u n t _ L b l > V a t A m o u n t _ L b l < / V a t A m o u n t _ L b l > - 
-         < V e n d o r _ O r d e r _ N o _ C a p t i o n > V e n d o r _ O r d e r _ N o _ C a p t i o n < / V e n d o r _ O r d e r _ N o _ C a p t i o n > - 
-         < Y o u r _ R e f e r e n c e C a p t i o n > Y o u r _ R e f e r e n c e C a p t i o n < / Y o u r _ R e f e r e n c e C a p t i o n > - 
-     < / L a b e l s > - 
-     < C o p y L o o p > - 
-         < H e a d e r > - 
-             < B u y _ f r o m _ A d d r e s s > B u y _ f r o m _ A d d r e s s < / B u y _ f r o m _ A d d r e s s > - 
-             < B u y _ f r o m _ A d d r e s s _ 2 > B u y _ f r o m _ A d d r e s s _ 2 < / B u y _ f r o m _ A d d r e s s _ 2 > - 
-             < B u y _ f r o m _ C i t y > B u y _ f r o m _ C i t y < / B u y _ f r o m _ C i t y > - 
-             < B u y _ f r o m _ C o u n t r y _ R e g i o n _ C o d e > B u y _ f r o m _ C o u n t r y _ R e g i o n _ C o d e < / B u y _ f r o m _ C o u n t r y _ R e g i o n _ C o d e > - 
-             < B u y _ f r o m _ C o u n t r y _ R e g i o n _ N a m e > B u y _ f r o m _ C o u n t r y _ R e g i o n _ N a m e < / B u y _ f r o m _ C o u n t r y _ R e g i o n _ N a m e > - 
-             < B u y _ f r o m _ C o u n t y > B u y _ f r o m _ C o u n t y < / B u y _ f r o m _ C o u n t y > - 
-             < B u y _ f r o m _ P o s t _ C o d e > B u y _ f r o m _ P o s t _ C o d e < / B u y _ f r o m _ P o s t _ C o d e > - 
-             < B u y _ f r o m _ V e n d o r _ N a m e > B u y _ f r o m _ V e n d o r _ N a m e < / B u y _ f r o m _ V e n d o r _ N a m e > - 
-             < B u y _ f r o m _ V e n d o r _ N o _ > B u y _ f r o m _ V e n d o r _ N o _ < / B u y _ f r o m _ V e n d o r _ N o _ > - 
-             < C o m p a n y A d d r e s s > C o m p a n y A d d r e s s < / C o m p a n y A d d r e s s > - 
-             < C o m p a n y A d d r e s s 2 > C o m p a n y A d d r e s s 2 < / C o m p a n y A d d r e s s 2 > - 
-             < C o m p a n y B a n k A c c o u n t N o > C o m p a n y B a n k A c c o u n t N o < / C o m p a n y B a n k A c c o u n t N o > - 
-             < C o m p a n y B a n k A c c o u n t N o _ L b l > C o m p a n y B a n k A c c o u n t N o _ L b l < / C o m p a n y B a n k A c c o u n t N o _ L b l > - 
-             < C o m p a n y B a n k N a m e > C o m p a n y B a n k N a m e < / C o m p a n y B a n k N a m e > - 
-             < C o m p a n y B a n k N a m e L b l > C o m p a n y B a n k N a m e L b l < / C o m p a n y B a n k N a m e L b l > - 
-             < C o m p a n y C i t y > C o m p a n y C i t y < / C o m p a n y C i t y > - 
-             < C o m p a n y C o u n t r y C o d e > C o m p a n y C o u n t r y C o d e < / C o m p a n y C o u n t r y C o d e > - 
-             < C o m p a n y C o u n t r y N a m e > C o m p a n y C o u n t r y N a m e < / C o m p a n y C o u n t r y N a m e > - 
-             < C o m p a n y C o u n t y > C o m p a n y C o u n t y < / C o m p a n y C o u n t y > - 
-             < C o m p a n y E M a i l > C o m p a n y E M a i l < / C o m p a n y E M a i l > - 
-             < C o m p a n y E M a i l _ L b l > C o m p a n y E M a i l _ L b l < / C o m p a n y E M a i l _ L b l > - 
-             < C o m p a n y H o m e P a g e > C o m p a n y H o m e P a g e < / C o m p a n y H o m e P a g e > - 
-             < C o m p a n y H o m e P a g e _ L b l > C o m p a n y H o m e P a g e _ L b l < / C o m p a n y H o m e P a g e _ L b l > - 
-             < C o m p a n y N a m e > C o m p a n y N a m e < / C o m p a n y N a m e > - 
-             < C o m p a n y P h o n e N o > C o m p a n y P h o n e N o < / C o m p a n y P h o n e N o > - 
-             < C o m p a n y P h o n e N o _ l b l > C o m p a n y P h o n e N o _ l b l < / C o m p a n y P h o n e N o _ l b l > - 
-             < C o m p a n y P i c t u r e > C o m p a n y P i c t u r e < / C o m p a n y P i c t u r e > - 
-             < C o m p a n y P o s t C o d e > C o m p a n y P o s t C o d e < / C o m p a n y P o s t C o d e > - 
-             < C o m p a n y S W I F T > C o m p a n y S W I F T < / C o m p a n y S W I F T > - 
-             < C o m p a n y S W I F T _ L b l > C o m p a n y S W I F T _ L b l < / C o m p a n y S W I F T _ L b l > - 
-             < C o m p a n y V A T R e g i s t r a t i o n N o > C o m p a n y V A T R e g i s t r a t i o n N o < / C o m p a n y V A T R e g i s t r a t i o n N o > - 
-             < C o m p a n y V A T R e g i s t r a t i o n N o _ L b l > C o m p a n y V A T R e g i s t r a t i o n N o _ L b l < / C o m p a n y V A T R e g i s t r a t i o n N o _ L b l > - 
-             < C u r r e n c y S y m b o l > C u r r e n c y S y m b o l < / C u r r e n c y S y m b o l > - 
-             < D o c u m e n t _ D a t e > D o c u m e n t _ D a t e < / D o c u m e n t _ D a t e > - 
-             < D o c u m e n t _ D a t e _ L b l > D o c u m e n t _ D a t e _ L b l < / D o c u m e n t _ D a t e _ L b l > - 
-             < N o _ > N o _ < / N o _ > - 
-             < O r d e r _ D a t e > O r d e r _ D a t e < / O r d e r _ D a t e > - 
-             < P a y m e n t M e t h o d D e s c r i p t i o n > P a y m e n t M e t h o d D e s c r i p t i o n < / P a y m e n t M e t h o d D e s c r i p t i o n > - 
-             < P a y m e n t M e t h o d _ L b l > P a y m e n t M e t h o d _ L b l < / P a y m e n t M e t h o d _ L b l > - 
-             < P a y m e n t T e r m s D e s c r i p t i o n > P a y m e n t T e r m s D e s c r i p t i o n < / P a y m e n t T e r m s D e s c r i p t i o n > - 
-             < P a y m e n t T e r m s _ L b l > P a y m e n t T e r m s _ L b l < / P a y m e n t T e r m s _ L b l > - 
-             < P o s t i n g _ D a t e > P o s t i n g _ D a t e < / P o s t i n g _ D a t e > - 
-             < P o s t i n g _ D a t e _ L b l > P o s t i n g _ D a t e _ L b l < / P o s t i n g _ D a t e _ L b l > - 
-             < V A T _ R e g i s t r a t i o n _ N o _ > V A T _ R e g i s t r a t i o n _ N o _ < / V A T _ R e g i s t r a t i o n _ N o _ > - 
-             < V e n d o r _ O r d e r _ N o _ > V e n d o r _ O r d e r _ N o _ < / V e n d o r _ O r d e r _ N o _ > - 
-             < Y o u r _ R e f e r e n c e > Y o u r _ R e f e r e n c e < / Y o u r _ R e f e r e n c e > - 
-             < P u r c h a s e _ L i n e > - 
-                 < C u r r e n c y S y m b o l _ L i n e > C u r r e n c y S y m b o l _ L i n e < / C u r r e n c y S y m b o l _ L i n e > - 
-                 < D e s c r i p t i o n _ L i n e > D e s c r i p t i o n _ L i n e < / D e s c r i p t i o n _ L i n e > - 
-                 < D i r U n i t C o s t _ L i n e > D i r U n i t C o s t _ L i n e < / D i r U n i t C o s t _ L i n e > - 
-                 < D i r U n i t C o s t _ L i n e _ L b l > D i r U n i t C o s t _ L i n e _ L b l < / D i r U n i t C o s t _ L i n e _ L b l > - 
-                 < L i n e A m t _ L i n e > L i n e A m t _ L i n e < / L i n e A m t _ L i n e > - 
-                 < L i n e A m t _ L i n e _ L b l > L i n e A m t _ L i n e _ L b l < / L i n e A m t _ L i n e _ L b l > - 
-                 < L i n e D i s c _ L i n e > L i n e D i s c _ L i n e < / L i n e D i s c _ L i n e > - 
-                 < L i n e D i s c _ L i n e _ L b l > L i n e D i s c _ L i n e _ L b l < / L i n e D i s c _ L i n e _ L b l > - 
-                 < N o _ L i n e > N o _ L i n e < / N o _ L i n e > - 
-                 < N o _ L i n e _ L b l > N o _ L i n e _ L b l < / N o _ L i n e _ L b l > - 
-                 < Q u a n t i t y _ L i n e > Q u a n t i t y _ L i n e < / Q u a n t i t y _ L i n e > - 
-                 < Q u a n t i t y _ L i n e _ L b l > Q u a n t i t y _ L i n e _ L b l < / Q u a n t i t y _ L i n e _ L b l > - 
-             < / P u r c h a s e _ L i n e > - 
-             < T o t a l s > - 
-                 < C u r r e n c y S y m b o l _ T o t a l s > C u r r e n c y S y m b o l _ T o t a l s < / C u r r e n c y S y m b o l _ T o t a l s > - 
-                 < T o t a l A m o u n t > T o t a l A m o u n t < / T o t a l A m o u n t > - 
-                 < T o t a l A m o u n t I n c l V A T > T o t a l A m o u n t I n c l V A T < / T o t a l A m o u n t I n c l V A T > - 
-                 < T o t a l S u b T o t a l > T o t a l S u b T o t a l < / T o t a l S u b T o t a l > - 
-                 < T o t a l V A T A m o u n t > T o t a l V A T A m o u n t < / T o t a l V A T A m o u n t > - 
-             < / T o t a l s > - 
-         < / H e a d e r > - 
-     < / C o p y L o o p > - 
- < / N a v W o r d R e p o r t X m l P a r t > 
+<file path=customXml/item1.xml><?xml version="1.0" encoding="utf-8"?>
+<b:Sources xmlns:b="http://schemas.openxmlformats.org/officeDocument/2006/bibliography" xmlns="http://schemas.openxmlformats.org/officeDocument/2006/bibliography" SelectedStyle="\APASixthEditionOfficeOnline.xsl" StyleName="APA" Version="6"/>
 </file>
 
-<file path=customXml/item1.xml><?xml version="1.0" encoding="utf-8"?>
-<b:Sources xmlns:b="http://schemas.openxmlformats.org/officeDocument/2006/bibliography" xmlns="http://schemas.openxmlformats.org/officeDocument/2006/bibliography" SelectedStyle="\APASixthEditionOfficeOnline.xsl" StyleName="APA" Version="6"/>
+<file path=customXml/item2.xml>��< ? x m l   v e r s i o n = " 1 . 0 "   e n c o d i n g = " u t f - 1 6 " ? > + 
+ < N a v W o r d R e p o r t X m l P a r t   x m l n s = " u r n : m i c r o s o f t - d y n a m i c s - n a v / r e p o r t s / A B C _ P u r c h a s e _ O r d e r / 5 0 1 0 3 / " > + 
+     < L a b e l s > + 
+         < B a s e L b l > B a s e L b l < / B a s e L b l > + 
+         < B u y _ f r o m _ A d d r e s s _ 2 C a p t i o n > B u y _ f r o m _ A d d r e s s _ 2 C a p t i o n < / B u y _ f r o m _ A d d r e s s _ 2 C a p t i o n > + 
+         < B u y _ f r o m _ A d d r e s s C a p t i o n > B u y _ f r o m _ A d d r e s s C a p t i o n < / B u y _ f r o m _ A d d r e s s C a p t i o n > + 
+         < B u y _ f r o m _ C i t y C a p t i o n > B u y _ f r o m _ C i t y C a p t i o n < / B u y _ f r o m _ C i t y C a p t i o n > + 
+         < B u y _ f r o m _ C o u n t r y _ R e g i o n _ C o d e C a p t i o n > B u y _ f r o m _ C o u n t r y _ R e g i o n _ C o d e C a p t i o n < / B u y _ f r o m _ C o u n t r y _ R e g i o n _ C o d e C a p t i o n > + 
+         < B u y _ f r o m _ C o u n t y C a p t i o n > B u y _ f r o m _ C o u n t y C a p t i o n < / B u y _ f r o m _ C o u n t y C a p t i o n > + 
+         < B u y _ f r o m _ P o s t _ C o d e C a p t i o n > B u y _ f r o m _ P o s t _ C o d e C a p t i o n < / B u y _ f r o m _ P o s t _ C o d e C a p t i o n > + 
+         < B u y _ f r o m _ V e n d o r _ N a m e C a p t i o n > B u y _ f r o m _ V e n d o r _ N a m e C a p t i o n < / B u y _ f r o m _ V e n d o r _ N a m e C a p t i o n > + 
+         < B u y _ f r o m _ V e n d o r _ N o _ C a p t i o n > B u y _ f r o m _ V e n d o r _ N o _ C a p t i o n < / B u y _ f r o m _ V e n d o r _ N o _ C a p t i o n > + 
+         < D e s c r i p t i o n _ L i n e C a p t i o n > D e s c r i p t i o n _ L i n e C a p t i o n < / D e s c r i p t i o n _ L i n e C a p t i o n > + 
+         < I n v o i c e L b l > I n v o i c e L b l < / I n v o i c e L b l > + 
+         < N o _ C a p t i o n > N o _ C a p t i o n < / N o _ C a p t i o n > + 
+         < O r d e r _ D a t e C a p t i o n > O r d e r _ D a t e C a p t i o n < / O r d e r _ D a t e C a p t i o n > + 
+         < O t h e r T a x e s L b l > O t h e r T a x e s L b l < / O t h e r T a x e s L b l > + 
+         < P a g e L b l > P a g e L b l < / P a g e L b l > + 
+         < T o t a l L b l > T o t a l L b l < / T o t a l L b l > + 
+         < V A T _ R e g i s t r a t i o n _ N o _ C a p t i o n > V A T _ R e g i s t r a t i o n _ N o _ C a p t i o n < / V A T _ R e g i s t r a t i o n _ N o _ C a p t i o n > + 
+         < V a t A m o u n t _ L b l > V a t A m o u n t _ L b l < / V a t A m o u n t _ L b l > + 
+         < V e n d o r _ O r d e r _ N o _ C a p t i o n > V e n d o r _ O r d e r _ N o _ C a p t i o n < / V e n d o r _ O r d e r _ N o _ C a p t i o n > + 
+         < Y o u r _ R e f e r e n c e C a p t i o n > Y o u r _ R e f e r e n c e C a p t i o n < / Y o u r _ R e f e r e n c e C a p t i o n > + 
+     < / L a b e l s > + 
+     < C o p y L o o p > + 
+         < H e a d e r > + 
+             < B u y _ f r o m _ A d d r e s s > B u y _ f r o m _ A d d r e s s < / B u y _ f r o m _ A d d r e s s > + 
+             < B u y _ f r o m _ A d d r e s s _ 2 > B u y _ f r o m _ A d d r e s s _ 2 < / B u y _ f r o m _ A d d r e s s _ 2 > + 
+             < B u y _ f r o m _ C i t y > B u y _ f r o m _ C i t y < / B u y _ f r o m _ C i t y > + 
+             < B u y _ f r o m _ C o u n t r y _ R e g i o n _ C o d e > B u y _ f r o m _ C o u n t r y _ R e g i o n _ C o d e < / B u y _ f r o m _ C o u n t r y _ R e g i o n _ C o d e > + 
+             < B u y _ f r o m _ C o u n t r y _ R e g i o n _ N a m e > B u y _ f r o m _ C o u n t r y _ R e g i o n _ N a m e < / B u y _ f r o m _ C o u n t r y _ R e g i o n _ N a m e > + 
+             < B u y _ f r o m _ C o u n t y > B u y _ f r o m _ C o u n t y < / B u y _ f r o m _ C o u n t y > + 
+             < B u y _ f r o m _ P o s t _ C o d e > B u y _ f r o m _ P o s t _ C o d e < / B u y _ f r o m _ P o s t _ C o d e > + 
+             < B u y _ f r o m _ V e n d o r _ N a m e > B u y _ f r o m _ V e n d o r _ N a m e < / B u y _ f r o m _ V e n d o r _ N a m e > + 
+             < B u y _ f r o m _ V e n d o r _ N o _ > B u y _ f r o m _ V e n d o r _ N o _ < / B u y _ f r o m _ V e n d o r _ N o _ > + 
+             < C o m p a n y A d d r e s s > C o m p a n y A d d r e s s < / C o m p a n y A d d r e s s > + 
+             < C o m p a n y A d d r e s s 2 > C o m p a n y A d d r e s s 2 < / C o m p a n y A d d r e s s 2 > + 
+             < C o m p a n y B a n k A c c o u n t N o > C o m p a n y B a n k A c c o u n t N o < / C o m p a n y B a n k A c c o u n t N o > + 
+             < C o m p a n y B a n k A c c o u n t N o _ L b l > C o m p a n y B a n k A c c o u n t N o _ L b l < / C o m p a n y B a n k A c c o u n t N o _ L b l > + 
+             < C o m p a n y B a n k N a m e > C o m p a n y B a n k N a m e < / C o m p a n y B a n k N a m e > + 
+             < C o m p a n y B a n k N a m e L b l > C o m p a n y B a n k N a m e L b l < / C o m p a n y B a n k N a m e L b l > + 
+             < C o m p a n y C i t y > C o m p a n y C i t y < / C o m p a n y C i t y > + 
+             < C o m p a n y C o u n t r y C o d e > C o m p a n y C o u n t r y C o d e < / C o m p a n y C o u n t r y C o d e > + 
+             < C o m p a n y C o u n t r y N a m e > C o m p a n y C o u n t r y N a m e < / C o m p a n y C o u n t r y N a m e > + 
+             < C o m p a n y C o u n t y > C o m p a n y C o u n t y < / C o m p a n y C o u n t y > + 
+             < C o m p a n y E M a i l > C o m p a n y E M a i l < / C o m p a n y E M a i l > + 
+             < C o m p a n y E M a i l _ L b l > C o m p a n y E M a i l _ L b l < / C o m p a n y E M a i l _ L b l > + 
+             < C o m p a n y H o m e P a g e > C o m p a n y H o m e P a g e < / C o m p a n y H o m e P a g e > + 
+             < C o m p a n y H o m e P a g e _ L b l > C o m p a n y H o m e P a g e _ L b l < / C o m p a n y H o m e P a g e _ L b l > + 
+             < C o m p a n y N a m e > C o m p a n y N a m e < / C o m p a n y N a m e > + 
+             < C o m p a n y P h o n e N o > C o m p a n y P h o n e N o < / C o m p a n y P h o n e N o > + 
+             < C o m p a n y P h o n e N o _ l b l > C o m p a n y P h o n e N o _ l b l < / C o m p a n y P h o n e N o _ l b l > + 
+             < C o m p a n y P i c t u r e > C o m p a n y P i c t u r e < / C o m p a n y P i c t u r e > + 
+             < C o m p a n y P o s t C o d e > C o m p a n y P o s t C o d e < / C o m p a n y P o s t C o d e > + 
+             < C o m p a n y S W I F T > C o m p a n y S W I F T < / C o m p a n y S W I F T > + 
+             < C o m p a n y S W I F T _ L b l > C o m p a n y S W I F T _ L b l < / C o m p a n y S W I F T _ L b l > + 
+             < C o m p a n y V A T R e g i s t r a t i o n N o > C o m p a n y V A T R e g i s t r a t i o n N o < / C o m p a n y V A T R e g i s t r a t i o n N o > + 
+             < C o m p a n y V A T R e g i s t r a t i o n N o _ L b l > C o m p a n y V A T R e g i s t r a t i o n N o _ L b l < / C o m p a n y V A T R e g i s t r a t i o n N o _ L b l > + 
+             < C u r r e n c y S y m b o l > C u r r e n c y S y m b o l < / C u r r e n c y S y m b o l > + 
+             < D o c u m e n t _ D a t e > D o c u m e n t _ D a t e < / D o c u m e n t _ D a t e > + 
+             < D o c u m e n t _ D a t e _ L b l > D o c u m e n t _ D a t e _ L b l < / D o c u m e n t _ D a t e _ L b l > + 
+             < N o _ > N o _ < / N o _ > + 
+             < O r d e r _ D a t e > O r d e r _ D a t e < / O r d e r _ D a t e > + 
+             < P a y m e n t M e t h o d D e s c r i p t i o n > P a y m e n t M e t h o d D e s c r i p t i o n < / P a y m e n t M e t h o d D e s c r i p t i o n > + 
+             < P a y m e n t M e t h o d _ L b l > P a y m e n t M e t h o d _ L b l < / P a y m e n t M e t h o d _ L b l > + 
+             < P a y m e n t T e r m s D e s c r i p t i o n > P a y m e n t T e r m s D e s c r i p t i o n < / P a y m e n t T e r m s D e s c r i p t i o n > + 
+             < P a y m e n t T e r m s _ L b l > P a y m e n t T e r m s _ L b l < / P a y m e n t T e r m s _ L b l > + 
+             < P o s t i n g _ D a t e > P o s t i n g _ D a t e < / P o s t i n g _ D a t e > + 
+             < P o s t i n g _ D a t e _ L b l > P o s t i n g _ D a t e _ L b l < / P o s t i n g _ D a t e _ L b l > + 
+             < V A T _ R e g i s t r a t i o n _ N o _ > V A T _ R e g i s t r a t i o n _ N o _ < / V A T _ R e g i s t r a t i o n _ N o _ > + 
+             < V e n d o r _ O r d e r _ N o _ > V e n d o r _ O r d e r _ N o _ < / V e n d o r _ O r d e r _ N o _ > + 
+             < Y o u r _ R e f e r e n c e > Y o u r _ R e f e r e n c e < / Y o u r _ R e f e r e n c e > + 
+             < P u r c h a s e _ L i n e > + 
+                 < C u r r e n c y S y m b o l _ L i n e > C u r r e n c y S y m b o l _ L i n e < / C u r r e n c y S y m b o l _ L i n e > + 
+                 < D e s c r i p t i o n _ L i n e > D e s c r i p t i o n _ L i n e < / D e s c r i p t i o n _ L i n e > + 
+                 < D i r U n i t C o s t _ L i n e > D i r U n i t C o s t _ L i n e < / D i r U n i t C o s t _ L i n e > + 
+                 < D i r U n i t C o s t _ L i n e _ L b l > D i r U n i t C o s t _ L i n e _ L b l < / D i r U n i t C o s t _ L i n e _ L b l > + 
+                 < L i n e A m t _ L i n e > L i n e A m t _ L i n e < / L i n e A m t _ L i n e > + 
+                 < L i n e A m t _ L i n e _ L b l > L i n e A m t _ L i n e _ L b l < / L i n e A m t _ L i n e _ L b l > + 
+                 < L i n e D i s c _ L i n e > L i n e D i s c _ L i n e < / L i n e D i s c _ L i n e > + 
+                 < L i n e D i s c _ L i n e _ L b l > L i n e D i s c _ L i n e _ L b l < / L i n e D i s c _ L i n e _ L b l > + 
+                 < N o _ L i n e > N o _ L i n e < / N o _ L i n e > + 
+                 < N o _ L i n e _ L b l > N o _ L i n e _ L b l < / N o _ L i n e _ L b l > + 
+                 < Q u a n t i t y _ L i n e > Q u a n t i t y _ L i n e < / Q u a n t i t y _ L i n e > + 
+                 < Q u a n t i t y _ L i n e _ L b l > Q u a n t i t y _ L i n e _ L b l < / Q u a n t i t y _ L i n e _ L b l > + 
+             < / P u r c h a s e _ L i n e > + 
+             < T o t a l s > + 
+                 < C u r r e n c y S y m b o l _ T o t a l s > C u r r e n c y S y m b o l _ T o t a l s < / C u r r e n c y S y m b o l _ T o t a l s > + 
+                 < T o t a l A m o u n t > T o t a l A m o u n t < / T o t a l A m o u n t > + 
+                 < T o t a l A m o u n t I n c l V A T > T o t a l A m o u n t I n c l V A T < / T o t a l A m o u n t I n c l V A T > + 
+                 < T o t a l S u b T o t a l > T o t a l S u b T o t a l < / T o t a l S u b T o t a l > + 
+                 < T o t a l V A T A m o u n t > T o t a l V A T A m o u n t < / T o t a l V A T A m o u n t > + 
+             < / T o t a l s > + 
+         < / H e a d e r > + 
+     < / C o p y L o o p > + 
+ < / N a v W o r d R e p o r t X m l P a r t > 
 </file>
 
 <file path=customXml/itemProps1.xml><?xml version="1.0" encoding="utf-8"?>
@@ -6555,4 +6647,12 @@
     <ds:schemaRef ds:uri="http://schemas.openxmlformats.org/officeDocument/2006/bibliography"/>
   </ds:schemaRefs>
 </ds:datastoreItem>
+</file>
+
+<file path=customXml/itemProps2.xml><?xml version="1.0" encoding="utf-8"?>
+<ds:datastoreItem xmlns:ds="http://schemas.openxmlformats.org/officeDocument/2006/customXml" ds:itemID="{7520F998-14E3-449E-B347-88C9C817CD7A}">
+  <ds:schemaRefs>
+    <ds:schemaRef ds:uri="urn:microsoft-dynamics-nav/reports/ABC_Purchase_Order/50103/"/>
+  </ds:schemaRefs>
+</ds:datastoreItem>
 </file>